--- a/Specializer_Tutorial.docx
+++ b/Specializer_Tutorial.docx
@@ -203,27 +203,14 @@
       <w:r>
         <w:t xml:space="preserve">Figure </w:t>
       </w:r>
-      <w:r>
-        <w:fldChar w:fldCharType="begin"/>
-      </w:r>
-      <w:r>
-        <w:instrText xml:space="preserve"> SEQ Figure \* ARABIC </w:instrText>
-      </w:r>
-      <w:r>
-        <w:fldChar w:fldCharType="separate"/>
-      </w:r>
-      <w:r>
-        <w:rPr>
-          <w:noProof/>
-        </w:rPr>
-        <w:t>1</w:t>
-      </w:r>
-      <w:r>
-        <w:rPr>
-          <w:noProof/>
-        </w:rPr>
-        <w:fldChar w:fldCharType="end"/>
-      </w:r>
+      <w:fldSimple w:instr=" SEQ Figure \* ARABIC ">
+        <w:r>
+          <w:rPr>
+            <w:noProof/>
+          </w:rPr>
+          <w:t>1</w:t>
+        </w:r>
+      </w:fldSimple>
     </w:p>
     <w:p>
       <w:pPr>
@@ -420,25 +407,7 @@
           <w:sz w:val="22"/>
           <w:szCs w:val="22"/>
         </w:rPr>
-        <w:t xml:space="preserve">User: compling$ </w:t>
-      </w:r>
-      <w:proofErr w:type="spellStart"/>
-      <w:r>
-        <w:rPr>
-          <w:rFonts w:ascii="Menlo Regular" w:hAnsi="Menlo Regular" w:cs="Menlo Regular"/>
-          <w:sz w:val="22"/>
-          <w:szCs w:val="22"/>
-        </w:rPr>
-        <w:t>sh</w:t>
-      </w:r>
-      <w:proofErr w:type="spellEnd"/>
-      <w:r>
-        <w:rPr>
-          <w:rFonts w:ascii="Menlo Regular" w:hAnsi="Menlo Regular" w:cs="Menlo Regular"/>
-          <w:sz w:val="22"/>
-          <w:szCs w:val="22"/>
-        </w:rPr>
-        <w:t xml:space="preserve"> analyzer.sh</w:t>
+        <w:t>User: compling$ sh analyzer.sh</w:t>
       </w:r>
     </w:p>
     <w:p>
@@ -489,33 +458,13 @@
       <w:pPr>
         <w:contextualSpacing/>
       </w:pPr>
-      <w:proofErr w:type="spellStart"/>
-      <w:r>
-        <w:rPr>
-          <w:rFonts w:ascii="Menlo Regular" w:hAnsi="Menlo Regular" w:cs="Menlo Regular"/>
-          <w:sz w:val="22"/>
-          <w:szCs w:val="22"/>
-        </w:rPr>
-        <w:t>User</w:t>
-      </w:r>
-      <w:proofErr w:type="gramStart"/>
-      <w:r>
-        <w:rPr>
-          <w:rFonts w:ascii="Menlo Regular" w:hAnsi="Menlo Regular" w:cs="Menlo Regular"/>
-          <w:sz w:val="22"/>
-          <w:szCs w:val="22"/>
-        </w:rPr>
-        <w:t>:compling</w:t>
-      </w:r>
-      <w:proofErr w:type="spellEnd"/>
-      <w:proofErr w:type="gramEnd"/>
-      <w:r>
-        <w:rPr>
-          <w:rFonts w:ascii="Menlo Regular" w:hAnsi="Menlo Regular" w:cs="Menlo Regular"/>
-          <w:sz w:val="22"/>
-          <w:szCs w:val="22"/>
-        </w:rPr>
-        <w:t>$ e</w:t>
+      <w:r>
+        <w:rPr>
+          <w:rFonts w:ascii="Menlo Regular" w:hAnsi="Menlo Regular" w:cs="Menlo Regular"/>
+          <w:sz w:val="22"/>
+          <w:szCs w:val="22"/>
+        </w:rPr>
+        <w:t>User:compling$ e</w:t>
       </w:r>
       <w:r>
         <w:rPr>
@@ -550,49 +499,21 @@
           <w:szCs w:val="22"/>
         </w:rPr>
       </w:pPr>
-      <w:proofErr w:type="spellStart"/>
-      <w:r>
-        <w:rPr>
-          <w:rFonts w:ascii="Menlo Regular" w:hAnsi="Menlo Regular" w:cs="Menlo Regular"/>
-          <w:sz w:val="22"/>
-          <w:szCs w:val="22"/>
-        </w:rPr>
-        <w:t>User:compling</w:t>
-      </w:r>
-      <w:proofErr w:type="spellEnd"/>
-      <w:r>
-        <w:rPr>
-          <w:rFonts w:ascii="Menlo Regular" w:hAnsi="Menlo Regular" w:cs="Menlo Regular"/>
-          <w:sz w:val="22"/>
-          <w:szCs w:val="22"/>
-        </w:rPr>
-        <w:t xml:space="preserve">$ </w:t>
-      </w:r>
-      <w:proofErr w:type="spellStart"/>
-      <w:r>
-        <w:rPr>
-          <w:rFonts w:ascii="Menlo Regular" w:hAnsi="Menlo Regular" w:cs="Menlo Regular"/>
-          <w:sz w:val="22"/>
-          <w:szCs w:val="22"/>
-        </w:rPr>
-        <w:t>j</w:t>
-      </w:r>
-      <w:r>
-        <w:rPr>
-          <w:rFonts w:ascii="Menlo Regular" w:hAnsi="Menlo Regular" w:cs="Menlo Regular"/>
-          <w:sz w:val="22"/>
-          <w:szCs w:val="22"/>
-        </w:rPr>
-        <w:t>ython</w:t>
-      </w:r>
-      <w:proofErr w:type="spellEnd"/>
-      <w:r>
-        <w:rPr>
-          <w:rFonts w:ascii="Menlo Regular" w:hAnsi="Menlo Regular" w:cs="Menlo Regular"/>
-          <w:sz w:val="22"/>
-          <w:szCs w:val="22"/>
-        </w:rPr>
-        <w:t xml:space="preserve"> –m analyzer </w:t>
+      <w:r>
+        <w:rPr>
+          <w:rFonts w:ascii="Menlo Regular" w:hAnsi="Menlo Regular" w:cs="Menlo Regular"/>
+          <w:sz w:val="22"/>
+          <w:szCs w:val="22"/>
+        </w:rPr>
+        <w:t>User:compling$ j</w:t>
+      </w:r>
+      <w:r>
+        <w:rPr>
+          <w:rFonts w:ascii="Menlo Regular" w:hAnsi="Menlo Regular" w:cs="Menlo Regular"/>
+          <w:sz w:val="22"/>
+          <w:szCs w:val="22"/>
+        </w:rPr>
+        <w:t xml:space="preserve">ython –m analyzer </w:t>
       </w:r>
       <w:r>
         <w:rPr>
@@ -603,7 +524,6 @@
         </w:rPr>
         <w:t>grammars/</w:t>
       </w:r>
-      <w:proofErr w:type="spellStart"/>
       <w:r>
         <w:rPr>
           <w:rFonts w:ascii="Menlo Regular" w:hAnsi="Menlo Regular" w:cs="Menlo Regular"/>
@@ -612,7 +532,6 @@
         </w:rPr>
         <w:t>robots.prefs</w:t>
       </w:r>
-      <w:proofErr w:type="spellEnd"/>
       <w:r>
         <w:rPr>
           <w:rStyle w:val="FootnoteReference"/>
@@ -780,93 +699,104 @@
           <w:sz w:val="22"/>
           <w:szCs w:val="22"/>
         </w:rPr>
-        <w:t xml:space="preserve">$ </w:t>
-      </w:r>
-      <w:proofErr w:type="gramStart"/>
-      <w:r>
+        <w:t>$ set JYTHONPATH=lib\compling.core.jar;src\main</w:t>
+      </w:r>
+    </w:p>
+    <w:p>
+      <w:pPr>
         <w:rPr>
           <w:rFonts w:ascii="Menlo Regular" w:eastAsia="Times New Roman" w:hAnsi="Menlo Regular" w:cs="Menlo Regular"/>
           <w:sz w:val="22"/>
           <w:szCs w:val="22"/>
         </w:rPr>
-        <w:t>set</w:t>
-      </w:r>
-      <w:proofErr w:type="gramEnd"/>
+      </w:pPr>
       <w:r>
         <w:rPr>
           <w:rFonts w:ascii="Menlo Regular" w:eastAsia="Times New Roman" w:hAnsi="Menlo Regular" w:cs="Menlo Regular"/>
           <w:sz w:val="22"/>
           <w:szCs w:val="22"/>
         </w:rPr>
-        <w:t xml:space="preserve"> JYTHONPATH=lib\</w:t>
-      </w:r>
-      <w:proofErr w:type="spellStart"/>
-      <w:r>
+        <w:t>$ jython -m analyzer grammars\robots.prefs</w:t>
+      </w:r>
+    </w:p>
+    <w:p/>
+    <w:p>
+      <w:pPr>
+        <w:rPr>
+          <w:rFonts w:eastAsia="Times New Roman" w:cs="Times New Roman"/>
+          <w:b/>
+        </w:rPr>
+      </w:pPr>
+      <w:r>
+        <w:rPr>
+          <w:rFonts w:eastAsia="Times New Roman" w:cs="Times New Roman"/>
+          <w:b/>
+        </w:rPr>
+        <w:t>Viewing and Editing the Grammar:</w:t>
+      </w:r>
+    </w:p>
+    <w:p>
+      <w:pPr>
+        <w:rPr>
+          <w:rFonts w:eastAsia="Times New Roman" w:cs="Times New Roman"/>
+          <w:b/>
+        </w:rPr>
+      </w:pPr>
+    </w:p>
+    <w:p>
+      <w:pPr>
+        <w:rPr>
+          <w:rFonts w:eastAsia="Times New Roman" w:cs="Times New Roman"/>
+        </w:rPr>
+      </w:pPr>
+      <w:r>
+        <w:rPr>
+          <w:rFonts w:eastAsia="Times New Roman" w:cs="Times New Roman"/>
+        </w:rPr>
+        <w:t xml:space="preserve">If you haven’t already, you can view the “robots” grammar in ECG Workbench (available here: </w:t>
+      </w:r>
+      <w:hyperlink r:id="rId12" w:history="1">
+        <w:r>
+          <w:rPr>
+            <w:rStyle w:val="Hyperlink"/>
+            <w:rFonts w:eastAsia="Times New Roman" w:cs="Times New Roman"/>
+          </w:rPr>
+          <w:t>http://www1.icsi.berkeley.edu/~lucag/</w:t>
+        </w:r>
+      </w:hyperlink>
+      <w:r>
+        <w:rPr>
+          <w:rFonts w:eastAsia="Times New Roman" w:cs="Times New Roman"/>
+        </w:rPr>
+        <w:t xml:space="preserve">). </w:t>
+      </w:r>
+    </w:p>
+    <w:p>
+      <w:pPr>
+        <w:rPr>
+          <w:rFonts w:eastAsia="Times New Roman" w:cs="Times New Roman"/>
+        </w:rPr>
+      </w:pPr>
+    </w:p>
+    <w:p>
+      <w:pPr>
         <w:rPr>
           <w:rFonts w:ascii="Menlo Regular" w:eastAsia="Times New Roman" w:hAnsi="Menlo Regular" w:cs="Menlo Regular"/>
           <w:sz w:val="22"/>
           <w:szCs w:val="22"/>
         </w:rPr>
-        <w:t>compling.core.jar;src</w:t>
-      </w:r>
-      <w:proofErr w:type="spellEnd"/>
-      <w:r>
-        <w:rPr>
-          <w:rFonts w:ascii="Menlo Regular" w:eastAsia="Times New Roman" w:hAnsi="Menlo Regular" w:cs="Menlo Regular"/>
-          <w:sz w:val="22"/>
-          <w:szCs w:val="22"/>
-        </w:rPr>
-        <w:t>\main</w:t>
-      </w:r>
-    </w:p>
-    <w:p>
-      <w:pPr>
-        <w:rPr>
-          <w:rFonts w:ascii="Menlo Regular" w:eastAsia="Times New Roman" w:hAnsi="Menlo Regular" w:cs="Menlo Regular"/>
-          <w:sz w:val="22"/>
-          <w:szCs w:val="22"/>
-        </w:rPr>
-      </w:pPr>
-      <w:r>
-        <w:rPr>
-          <w:rFonts w:ascii="Menlo Regular" w:eastAsia="Times New Roman" w:hAnsi="Menlo Regular" w:cs="Menlo Regular"/>
-          <w:sz w:val="22"/>
-          <w:szCs w:val="22"/>
-        </w:rPr>
-        <w:t xml:space="preserve">$ </w:t>
-      </w:r>
-      <w:proofErr w:type="spellStart"/>
-      <w:proofErr w:type="gramStart"/>
-      <w:r>
-        <w:rPr>
-          <w:rFonts w:ascii="Menlo Regular" w:eastAsia="Times New Roman" w:hAnsi="Menlo Regular" w:cs="Menlo Regular"/>
-          <w:sz w:val="22"/>
-          <w:szCs w:val="22"/>
-        </w:rPr>
-        <w:t>jython</w:t>
-      </w:r>
-      <w:proofErr w:type="spellEnd"/>
-      <w:proofErr w:type="gramEnd"/>
-      <w:r>
-        <w:rPr>
-          <w:rFonts w:ascii="Menlo Regular" w:eastAsia="Times New Roman" w:hAnsi="Menlo Regular" w:cs="Menlo Regular"/>
-          <w:sz w:val="22"/>
-          <w:szCs w:val="22"/>
-        </w:rPr>
-        <w:t xml:space="preserve"> -m analyzer grammars\</w:t>
-      </w:r>
-      <w:proofErr w:type="spellStart"/>
-      <w:r>
-        <w:rPr>
-          <w:rFonts w:ascii="Menlo Regular" w:eastAsia="Times New Roman" w:hAnsi="Menlo Regular" w:cs="Menlo Regular"/>
-          <w:sz w:val="22"/>
-          <w:szCs w:val="22"/>
-        </w:rPr>
-        <w:t>robots.prefs</w:t>
-      </w:r>
-      <w:proofErr w:type="spellEnd"/>
-    </w:p>
-    <w:p/>
+      </w:pPr>
+      <w:r>
+        <w:rPr>
+          <w:rFonts w:eastAsia="Times New Roman" w:cs="Times New Roman"/>
+        </w:rPr>
+        <w:t>Once you’ve downloaded and opened the Workbench, click the “Grammar” Menu, and select “Open Preferences File”. Navigate to the “robot.prefs” file – or whichever grammar you wish to view and edit – and open it. From here, you can make changes to the grammar and parse sentences to view the SemSpec.</w:t>
+      </w:r>
+    </w:p>
+    <w:p>
+      <w:bookmarkStart w:id="0" w:name="_GoBack"/>
+      <w:bookmarkEnd w:id="0"/>
+    </w:p>
     <w:p>
       <w:pPr>
         <w:rPr>
@@ -971,33 +901,13 @@
     </w:p>
     <w:p/>
     <w:p>
-      <w:proofErr w:type="spellStart"/>
-      <w:r>
-        <w:rPr>
-          <w:rFonts w:ascii="Menlo Regular" w:hAnsi="Menlo Regular" w:cs="Menlo Regular"/>
-          <w:sz w:val="22"/>
-          <w:szCs w:val="22"/>
-        </w:rPr>
-        <w:t>User</w:t>
-      </w:r>
-      <w:proofErr w:type="gramStart"/>
-      <w:r>
-        <w:rPr>
-          <w:rFonts w:ascii="Menlo Regular" w:hAnsi="Menlo Regular" w:cs="Menlo Regular"/>
-          <w:sz w:val="22"/>
-          <w:szCs w:val="22"/>
-        </w:rPr>
-        <w:t>:compling</w:t>
-      </w:r>
-      <w:proofErr w:type="spellEnd"/>
-      <w:proofErr w:type="gramEnd"/>
-      <w:r>
-        <w:rPr>
-          <w:rFonts w:ascii="Menlo Regular" w:hAnsi="Menlo Regular" w:cs="Menlo Regular"/>
-          <w:sz w:val="22"/>
-          <w:szCs w:val="22"/>
-        </w:rPr>
-        <w:t xml:space="preserve">$ </w:t>
+      <w:r>
+        <w:rPr>
+          <w:rFonts w:ascii="Menlo Regular" w:hAnsi="Menlo Regular" w:cs="Menlo Regular"/>
+          <w:sz w:val="22"/>
+          <w:szCs w:val="22"/>
+        </w:rPr>
+        <w:t xml:space="preserve">User:compling$ </w:t>
       </w:r>
       <w:r>
         <w:rPr>
@@ -1040,41 +950,21 @@
           <w:szCs w:val="22"/>
         </w:rPr>
       </w:pPr>
-      <w:proofErr w:type="spellStart"/>
       <w:r>
         <w:rPr>
           <w:rFonts w:ascii="Menlo Regular" w:eastAsia="Times New Roman" w:hAnsi="Menlo Regular" w:cs="Menlo Regular"/>
           <w:sz w:val="22"/>
           <w:szCs w:val="22"/>
         </w:rPr>
-        <w:t>User</w:t>
-      </w:r>
-      <w:proofErr w:type="gramStart"/>
+        <w:t>User:</w:t>
+      </w:r>
       <w:r>
         <w:rPr>
           <w:rFonts w:ascii="Menlo Regular" w:eastAsia="Times New Roman" w:hAnsi="Menlo Regular" w:cs="Menlo Regular"/>
           <w:sz w:val="22"/>
           <w:szCs w:val="22"/>
         </w:rPr>
-        <w:t>:</w:t>
-      </w:r>
-      <w:r>
-        <w:rPr>
-          <w:rFonts w:ascii="Menlo Regular" w:eastAsia="Times New Roman" w:hAnsi="Menlo Regular" w:cs="Menlo Regular"/>
-          <w:sz w:val="22"/>
-          <w:szCs w:val="22"/>
-        </w:rPr>
-        <w:t>compling</w:t>
-      </w:r>
-      <w:proofErr w:type="spellEnd"/>
-      <w:proofErr w:type="gramEnd"/>
-      <w:r>
-        <w:rPr>
-          <w:rFonts w:ascii="Menlo Regular" w:eastAsia="Times New Roman" w:hAnsi="Menlo Regular" w:cs="Menlo Regular"/>
-          <w:sz w:val="22"/>
-          <w:szCs w:val="22"/>
-        </w:rPr>
-        <w:t>$ python src\main\specializer.py</w:t>
+        <w:t>compling$ python src\main\specializer.py</w:t>
       </w:r>
     </w:p>
     <w:p/>
@@ -1105,15 +995,7 @@
     <w:p/>
     <w:p>
       <w:r>
-        <w:t xml:space="preserve">As the prompt suggests, you can press “q” or “Q” to exit out of the interactive Specializer window. </w:t>
-      </w:r>
-      <w:proofErr w:type="gramStart"/>
-      <w:r>
-        <w:t>Press “d” or “D” to enter Debug mode.</w:t>
-      </w:r>
-      <w:proofErr w:type="gramEnd"/>
-      <w:r>
-        <w:t xml:space="preserve"> In Debug mode, the specializer prints out the packaged N-Tuple before sending it to the Problem Solver. Additionally, the N-Tuple is copied as a JSON object to a newly created file in the /src/main f</w:t>
+        <w:t>As the prompt suggests, you can press “q” or “Q” to exit out of the interactive Specializer window. Press “d” or “D” to enter Debug mode. In Debug mode, the specializer prints out the packaged N-Tuple before sending it to the Problem Solver. Additionally, the N-Tuple is copied as a JSON object to a newly created file in the /src/main f</w:t>
       </w:r>
       <w:r>
         <w:t>older, which can be read into a</w:t>
@@ -1312,15 +1194,7 @@
         <w:t>ec. The Specializer then crawls</w:t>
       </w:r>
       <w:r>
-        <w:t xml:space="preserve"> the SemSpec and produces a robot </w:t>
-      </w:r>
-      <w:proofErr w:type="gramStart"/>
-      <w:r>
-        <w:t>specific  N</w:t>
-      </w:r>
-      <w:proofErr w:type="gramEnd"/>
-      <w:r>
-        <w:t>-Tuple:</w:t>
+        <w:t xml:space="preserve"> the SemSpec and produces a robot specific  N-Tuple:</w:t>
       </w:r>
     </w:p>
     <w:p/>
@@ -1444,25 +1318,14 @@
           <w:szCs w:val="22"/>
         </w:rPr>
       </w:pPr>
-      <w:proofErr w:type="gramStart"/>
-      <w:r>
-        <w:rPr>
-          <w:rFonts w:ascii="Menlo Regular" w:hAnsi="Menlo Regular" w:cs="Menlo Regular"/>
-          <w:color w:val="000000"/>
-          <w:sz w:val="22"/>
-          <w:szCs w:val="22"/>
-        </w:rPr>
-        <w:t>Struct(</w:t>
-      </w:r>
-      <w:proofErr w:type="gramEnd"/>
-      <w:r>
-        <w:rPr>
-          <w:rFonts w:ascii="Menlo Regular" w:hAnsi="Menlo Regular" w:cs="Menlo Regular"/>
-          <w:color w:val="000000"/>
-          <w:sz w:val="22"/>
-          <w:szCs w:val="22"/>
-        </w:rPr>
-        <w:t>parameters=[</w:t>
+      <w:r>
+        <w:rPr>
+          <w:rFonts w:ascii="Menlo Regular" w:hAnsi="Menlo Regular" w:cs="Menlo Regular"/>
+          <w:color w:val="000000"/>
+          <w:sz w:val="22"/>
+          <w:szCs w:val="22"/>
+        </w:rPr>
+        <w:t>Struct(parameters=[</w:t>
       </w:r>
     </w:p>
     <w:p>
@@ -1483,25 +1346,14 @@
         </w:rPr>
         <w:t xml:space="preserve">   </w:t>
       </w:r>
-      <w:proofErr w:type="gramStart"/>
-      <w:r>
-        <w:rPr>
-          <w:rFonts w:ascii="Menlo Regular" w:hAnsi="Menlo Regular" w:cs="Menlo Regular"/>
-          <w:color w:val="000000"/>
-          <w:sz w:val="22"/>
-          <w:szCs w:val="22"/>
-        </w:rPr>
-        <w:t>Struct(</w:t>
-      </w:r>
-      <w:proofErr w:type="gramEnd"/>
-      <w:r>
-        <w:rPr>
-          <w:rFonts w:ascii="Menlo Regular" w:hAnsi="Menlo Regular" w:cs="Menlo Regular"/>
-          <w:color w:val="000000"/>
-          <w:sz w:val="22"/>
-          <w:szCs w:val="22"/>
-        </w:rPr>
-        <w:t xml:space="preserve">kind='execute', </w:t>
+      <w:r>
+        <w:rPr>
+          <w:rFonts w:ascii="Menlo Regular" w:hAnsi="Menlo Regular" w:cs="Menlo Regular"/>
+          <w:color w:val="000000"/>
+          <w:sz w:val="22"/>
+          <w:szCs w:val="22"/>
+        </w:rPr>
+        <w:t xml:space="preserve">Struct(kind='execute', </w:t>
       </w:r>
     </w:p>
     <w:p>
@@ -1522,25 +1374,14 @@
         </w:rPr>
         <w:t xml:space="preserve">        </w:t>
       </w:r>
-      <w:proofErr w:type="gramStart"/>
-      <w:r>
-        <w:rPr>
-          <w:rFonts w:ascii="Menlo Regular" w:hAnsi="Menlo Regular" w:cs="Menlo Regular"/>
-          <w:color w:val="000000"/>
-          <w:sz w:val="22"/>
-          <w:szCs w:val="22"/>
-        </w:rPr>
-        <w:t>action</w:t>
-      </w:r>
-      <w:proofErr w:type="gramEnd"/>
-      <w:r>
-        <w:rPr>
-          <w:rFonts w:ascii="Menlo Regular" w:hAnsi="Menlo Regular" w:cs="Menlo Regular"/>
-          <w:color w:val="000000"/>
-          <w:sz w:val="22"/>
-          <w:szCs w:val="22"/>
-        </w:rPr>
-        <w:t xml:space="preserve">='move', </w:t>
+      <w:r>
+        <w:rPr>
+          <w:rFonts w:ascii="Menlo Regular" w:hAnsi="Menlo Regular" w:cs="Menlo Regular"/>
+          <w:color w:val="000000"/>
+          <w:sz w:val="22"/>
+          <w:szCs w:val="22"/>
+        </w:rPr>
+        <w:t xml:space="preserve">action='move', </w:t>
       </w:r>
     </w:p>
     <w:p>
@@ -1561,25 +1402,14 @@
         </w:rPr>
         <w:t xml:space="preserve">        </w:t>
       </w:r>
-      <w:proofErr w:type="gramStart"/>
-      <w:r>
-        <w:rPr>
-          <w:rFonts w:ascii="Menlo Regular" w:hAnsi="Menlo Regular" w:cs="Menlo Regular"/>
-          <w:color w:val="000000"/>
-          <w:sz w:val="22"/>
-          <w:szCs w:val="22"/>
-        </w:rPr>
-        <w:t>speed</w:t>
-      </w:r>
-      <w:proofErr w:type="gramEnd"/>
-      <w:r>
-        <w:rPr>
-          <w:rFonts w:ascii="Menlo Regular" w:hAnsi="Menlo Regular" w:cs="Menlo Regular"/>
-          <w:color w:val="000000"/>
-          <w:sz w:val="22"/>
-          <w:szCs w:val="22"/>
-        </w:rPr>
-        <w:t xml:space="preserve">=0.5, </w:t>
+      <w:r>
+        <w:rPr>
+          <w:rFonts w:ascii="Menlo Regular" w:hAnsi="Menlo Regular" w:cs="Menlo Regular"/>
+          <w:color w:val="000000"/>
+          <w:sz w:val="22"/>
+          <w:szCs w:val="22"/>
+        </w:rPr>
+        <w:t xml:space="preserve">speed=0.5, </w:t>
       </w:r>
     </w:p>
     <w:p>
@@ -1600,25 +1430,14 @@
         </w:rPr>
         <w:t xml:space="preserve">        </w:t>
       </w:r>
-      <w:proofErr w:type="gramStart"/>
-      <w:r>
-        <w:rPr>
-          <w:rFonts w:ascii="Menlo Regular" w:hAnsi="Menlo Regular" w:cs="Menlo Regular"/>
-          <w:color w:val="000000"/>
-          <w:sz w:val="22"/>
-          <w:szCs w:val="22"/>
-        </w:rPr>
-        <w:t>direction</w:t>
-      </w:r>
-      <w:proofErr w:type="gramEnd"/>
-      <w:r>
-        <w:rPr>
-          <w:rFonts w:ascii="Menlo Regular" w:hAnsi="Menlo Regular" w:cs="Menlo Regular"/>
-          <w:color w:val="000000"/>
-          <w:sz w:val="22"/>
-          <w:szCs w:val="22"/>
-        </w:rPr>
-        <w:t xml:space="preserve">=None, </w:t>
+      <w:r>
+        <w:rPr>
+          <w:rFonts w:ascii="Menlo Regular" w:hAnsi="Menlo Regular" w:cs="Menlo Regular"/>
+          <w:color w:val="000000"/>
+          <w:sz w:val="22"/>
+          <w:szCs w:val="22"/>
+        </w:rPr>
+        <w:t xml:space="preserve">direction=None, </w:t>
       </w:r>
     </w:p>
     <w:p>
@@ -1639,25 +1458,14 @@
         </w:rPr>
         <w:t xml:space="preserve">        </w:t>
       </w:r>
-      <w:proofErr w:type="gramStart"/>
-      <w:r>
-        <w:rPr>
-          <w:rFonts w:ascii="Menlo Regular" w:hAnsi="Menlo Regular" w:cs="Menlo Regular"/>
-          <w:color w:val="000000"/>
-          <w:sz w:val="22"/>
-          <w:szCs w:val="22"/>
-        </w:rPr>
-        <w:t>heading</w:t>
-      </w:r>
-      <w:proofErr w:type="gramEnd"/>
-      <w:r>
-        <w:rPr>
-          <w:rFonts w:ascii="Menlo Regular" w:hAnsi="Menlo Regular" w:cs="Menlo Regular"/>
-          <w:color w:val="000000"/>
-          <w:sz w:val="22"/>
-          <w:szCs w:val="22"/>
-        </w:rPr>
-        <w:t xml:space="preserve">=None, </w:t>
+      <w:r>
+        <w:rPr>
+          <w:rFonts w:ascii="Menlo Regular" w:hAnsi="Menlo Regular" w:cs="Menlo Regular"/>
+          <w:color w:val="000000"/>
+          <w:sz w:val="22"/>
+          <w:szCs w:val="22"/>
+        </w:rPr>
+        <w:t xml:space="preserve">heading=None, </w:t>
       </w:r>
     </w:p>
     <w:p>
@@ -1678,36 +1486,14 @@
         </w:rPr>
         <w:t xml:space="preserve">        </w:t>
       </w:r>
-      <w:proofErr w:type="spellStart"/>
-      <w:proofErr w:type="gramStart"/>
-      <w:r>
-        <w:rPr>
-          <w:rFonts w:ascii="Menlo Regular" w:hAnsi="Menlo Regular" w:cs="Menlo Regular"/>
-          <w:color w:val="000000"/>
-          <w:sz w:val="22"/>
-          <w:szCs w:val="22"/>
-        </w:rPr>
-        <w:t>control</w:t>
-      </w:r>
-      <w:proofErr w:type="gramEnd"/>
-      <w:r>
-        <w:rPr>
-          <w:rFonts w:ascii="Menlo Regular" w:hAnsi="Menlo Regular" w:cs="Menlo Regular"/>
-          <w:color w:val="000000"/>
-          <w:sz w:val="22"/>
-          <w:szCs w:val="22"/>
-        </w:rPr>
-        <w:t>_state</w:t>
-      </w:r>
-      <w:proofErr w:type="spellEnd"/>
-      <w:r>
-        <w:rPr>
-          <w:rFonts w:ascii="Menlo Regular" w:hAnsi="Menlo Regular" w:cs="Menlo Regular"/>
-          <w:color w:val="000000"/>
-          <w:sz w:val="22"/>
-          <w:szCs w:val="22"/>
-        </w:rPr>
-        <w:t xml:space="preserve">='ongoing', </w:t>
+      <w:r>
+        <w:rPr>
+          <w:rFonts w:ascii="Menlo Regular" w:hAnsi="Menlo Regular" w:cs="Menlo Regular"/>
+          <w:color w:val="000000"/>
+          <w:sz w:val="22"/>
+          <w:szCs w:val="22"/>
+        </w:rPr>
+        <w:t xml:space="preserve">control_state='ongoing', </w:t>
       </w:r>
     </w:p>
     <w:p>
@@ -1728,25 +1514,14 @@
         </w:rPr>
         <w:t xml:space="preserve">        </w:t>
       </w:r>
-      <w:proofErr w:type="gramStart"/>
-      <w:r>
-        <w:rPr>
-          <w:rFonts w:ascii="Menlo Regular" w:hAnsi="Menlo Regular" w:cs="Menlo Regular"/>
-          <w:color w:val="000000"/>
-          <w:sz w:val="22"/>
-          <w:szCs w:val="22"/>
-        </w:rPr>
-        <w:t>protagonist</w:t>
-      </w:r>
-      <w:proofErr w:type="gramEnd"/>
-      <w:r>
-        <w:rPr>
-          <w:rFonts w:ascii="Menlo Regular" w:hAnsi="Menlo Regular" w:cs="Menlo Regular"/>
-          <w:color w:val="000000"/>
-          <w:sz w:val="22"/>
-          <w:szCs w:val="22"/>
-        </w:rPr>
-        <w:t xml:space="preserve">='robot1_instance', </w:t>
+      <w:r>
+        <w:rPr>
+          <w:rFonts w:ascii="Menlo Regular" w:hAnsi="Menlo Regular" w:cs="Menlo Regular"/>
+          <w:color w:val="000000"/>
+          <w:sz w:val="22"/>
+          <w:szCs w:val="22"/>
+        </w:rPr>
+        <w:t xml:space="preserve">protagonist='robot1_instance', </w:t>
       </w:r>
       <w:r>
         <w:rPr>
@@ -1795,25 +1570,14 @@
         </w:rPr>
         <w:t xml:space="preserve">        </w:t>
       </w:r>
-      <w:proofErr w:type="gramStart"/>
-      <w:r>
-        <w:rPr>
-          <w:rFonts w:ascii="Menlo Regular" w:hAnsi="Menlo Regular" w:cs="Menlo Regular"/>
-          <w:color w:val="000000"/>
-          <w:sz w:val="22"/>
-          <w:szCs w:val="22"/>
-        </w:rPr>
-        <w:t>distance</w:t>
-      </w:r>
-      <w:proofErr w:type="gramEnd"/>
-      <w:r>
-        <w:rPr>
-          <w:rFonts w:ascii="Menlo Regular" w:hAnsi="Menlo Regular" w:cs="Menlo Regular"/>
-          <w:color w:val="000000"/>
-          <w:sz w:val="22"/>
-          <w:szCs w:val="22"/>
-        </w:rPr>
-        <w:t xml:space="preserve">=Struct(units='square', value=8), </w:t>
+      <w:r>
+        <w:rPr>
+          <w:rFonts w:ascii="Menlo Regular" w:hAnsi="Menlo Regular" w:cs="Menlo Regular"/>
+          <w:color w:val="000000"/>
+          <w:sz w:val="22"/>
+          <w:szCs w:val="22"/>
+        </w:rPr>
+        <w:t xml:space="preserve">distance=Struct(units='square', value=8), </w:t>
       </w:r>
       <w:r>
         <w:rPr>
@@ -1843,45 +1607,14 @@
         </w:rPr>
         <w:t xml:space="preserve">        </w:t>
       </w:r>
-      <w:proofErr w:type="gramStart"/>
-      <w:r>
-        <w:rPr>
-          <w:rFonts w:ascii="Menlo Regular" w:hAnsi="Menlo Regular" w:cs="Menlo Regular"/>
-          <w:color w:val="000000"/>
-          <w:sz w:val="22"/>
-          <w:szCs w:val="22"/>
-        </w:rPr>
-        <w:t>goal</w:t>
-      </w:r>
-      <w:proofErr w:type="gramEnd"/>
-      <w:r>
-        <w:rPr>
-          <w:rFonts w:ascii="Menlo Regular" w:hAnsi="Menlo Regular" w:cs="Menlo Regular"/>
-          <w:color w:val="000000"/>
-          <w:sz w:val="22"/>
-          <w:szCs w:val="22"/>
-        </w:rPr>
-        <w:t>={'</w:t>
-      </w:r>
-      <w:proofErr w:type="spellStart"/>
-      <w:r>
-        <w:rPr>
-          <w:rFonts w:ascii="Menlo Regular" w:hAnsi="Menlo Regular" w:cs="Menlo Regular"/>
-          <w:color w:val="000000"/>
-          <w:sz w:val="22"/>
-          <w:szCs w:val="22"/>
-        </w:rPr>
-        <w:t>objectDescriptor</w:t>
-      </w:r>
-      <w:proofErr w:type="spellEnd"/>
-      <w:r>
-        <w:rPr>
-          <w:rFonts w:ascii="Menlo Regular" w:hAnsi="Menlo Regular" w:cs="Menlo Regular"/>
-          <w:color w:val="000000"/>
-          <w:sz w:val="22"/>
-          <w:szCs w:val="22"/>
-        </w:rPr>
-        <w:t xml:space="preserve">': {'color': 'blue', 'givenness': </w:t>
+      <w:r>
+        <w:rPr>
+          <w:rFonts w:ascii="Menlo Regular" w:hAnsi="Menlo Regular" w:cs="Menlo Regular"/>
+          <w:color w:val="000000"/>
+          <w:sz w:val="22"/>
+          <w:szCs w:val="22"/>
+        </w:rPr>
+        <w:t xml:space="preserve">goal={'objectDescriptor': {'color': 'blue', 'givenness': </w:t>
       </w:r>
       <w:r>
         <w:rPr>
@@ -1919,27 +1652,7 @@
           <w:sz w:val="22"/>
           <w:szCs w:val="22"/>
         </w:rPr>
-        <w:t>'</w:t>
-      </w:r>
-      <w:proofErr w:type="spellStart"/>
-      <w:r>
-        <w:rPr>
-          <w:rFonts w:ascii="Menlo Regular" w:hAnsi="Menlo Regular" w:cs="Menlo Regular"/>
-          <w:color w:val="000000"/>
-          <w:sz w:val="22"/>
-          <w:szCs w:val="22"/>
-        </w:rPr>
-        <w:t>uniquelyIdentifiable</w:t>
-      </w:r>
-      <w:proofErr w:type="spellEnd"/>
-      <w:r>
-        <w:rPr>
-          <w:rFonts w:ascii="Menlo Regular" w:hAnsi="Menlo Regular" w:cs="Menlo Regular"/>
-          <w:color w:val="000000"/>
-          <w:sz w:val="22"/>
-          <w:szCs w:val="22"/>
-        </w:rPr>
-        <w:t xml:space="preserve">', 'type': 'box'}})], </w:t>
+        <w:t xml:space="preserve">'uniquelyIdentifiable', 'type': 'box'}})], </w:t>
       </w:r>
       <w:r>
         <w:rPr>
@@ -1979,36 +1692,14 @@
         </w:rPr>
         <w:t xml:space="preserve">   </w:t>
       </w:r>
-      <w:proofErr w:type="spellStart"/>
-      <w:proofErr w:type="gramStart"/>
-      <w:r>
-        <w:rPr>
-          <w:rFonts w:ascii="Menlo Regular" w:hAnsi="Menlo Regular" w:cs="Menlo Regular"/>
-          <w:color w:val="000000"/>
-          <w:sz w:val="22"/>
-          <w:szCs w:val="22"/>
-        </w:rPr>
-        <w:t>predicate</w:t>
-      </w:r>
-      <w:proofErr w:type="gramEnd"/>
-      <w:r>
-        <w:rPr>
-          <w:rFonts w:ascii="Menlo Regular" w:hAnsi="Menlo Regular" w:cs="Menlo Regular"/>
-          <w:color w:val="000000"/>
-          <w:sz w:val="22"/>
-          <w:szCs w:val="22"/>
-        </w:rPr>
-        <w:t>_type</w:t>
-      </w:r>
-      <w:proofErr w:type="spellEnd"/>
-      <w:r>
-        <w:rPr>
-          <w:rFonts w:ascii="Menlo Regular" w:hAnsi="Menlo Regular" w:cs="Menlo Regular"/>
-          <w:color w:val="000000"/>
-          <w:sz w:val="22"/>
-          <w:szCs w:val="22"/>
-        </w:rPr>
-        <w:t xml:space="preserve">='command', </w:t>
+      <w:r>
+        <w:rPr>
+          <w:rFonts w:ascii="Menlo Regular" w:hAnsi="Menlo Regular" w:cs="Menlo Regular"/>
+          <w:color w:val="000000"/>
+          <w:sz w:val="22"/>
+          <w:szCs w:val="22"/>
+        </w:rPr>
+        <w:t xml:space="preserve">predicate_type='command', </w:t>
       </w:r>
     </w:p>
     <w:p>
@@ -2029,56 +1720,14 @@
         </w:rPr>
         <w:t xml:space="preserve">   </w:t>
       </w:r>
-      <w:proofErr w:type="spellStart"/>
-      <w:proofErr w:type="gramStart"/>
-      <w:r>
-        <w:rPr>
-          <w:rFonts w:ascii="Menlo Regular" w:hAnsi="Menlo Regular" w:cs="Menlo Regular"/>
-          <w:color w:val="000000"/>
-          <w:sz w:val="22"/>
-          <w:szCs w:val="22"/>
-        </w:rPr>
-        <w:t>return</w:t>
-      </w:r>
-      <w:proofErr w:type="gramEnd"/>
-      <w:r>
-        <w:rPr>
-          <w:rFonts w:ascii="Menlo Regular" w:hAnsi="Menlo Regular" w:cs="Menlo Regular"/>
-          <w:color w:val="000000"/>
-          <w:sz w:val="22"/>
-          <w:szCs w:val="22"/>
-        </w:rPr>
-        <w:t>_type</w:t>
-      </w:r>
-      <w:proofErr w:type="spellEnd"/>
-      <w:r>
-        <w:rPr>
-          <w:rFonts w:ascii="Menlo Regular" w:hAnsi="Menlo Regular" w:cs="Menlo Regular"/>
-          <w:color w:val="000000"/>
-          <w:sz w:val="22"/>
-          <w:szCs w:val="22"/>
-        </w:rPr>
-        <w:t>='</w:t>
-      </w:r>
-      <w:proofErr w:type="spellStart"/>
-      <w:r>
-        <w:rPr>
-          <w:rFonts w:ascii="Menlo Regular" w:hAnsi="Menlo Regular" w:cs="Menlo Regular"/>
-          <w:color w:val="000000"/>
-          <w:sz w:val="22"/>
-          <w:szCs w:val="22"/>
-        </w:rPr>
-        <w:t>error_descriptor</w:t>
-      </w:r>
-      <w:proofErr w:type="spellEnd"/>
-      <w:r>
-        <w:rPr>
-          <w:rFonts w:ascii="Menlo Regular" w:hAnsi="Menlo Regular" w:cs="Menlo Regular"/>
-          <w:color w:val="000000"/>
-          <w:sz w:val="22"/>
-          <w:szCs w:val="22"/>
-        </w:rPr>
-        <w:t>')</w:t>
+      <w:r>
+        <w:rPr>
+          <w:rFonts w:ascii="Menlo Regular" w:hAnsi="Menlo Regular" w:cs="Menlo Regular"/>
+          <w:color w:val="000000"/>
+          <w:sz w:val="22"/>
+          <w:szCs w:val="22"/>
+        </w:rPr>
+        <w:t>return_type='error_descriptor')</w:t>
       </w:r>
     </w:p>
     <w:p/>
@@ -2217,65 +1866,43 @@
       </w:r>
     </w:p>
     <w:p>
-      <w:proofErr w:type="gramStart"/>
       <w:r>
         <w:t>w</w:t>
       </w:r>
       <w:r>
-        <w:t>hich</w:t>
-      </w:r>
-      <w:proofErr w:type="gramEnd"/>
-      <w:r>
-        <w:t xml:space="preserve"> boxes are near the green box?</w:t>
-      </w:r>
-    </w:p>
-    <w:p>
-      <w:proofErr w:type="gramStart"/>
+        <w:t>hich boxes are near the green box?</w:t>
+      </w:r>
+    </w:p>
+    <w:p>
       <w:r>
         <w:t>w</w:t>
       </w:r>
       <w:r>
-        <w:t>hich</w:t>
-      </w:r>
-      <w:proofErr w:type="gramEnd"/>
-      <w:r>
-        <w:t xml:space="preserve"> boxes are red?</w:t>
-      </w:r>
-    </w:p>
-    <w:p>
-      <w:proofErr w:type="gramStart"/>
+        <w:t>hich boxes are red?</w:t>
+      </w:r>
+    </w:p>
+    <w:p>
       <w:r>
         <w:t>w</w:t>
       </w:r>
       <w:r>
-        <w:t>hich</w:t>
-      </w:r>
-      <w:proofErr w:type="gramEnd"/>
-      <w:r>
-        <w:t xml:space="preserve"> box is blue?</w:t>
-      </w:r>
-    </w:p>
-    <w:p>
-      <w:proofErr w:type="gramStart"/>
+        <w:t>hich box is blue?</w:t>
+      </w:r>
+    </w:p>
+    <w:p>
       <w:r>
         <w:t>is</w:t>
       </w:r>
-      <w:proofErr w:type="gramEnd"/>
       <w:r>
         <w:t xml:space="preserve"> the box near the blue box green?</w:t>
       </w:r>
     </w:p>
     <w:p>
-      <w:proofErr w:type="gramStart"/>
       <w:r>
         <w:t>w</w:t>
       </w:r>
       <w:r>
-        <w:t>here</w:t>
-      </w:r>
-      <w:proofErr w:type="gramEnd"/>
-      <w:r>
-        <w:t xml:space="preserve"> is the green box?</w:t>
+        <w:t>here is the green box?</w:t>
       </w:r>
     </w:p>
     <w:p/>
@@ -2288,26 +1915,13 @@
       </w:r>
     </w:p>
     <w:p>
-      <w:proofErr w:type="gramStart"/>
-      <w:r>
-        <w:t>define</w:t>
-      </w:r>
-      <w:proofErr w:type="gramEnd"/>
-      <w:r>
-        <w:t xml:space="preserve"> visit QL1 as move to QL1 then return.</w:t>
-      </w:r>
-    </w:p>
-    <w:p>
-      <w:r>
-        <w:t xml:space="preserve">Robot1, visit the big </w:t>
-      </w:r>
-      <w:proofErr w:type="gramStart"/>
-      <w:r>
-        <w:t>red box</w:t>
-      </w:r>
-      <w:proofErr w:type="gramEnd"/>
-      <w:r>
-        <w:t>!</w:t>
+      <w:r>
+        <w:t>define visit QL1 as move to QL1 then return.</w:t>
+      </w:r>
+    </w:p>
+    <w:p>
+      <w:r>
+        <w:t>Robot1, visit the big red box!</w:t>
       </w:r>
     </w:p>
     <w:p/>
@@ -2333,16 +1947,11 @@
       </w:r>
     </w:p>
     <w:p>
-      <w:proofErr w:type="gramStart"/>
       <w:r>
         <w:t>w</w:t>
       </w:r>
       <w:r>
-        <w:t>here</w:t>
-      </w:r>
-      <w:proofErr w:type="gramEnd"/>
-      <w:r>
-        <w:t xml:space="preserve"> is it?</w:t>
+        <w:t>here is it?</w:t>
       </w:r>
     </w:p>
     <w:p/>
@@ -2374,15 +1983,7 @@
     </w:p>
     <w:p>
       <w:r>
-        <w:t>The above tutorial on using the Specializer should be sufficient to become better acquainted with how the grammar and Se</w:t>
-      </w:r>
-      <w:bookmarkStart w:id="0" w:name="_GoBack"/>
-      <w:r>
-        <w:t xml:space="preserve">mSpec is converted into an easily interpretable message. However, if you wish </w:t>
-      </w:r>
-      <w:bookmarkEnd w:id="0"/>
-      <w:r>
-        <w:t>to learn more about how the Specializer actually uses the task specification and the SemSpec to produce an N-Tuple, continue reading below:</w:t>
+        <w:t>The above tutorial on using the Specializer should be sufficient to become better acquainted with how the grammar and SemSpec is converted into an easily interpretable message. However, if you wish to learn more about how the Specializer actually uses the task specification and the SemSpec to produce an N-Tuple, continue reading below:</w:t>
       </w:r>
     </w:p>
     <w:p>
@@ -2558,174 +2159,84 @@
           <w:sz w:val="22"/>
           <w:szCs w:val="22"/>
         </w:rPr>
-        <w:t>(1</w:t>
-      </w:r>
-      <w:proofErr w:type="gramStart"/>
-      <w:r>
-        <w:rPr>
-          <w:rFonts w:ascii="Menlo Regular" w:hAnsi="Menlo Regular" w:cs="Menlo Regular"/>
-          <w:sz w:val="22"/>
-          <w:szCs w:val="22"/>
-        </w:rPr>
-        <w:t>)  self</w:t>
-      </w:r>
-      <w:proofErr w:type="gramEnd"/>
-      <w:r>
-        <w:rPr>
-          <w:rFonts w:ascii="Menlo Regular" w:hAnsi="Menlo Regular" w:cs="Menlo Regular"/>
-          <w:sz w:val="22"/>
-          <w:szCs w:val="22"/>
-        </w:rPr>
-        <w:t>._YN = dict(kind = 'query',</w:t>
-      </w:r>
-    </w:p>
-    <w:p>
-      <w:pPr>
-        <w:rPr>
-          <w:rFonts w:ascii="Menlo Regular" w:hAnsi="Menlo Regular" w:cs="Menlo Regular"/>
-          <w:sz w:val="22"/>
-          <w:szCs w:val="22"/>
-        </w:rPr>
-      </w:pPr>
-      <w:r>
-        <w:rPr>
-          <w:rFonts w:ascii="Menlo Regular" w:hAnsi="Menlo Regular" w:cs="Menlo Regular"/>
-          <w:sz w:val="22"/>
-          <w:szCs w:val="22"/>
-        </w:rPr>
-        <w:t xml:space="preserve">                     </w:t>
-      </w:r>
-      <w:proofErr w:type="gramStart"/>
-      <w:r>
-        <w:rPr>
-          <w:rFonts w:ascii="Menlo Regular" w:hAnsi="Menlo Regular" w:cs="Menlo Regular"/>
-          <w:sz w:val="22"/>
-          <w:szCs w:val="22"/>
-        </w:rPr>
-        <w:t>protagonist</w:t>
-      </w:r>
-      <w:proofErr w:type="gramEnd"/>
-      <w:r>
-        <w:rPr>
-          <w:rFonts w:ascii="Menlo Regular" w:hAnsi="Menlo Regular" w:cs="Menlo Regular"/>
-          <w:sz w:val="22"/>
-          <w:szCs w:val="22"/>
-        </w:rPr>
-        <w:t>=None,</w:t>
-      </w:r>
-    </w:p>
-    <w:p>
-      <w:pPr>
-        <w:rPr>
-          <w:rFonts w:ascii="Menlo Regular" w:hAnsi="Menlo Regular" w:cs="Menlo Regular"/>
-          <w:sz w:val="22"/>
-          <w:szCs w:val="22"/>
-        </w:rPr>
-      </w:pPr>
-      <w:r>
-        <w:rPr>
-          <w:rFonts w:ascii="Menlo Regular" w:hAnsi="Menlo Regular" w:cs="Menlo Regular"/>
-          <w:sz w:val="22"/>
-          <w:szCs w:val="22"/>
-        </w:rPr>
-        <w:t xml:space="preserve">                     </w:t>
-      </w:r>
-      <w:proofErr w:type="gramStart"/>
-      <w:r>
-        <w:rPr>
-          <w:rFonts w:ascii="Menlo Regular" w:hAnsi="Menlo Regular" w:cs="Menlo Regular"/>
-          <w:sz w:val="22"/>
-          <w:szCs w:val="22"/>
-        </w:rPr>
-        <w:t>action</w:t>
-      </w:r>
-      <w:proofErr w:type="gramEnd"/>
-      <w:r>
-        <w:rPr>
-          <w:rFonts w:ascii="Menlo Regular" w:hAnsi="Menlo Regular" w:cs="Menlo Regular"/>
-          <w:sz w:val="22"/>
-          <w:szCs w:val="22"/>
-        </w:rPr>
-        <w:t>=None,</w:t>
-      </w:r>
-    </w:p>
-    <w:p>
-      <w:pPr>
-        <w:rPr>
-          <w:rFonts w:ascii="Menlo Regular" w:hAnsi="Menlo Regular" w:cs="Menlo Regular"/>
-          <w:sz w:val="22"/>
-          <w:szCs w:val="22"/>
-        </w:rPr>
-      </w:pPr>
-      <w:r>
-        <w:rPr>
-          <w:rFonts w:ascii="Menlo Regular" w:hAnsi="Menlo Regular" w:cs="Menlo Regular"/>
-          <w:sz w:val="22"/>
-          <w:szCs w:val="22"/>
-        </w:rPr>
-        <w:t xml:space="preserve">                     </w:t>
-      </w:r>
-      <w:proofErr w:type="gramStart"/>
-      <w:r>
-        <w:rPr>
-          <w:rFonts w:ascii="Menlo Regular" w:hAnsi="Menlo Regular" w:cs="Menlo Regular"/>
-          <w:sz w:val="22"/>
-          <w:szCs w:val="22"/>
-        </w:rPr>
-        <w:t>predication</w:t>
-      </w:r>
-      <w:proofErr w:type="gramEnd"/>
-      <w:r>
-        <w:rPr>
-          <w:rFonts w:ascii="Menlo Regular" w:hAnsi="Menlo Regular" w:cs="Menlo Regular"/>
-          <w:sz w:val="22"/>
-          <w:szCs w:val="22"/>
-        </w:rPr>
-        <w:t>=None)</w:t>
-      </w:r>
-    </w:p>
-    <w:p>
-      <w:pPr>
-        <w:rPr>
-          <w:rFonts w:ascii="Menlo Regular" w:hAnsi="Menlo Regular" w:cs="Menlo Regular"/>
-          <w:sz w:val="22"/>
-          <w:szCs w:val="22"/>
-        </w:rPr>
-      </w:pPr>
-    </w:p>
-    <w:p>
-      <w:pPr>
-        <w:rPr>
-          <w:rFonts w:ascii="Menlo Regular" w:hAnsi="Menlo Regular" w:cs="Menlo Regular"/>
-          <w:sz w:val="22"/>
-          <w:szCs w:val="22"/>
-        </w:rPr>
-      </w:pPr>
-      <w:r>
-        <w:rPr>
-          <w:rFonts w:ascii="Menlo Regular" w:hAnsi="Menlo Regular" w:cs="Menlo Regular"/>
-          <w:sz w:val="22"/>
-          <w:szCs w:val="22"/>
-        </w:rPr>
-        <w:t>(2</w:t>
-      </w:r>
-      <w:proofErr w:type="gramStart"/>
-      <w:r>
-        <w:rPr>
-          <w:rFonts w:ascii="Menlo Regular" w:hAnsi="Menlo Regular" w:cs="Menlo Regular"/>
-          <w:sz w:val="22"/>
-          <w:szCs w:val="22"/>
-        </w:rPr>
-        <w:t>)  self</w:t>
-      </w:r>
-      <w:proofErr w:type="gramEnd"/>
-      <w:r>
-        <w:rPr>
-          <w:rFonts w:ascii="Menlo Regular" w:hAnsi="Menlo Regular" w:cs="Menlo Regular"/>
-          <w:sz w:val="22"/>
-          <w:szCs w:val="22"/>
-        </w:rPr>
-        <w:t>._conditional = dict(kind='conditional',</w:t>
+        <w:t>(1)  self._YN = dict(kind = 'query',</w:t>
+      </w:r>
+    </w:p>
+    <w:p>
+      <w:pPr>
+        <w:rPr>
+          <w:rFonts w:ascii="Menlo Regular" w:hAnsi="Menlo Regular" w:cs="Menlo Regular"/>
+          <w:sz w:val="22"/>
+          <w:szCs w:val="22"/>
+        </w:rPr>
+      </w:pPr>
+      <w:r>
+        <w:rPr>
+          <w:rFonts w:ascii="Menlo Regular" w:hAnsi="Menlo Regular" w:cs="Menlo Regular"/>
+          <w:sz w:val="22"/>
+          <w:szCs w:val="22"/>
+        </w:rPr>
+        <w:t xml:space="preserve">                     protagonist=None,</w:t>
+      </w:r>
+    </w:p>
+    <w:p>
+      <w:pPr>
+        <w:rPr>
+          <w:rFonts w:ascii="Menlo Regular" w:hAnsi="Menlo Regular" w:cs="Menlo Regular"/>
+          <w:sz w:val="22"/>
+          <w:szCs w:val="22"/>
+        </w:rPr>
+      </w:pPr>
+      <w:r>
+        <w:rPr>
+          <w:rFonts w:ascii="Menlo Regular" w:hAnsi="Menlo Regular" w:cs="Menlo Regular"/>
+          <w:sz w:val="22"/>
+          <w:szCs w:val="22"/>
+        </w:rPr>
+        <w:t xml:space="preserve">                     action=None,</w:t>
+      </w:r>
+    </w:p>
+    <w:p>
+      <w:pPr>
+        <w:rPr>
+          <w:rFonts w:ascii="Menlo Regular" w:hAnsi="Menlo Regular" w:cs="Menlo Regular"/>
+          <w:sz w:val="22"/>
+          <w:szCs w:val="22"/>
+        </w:rPr>
+      </w:pPr>
+      <w:r>
+        <w:rPr>
+          <w:rFonts w:ascii="Menlo Regular" w:hAnsi="Menlo Regular" w:cs="Menlo Regular"/>
+          <w:sz w:val="22"/>
+          <w:szCs w:val="22"/>
+        </w:rPr>
+        <w:t xml:space="preserve">                     predication=None)</w:t>
+      </w:r>
+    </w:p>
+    <w:p>
+      <w:pPr>
+        <w:rPr>
+          <w:rFonts w:ascii="Menlo Regular" w:hAnsi="Menlo Regular" w:cs="Menlo Regular"/>
+          <w:sz w:val="22"/>
+          <w:szCs w:val="22"/>
+        </w:rPr>
+      </w:pPr>
+    </w:p>
+    <w:p>
+      <w:pPr>
+        <w:rPr>
+          <w:rFonts w:ascii="Menlo Regular" w:hAnsi="Menlo Regular" w:cs="Menlo Regular"/>
+          <w:sz w:val="22"/>
+          <w:szCs w:val="22"/>
+        </w:rPr>
+      </w:pPr>
+      <w:r>
+        <w:rPr>
+          <w:rFonts w:ascii="Menlo Regular" w:hAnsi="Menlo Regular" w:cs="Menlo Regular"/>
+          <w:sz w:val="22"/>
+          <w:szCs w:val="22"/>
+        </w:rPr>
+        <w:t>(2)  self._conditional = dict(kind='conditional',</w:t>
       </w:r>
     </w:p>
     <w:p>
@@ -2777,58 +2288,30 @@
         <w:tab/>
         <w:t xml:space="preserve">   </w:t>
       </w:r>
-      <w:proofErr w:type="gramStart"/>
-      <w:r>
-        <w:rPr>
-          <w:rFonts w:ascii="Menlo Regular" w:hAnsi="Menlo Regular" w:cs="Menlo Regular"/>
-          <w:sz w:val="22"/>
-          <w:szCs w:val="22"/>
-        </w:rPr>
-        <w:t>condition</w:t>
-      </w:r>
-      <w:proofErr w:type="gramEnd"/>
-      <w:r>
-        <w:rPr>
-          <w:rFonts w:ascii="Menlo Regular" w:hAnsi="Menlo Regular" w:cs="Menlo Regular"/>
-          <w:sz w:val="22"/>
-          <w:szCs w:val="22"/>
-        </w:rPr>
-        <w:t>=self._YN</w:t>
-      </w:r>
-    </w:p>
-    <w:p>
-      <w:pPr>
-        <w:rPr>
-          <w:rFonts w:ascii="Menlo Regular" w:hAnsi="Menlo Regular" w:cs="Menlo Regular"/>
-          <w:sz w:val="22"/>
-          <w:szCs w:val="22"/>
-        </w:rPr>
-      </w:pPr>
-      <w:r>
-        <w:rPr>
-          <w:rFonts w:ascii="Menlo Regular" w:hAnsi="Menlo Regular" w:cs="Menlo Regular"/>
-          <w:sz w:val="22"/>
-          <w:szCs w:val="22"/>
-        </w:rPr>
-        <w:t xml:space="preserve">                              </w:t>
-      </w:r>
-      <w:proofErr w:type="gramStart"/>
-      <w:r>
-        <w:rPr>
-          <w:rFonts w:ascii="Menlo Regular" w:hAnsi="Menlo Regular" w:cs="Menlo Regular"/>
-          <w:sz w:val="22"/>
-          <w:szCs w:val="22"/>
-        </w:rPr>
-        <w:t>command</w:t>
-      </w:r>
-      <w:proofErr w:type="gramEnd"/>
-      <w:r>
-        <w:rPr>
-          <w:rFonts w:ascii="Menlo Regular" w:hAnsi="Menlo Regular" w:cs="Menlo Regular"/>
-          <w:sz w:val="22"/>
-          <w:szCs w:val="22"/>
-        </w:rPr>
-        <w:t xml:space="preserve"> = self._execute)</w:t>
+      <w:r>
+        <w:rPr>
+          <w:rFonts w:ascii="Menlo Regular" w:hAnsi="Menlo Regular" w:cs="Menlo Regular"/>
+          <w:sz w:val="22"/>
+          <w:szCs w:val="22"/>
+        </w:rPr>
+        <w:t>condition=self._YN</w:t>
+      </w:r>
+    </w:p>
+    <w:p>
+      <w:pPr>
+        <w:rPr>
+          <w:rFonts w:ascii="Menlo Regular" w:hAnsi="Menlo Regular" w:cs="Menlo Regular"/>
+          <w:sz w:val="22"/>
+          <w:szCs w:val="22"/>
+        </w:rPr>
+      </w:pPr>
+      <w:r>
+        <w:rPr>
+          <w:rFonts w:ascii="Menlo Regular" w:hAnsi="Menlo Regular" w:cs="Menlo Regular"/>
+          <w:sz w:val="22"/>
+          <w:szCs w:val="22"/>
+        </w:rPr>
+        <w:t xml:space="preserve">                              command = self._execute)</w:t>
       </w:r>
     </w:p>
     <w:p>
@@ -2859,15 +2342,7 @@
         <w:t>Box2</w:t>
       </w:r>
       <w:r>
-        <w:t xml:space="preserve"> red?</w:t>
-      </w:r>
-      <w:proofErr w:type="gramStart"/>
-      <w:r>
-        <w:t>”.</w:t>
-      </w:r>
-      <w:proofErr w:type="gramEnd"/>
-      <w:r>
-        <w:t xml:space="preserve"> The different keys in the dictionary begin as “None”, and are filled in by the Specializer. From this information, the Solver can return a Boolean: Yes or No. </w:t>
+        <w:t xml:space="preserve"> red?”. The different keys in the dictionary begin as “None”, and are filled in by the Specializer. From this information, the Solver can return a Boolean: Yes or No. </w:t>
       </w:r>
     </w:p>
     <w:p/>
@@ -2879,15 +2354,7 @@
         <w:t>Box2</w:t>
       </w:r>
       <w:r>
-        <w:t xml:space="preserve"> is red, push it!</w:t>
-      </w:r>
-      <w:proofErr w:type="gramStart"/>
-      <w:r>
-        <w:t>”.</w:t>
-      </w:r>
-      <w:proofErr w:type="gramEnd"/>
-      <w:r>
-        <w:t xml:space="preserve"> This is a more complex Template, because it actually contains two simpler templates – the Y/N template and the executable template. The Solver can evaluate the condition, and depending on whether or not the condition is true, it can execute the command. In general, the structure of the Template is designed to </w:t>
+        <w:t xml:space="preserve"> is red, push it!”. This is a more complex Template, because it actually contains two simpler templates – the Y/N template and the executable template. The Solver can evaluate the condition, and depending on whether or not the condition is true, it can execute the command. In general, the structure of the Template is designed to </w:t>
       </w:r>
       <w:r>
         <w:t>specify</w:t>
@@ -3034,25 +2501,7 @@
           <w:sz w:val="22"/>
           <w:szCs w:val="22"/>
         </w:rPr>
-        <w:t>“</w:t>
-      </w:r>
-      <w:proofErr w:type="gramStart"/>
-      <w:r>
-        <w:rPr>
-          <w:rFonts w:ascii="Menlo Regular" w:hAnsi="Menlo Regular" w:cs="Menlo Regular"/>
-          <w:sz w:val="22"/>
-          <w:szCs w:val="22"/>
-        </w:rPr>
-        <w:t>the</w:t>
-      </w:r>
-      <w:proofErr w:type="gramEnd"/>
-      <w:r>
-        <w:rPr>
-          <w:rFonts w:ascii="Menlo Regular" w:hAnsi="Menlo Regular" w:cs="Menlo Regular"/>
-          <w:sz w:val="22"/>
-          <w:szCs w:val="22"/>
-        </w:rPr>
-        <w:t xml:space="preserve"> </w:t>
+        <w:t xml:space="preserve">“the </w:t>
       </w:r>
       <w:r>
         <w:rPr>
@@ -3090,15 +2539,7 @@
     <w:p/>
     <w:p>
       <w:r>
-        <w:t xml:space="preserve">The SemSpec makes explicit a couple of necessary details to the Specializer, which </w:t>
-      </w:r>
-      <w:proofErr w:type="gramStart"/>
-      <w:r>
-        <w:t>help</w:t>
-      </w:r>
-      <w:proofErr w:type="gramEnd"/>
-      <w:r>
-        <w:t xml:space="preserve"> the Specializer determine how to handle processing this input. First of all, the “mood” is Imperative, so the Template should be an executable. Second, the process is MotionPath, which is a “simple” process.</w:t>
+        <w:t>The SemSpec makes explicit a couple of necessary details to the Specializer, which help the Specializer determine how to handle processing this input. First of all, the “mood” is Imperative, so the Template should be an executable. Second, the process is MotionPath, which is a “simple” process.</w:t>
       </w:r>
     </w:p>
     <w:p/>
@@ -3199,15 +2640,7 @@
         <w:t xml:space="preserve">Ontology: </w:t>
       </w:r>
       <w:r>
-        <w:t xml:space="preserve">One of the key elements of the Robot system is its foundation in a complex ontology. Elements from this ontology are shared between the Analyzer and the Solver, and represent the entities and values that exist within the scope of the simulated world. </w:t>
-      </w:r>
-      <w:proofErr w:type="gramStart"/>
-      <w:r>
-        <w:t>The meaning Schemas and grammatical Constructions are supported by a lattice of ontology items</w:t>
-      </w:r>
-      <w:proofErr w:type="gramEnd"/>
-      <w:r>
-        <w:t xml:space="preserve"> (Oliva, Feldman, Gilardi, &amp; Dodge, 2013). Ultimately, all meaning roles point back t</w:t>
+        <w:t>One of the key elements of the Robot system is its foundation in a complex ontology. Elements from this ontology are shared between the Analyzer and the Solver, and represent the entities and values that exist within the scope of the simulated world. The meaning Schemas and grammatical Constructions are supported by a lattice of ontology items (Oliva, Feldman, Gilardi, &amp; Dodge, 2013). Ultimately, all meaning roles point back t</w:t>
       </w:r>
       <w:r>
         <w:t>owards ontology items, such as “</w:t>
@@ -3240,21 +2673,12 @@
       <w:r>
         <w:t>(</w:t>
       </w:r>
-      <w:proofErr w:type="gramStart"/>
       <w:r>
         <w:rPr>
           <w:b/>
           <w:bCs/>
         </w:rPr>
-        <w:t>type</w:t>
-      </w:r>
-      <w:proofErr w:type="gramEnd"/>
-      <w:r>
-        <w:rPr>
-          <w:b/>
-          <w:bCs/>
-        </w:rPr>
-        <w:t xml:space="preserve"> entity sub item)  </w:t>
+        <w:t xml:space="preserve">type entity sub item)  </w:t>
       </w:r>
     </w:p>
     <w:p>
@@ -3278,21 +2702,12 @@
         </w:rPr>
         <w:t>(</w:t>
       </w:r>
-      <w:proofErr w:type="gramStart"/>
       <w:r>
         <w:rPr>
           <w:b/>
           <w:bCs/>
         </w:rPr>
-        <w:t>type</w:t>
-      </w:r>
-      <w:proofErr w:type="gramEnd"/>
-      <w:r>
-        <w:rPr>
-          <w:b/>
-          <w:bCs/>
-        </w:rPr>
-        <w:t xml:space="preserve"> shaped sub entity)  </w:t>
+        <w:t xml:space="preserve">type shaped sub entity)  </w:t>
       </w:r>
     </w:p>
     <w:p>
@@ -3312,21 +2727,12 @@
       <w:r>
         <w:t>(</w:t>
       </w:r>
-      <w:proofErr w:type="gramStart"/>
       <w:r>
         <w:rPr>
           <w:b/>
           <w:bCs/>
         </w:rPr>
-        <w:t>type</w:t>
-      </w:r>
-      <w:proofErr w:type="gramEnd"/>
-      <w:r>
-        <w:rPr>
-          <w:b/>
-          <w:bCs/>
-        </w:rPr>
-        <w:t xml:space="preserve"> artifact sub shaped)</w:t>
+        <w:t>type artifact sub shaped)</w:t>
       </w:r>
     </w:p>
     <w:p>
@@ -3346,21 +2752,12 @@
       <w:r>
         <w:t>(</w:t>
       </w:r>
-      <w:proofErr w:type="gramStart"/>
       <w:r>
         <w:rPr>
           <w:b/>
           <w:bCs/>
         </w:rPr>
-        <w:t>type</w:t>
-      </w:r>
-      <w:proofErr w:type="gramEnd"/>
-      <w:r>
-        <w:rPr>
-          <w:b/>
-          <w:bCs/>
-        </w:rPr>
-        <w:t xml:space="preserve"> container sub artifact)</w:t>
+        <w:t>type container sub artifact)</w:t>
       </w:r>
     </w:p>
     <w:p>
@@ -3381,21 +2778,12 @@
       <w:r>
         <w:t>(</w:t>
       </w:r>
-      <w:proofErr w:type="gramStart"/>
       <w:r>
         <w:rPr>
           <w:b/>
           <w:bCs/>
         </w:rPr>
-        <w:t>type</w:t>
-      </w:r>
-      <w:proofErr w:type="gramEnd"/>
-      <w:r>
-        <w:rPr>
-          <w:b/>
-          <w:bCs/>
-        </w:rPr>
-        <w:t xml:space="preserve"> box sub container)</w:t>
+        <w:t>type box sub container)</w:t>
       </w:r>
     </w:p>
     <w:p>
@@ -3519,23 +2907,13 @@
         <w:tab/>
         <w:t xml:space="preserve">    </w:t>
       </w:r>
-      <w:proofErr w:type="gramStart"/>
-      <w:r>
-        <w:rPr>
-          <w:rFonts w:ascii="Menlo Regular" w:hAnsi="Menlo Regular" w:cs="Menlo Regular"/>
-          <w:sz w:val="22"/>
-          <w:szCs w:val="22"/>
-        </w:rPr>
-        <w:t>color</w:t>
-      </w:r>
-      <w:proofErr w:type="gramEnd"/>
-      <w:r>
-        <w:rPr>
-          <w:rFonts w:ascii="Menlo Regular" w:hAnsi="Menlo Regular" w:cs="Menlo Regular"/>
-          <w:sz w:val="22"/>
-          <w:szCs w:val="22"/>
-        </w:rPr>
-        <w:t xml:space="preserve">: blue, </w:t>
+      <w:r>
+        <w:rPr>
+          <w:rFonts w:ascii="Menlo Regular" w:hAnsi="Menlo Regular" w:cs="Menlo Regular"/>
+          <w:sz w:val="22"/>
+          <w:szCs w:val="22"/>
+        </w:rPr>
+        <w:t xml:space="preserve">color: blue, </w:t>
       </w:r>
     </w:p>
     <w:p>
@@ -3571,23 +2949,101 @@
         <w:tab/>
         <w:t xml:space="preserve">    </w:t>
       </w:r>
-      <w:proofErr w:type="gramStart"/>
-      <w:r>
-        <w:rPr>
-          <w:rFonts w:ascii="Menlo Regular" w:hAnsi="Menlo Regular" w:cs="Menlo Regular"/>
-          <w:sz w:val="22"/>
-          <w:szCs w:val="22"/>
-        </w:rPr>
-        <w:t>size</w:t>
-      </w:r>
-      <w:proofErr w:type="gramEnd"/>
-      <w:r>
-        <w:rPr>
-          <w:rFonts w:ascii="Menlo Regular" w:hAnsi="Menlo Regular" w:cs="Menlo Regular"/>
-          <w:sz w:val="22"/>
-          <w:szCs w:val="22"/>
-        </w:rPr>
-        <w:t xml:space="preserve">: big, </w:t>
+      <w:r>
+        <w:rPr>
+          <w:rFonts w:ascii="Menlo Regular" w:hAnsi="Menlo Regular" w:cs="Menlo Regular"/>
+          <w:sz w:val="22"/>
+          <w:szCs w:val="22"/>
+        </w:rPr>
+        <w:t xml:space="preserve">size: big, </w:t>
+      </w:r>
+    </w:p>
+    <w:p>
+      <w:pPr>
+        <w:rPr>
+          <w:rFonts w:ascii="Menlo Regular" w:hAnsi="Menlo Regular" w:cs="Menlo Regular"/>
+          <w:sz w:val="22"/>
+          <w:szCs w:val="22"/>
+        </w:rPr>
+      </w:pPr>
+      <w:r>
+        <w:rPr>
+          <w:rFonts w:ascii="Menlo Regular" w:hAnsi="Menlo Regular" w:cs="Menlo Regular"/>
+          <w:sz w:val="22"/>
+          <w:szCs w:val="22"/>
+        </w:rPr>
+        <w:t xml:space="preserve">                    givenness: </w:t>
+      </w:r>
+      <w:r>
+        <w:rPr>
+          <w:rFonts w:ascii="Menlo Regular" w:hAnsi="Menlo Regular" w:cs="Menlo Regular"/>
+          <w:sz w:val="22"/>
+          <w:szCs w:val="22"/>
+        </w:rPr>
+        <w:t>uniquely-Identifiable}</w:t>
+      </w:r>
+    </w:p>
+    <w:p/>
+    <w:p>
+      <w:r>
+        <w:t xml:space="preserve">Then, the Solver can use this information to locate the relevant object. In certain cases, an object is </w:t>
+      </w:r>
+      <w:r>
+        <w:rPr>
+          <w:i/>
+        </w:rPr>
+        <w:t>also</w:t>
+      </w:r>
+      <w:r>
+        <w:t xml:space="preserve"> described by its location, such as: “the box near the red box”. In these cases, a </w:t>
+      </w:r>
+      <w:r>
+        <w:rPr>
+          <w:i/>
+        </w:rPr>
+        <w:t>Location-Descriptor</w:t>
+      </w:r>
+      <w:r>
+        <w:t xml:space="preserve"> is embedded within the Object-descriptor Python dictionary.</w:t>
+      </w:r>
+    </w:p>
+    <w:p/>
+    <w:p>
+      <w:r>
+        <w:rPr>
+          <w:b/>
+        </w:rPr>
+        <w:t>Location-Descriptors:</w:t>
+      </w:r>
+      <w:r>
+        <w:t xml:space="preserve"> Location descriptors are handled in a similar way as modifiers or adjectives, but the representation is considerably more complex, due to the added complexity of spatial relations. If an item is specified as “</w:t>
+      </w:r>
+      <w:r>
+        <w:rPr>
+          <w:b/>
+        </w:rPr>
+        <w:t>the box near the red box</w:t>
+      </w:r>
+      <w:r>
+        <w:t>”, the Solver needs to know what type of spatial relation is being referenced (near, behind, in front of, in, etc.), as well as information about the landmark itself. Thus, the landmark is represented as another Object-Descriptor.</w:t>
+      </w:r>
+    </w:p>
+    <w:p/>
+    <w:p>
+      <w:pPr>
+        <w:rPr>
+          <w:rFonts w:ascii="Menlo Regular" w:hAnsi="Menlo Regular" w:cs="Menlo Regular"/>
+          <w:sz w:val="22"/>
+          <w:szCs w:val="22"/>
+        </w:rPr>
+      </w:pPr>
+      <w:r>
+        <w:rPr>
+          <w:rFonts w:ascii="Menlo Regular" w:hAnsi="Menlo Regular" w:cs="Menlo Regular"/>
+          <w:sz w:val="22"/>
+          <w:szCs w:val="22"/>
+        </w:rPr>
+        <w:t xml:space="preserve">Object-Descriptor: {type: box, </w:t>
       </w:r>
     </w:p>
     <w:p>
@@ -3606,277 +3062,1242 @@
         </w:rPr>
         <w:t xml:space="preserve">                    </w:t>
       </w:r>
-      <w:proofErr w:type="gramStart"/>
-      <w:r>
-        <w:rPr>
-          <w:rFonts w:ascii="Menlo Regular" w:hAnsi="Menlo Regular" w:cs="Menlo Regular"/>
-          <w:sz w:val="22"/>
-          <w:szCs w:val="22"/>
-        </w:rPr>
-        <w:t>givenness</w:t>
-      </w:r>
-      <w:proofErr w:type="gramEnd"/>
-      <w:r>
-        <w:rPr>
-          <w:rFonts w:ascii="Menlo Regular" w:hAnsi="Menlo Regular" w:cs="Menlo Regular"/>
-          <w:sz w:val="22"/>
-          <w:szCs w:val="22"/>
-        </w:rPr>
-        <w:t xml:space="preserve">: </w:t>
-      </w:r>
-      <w:r>
-        <w:rPr>
-          <w:rFonts w:ascii="Menlo Regular" w:hAnsi="Menlo Regular" w:cs="Menlo Regular"/>
-          <w:sz w:val="22"/>
-          <w:szCs w:val="22"/>
-        </w:rPr>
-        <w:t>uniquely-Identifiable}</w:t>
-      </w:r>
-    </w:p>
-    <w:p/>
-    <w:p>
-      <w:r>
-        <w:t xml:space="preserve">Then, the Solver can use this information to locate the relevant object. In certain cases, an object is </w:t>
+      <w:r>
+        <w:rPr>
+          <w:rFonts w:ascii="Menlo Regular" w:hAnsi="Menlo Regular" w:cs="Menlo Regular"/>
+          <w:sz w:val="22"/>
+          <w:szCs w:val="22"/>
+        </w:rPr>
+        <w:t>givenness: uniquely-Identifiable</w:t>
+      </w:r>
+      <w:r>
+        <w:rPr>
+          <w:rFonts w:ascii="Menlo Regular" w:hAnsi="Menlo Regular" w:cs="Menlo Regular"/>
+          <w:sz w:val="22"/>
+          <w:szCs w:val="22"/>
+        </w:rPr>
+        <w:t xml:space="preserve">, </w:t>
+      </w:r>
+    </w:p>
+    <w:p>
+      <w:pPr>
+        <w:rPr>
+          <w:rFonts w:ascii="Menlo Regular" w:hAnsi="Menlo Regular" w:cs="Menlo Regular"/>
+          <w:sz w:val="22"/>
+          <w:szCs w:val="22"/>
+        </w:rPr>
+      </w:pPr>
+      <w:r>
+        <w:rPr>
+          <w:rFonts w:ascii="Menlo Regular" w:hAnsi="Menlo Regular" w:cs="Menlo Regular"/>
+          <w:sz w:val="22"/>
+          <w:szCs w:val="22"/>
+        </w:rPr>
+        <w:t xml:space="preserve">                    </w:t>
+      </w:r>
+      <w:r>
+        <w:rPr>
+          <w:rFonts w:ascii="Menlo Regular" w:hAnsi="Menlo Regular" w:cs="Menlo Regular"/>
+          <w:sz w:val="22"/>
+          <w:szCs w:val="22"/>
+        </w:rPr>
+        <w:t xml:space="preserve">Location-Descriptor: </w:t>
+      </w:r>
+    </w:p>
+    <w:p>
+      <w:pPr>
+        <w:rPr>
+          <w:rFonts w:ascii="Menlo Regular" w:hAnsi="Menlo Regular" w:cs="Menlo Regular"/>
+          <w:sz w:val="22"/>
+          <w:szCs w:val="22"/>
+        </w:rPr>
+      </w:pPr>
+      <w:r>
+        <w:rPr>
+          <w:rFonts w:ascii="Menlo Regular" w:hAnsi="Menlo Regular" w:cs="Menlo Regular"/>
+          <w:sz w:val="22"/>
+          <w:szCs w:val="22"/>
+        </w:rPr>
+        <w:t xml:space="preserve">                      </w:t>
+      </w:r>
+      <w:r>
+        <w:rPr>
+          <w:rFonts w:ascii="Menlo Regular" w:hAnsi="Menlo Regular" w:cs="Menlo Regular"/>
+          <w:sz w:val="22"/>
+          <w:szCs w:val="22"/>
+        </w:rPr>
+        <w:t xml:space="preserve">{relation: near, </w:t>
+      </w:r>
+    </w:p>
+    <w:p>
+      <w:pPr>
+        <w:rPr>
+          <w:rFonts w:ascii="Menlo Regular" w:hAnsi="Menlo Regular" w:cs="Menlo Regular"/>
+          <w:sz w:val="22"/>
+          <w:szCs w:val="22"/>
+        </w:rPr>
+      </w:pPr>
+      <w:r>
+        <w:rPr>
+          <w:rFonts w:ascii="Menlo Regular" w:hAnsi="Menlo Regular" w:cs="Menlo Regular"/>
+          <w:sz w:val="22"/>
+          <w:szCs w:val="22"/>
+        </w:rPr>
+        <w:t xml:space="preserve">                       </w:t>
+      </w:r>
+      <w:r>
+        <w:rPr>
+          <w:rFonts w:ascii="Menlo Regular" w:hAnsi="Menlo Regular" w:cs="Menlo Regular"/>
+          <w:sz w:val="22"/>
+          <w:szCs w:val="22"/>
+        </w:rPr>
+        <w:t xml:space="preserve">Object-Descriptor: {type: box, </w:t>
+      </w:r>
+    </w:p>
+    <w:p>
+      <w:pPr>
+        <w:rPr>
+          <w:rFonts w:ascii="Menlo Regular" w:hAnsi="Menlo Regular" w:cs="Menlo Regular"/>
+          <w:sz w:val="22"/>
+          <w:szCs w:val="22"/>
+        </w:rPr>
+      </w:pPr>
+      <w:r>
+        <w:rPr>
+          <w:rFonts w:ascii="Menlo Regular" w:hAnsi="Menlo Regular" w:cs="Menlo Regular"/>
+          <w:sz w:val="22"/>
+          <w:szCs w:val="22"/>
+        </w:rPr>
+        <w:t xml:space="preserve">                                           </w:t>
+      </w:r>
+      <w:r>
+        <w:rPr>
+          <w:rFonts w:ascii="Menlo Regular" w:hAnsi="Menlo Regular" w:cs="Menlo Regular"/>
+          <w:sz w:val="22"/>
+          <w:szCs w:val="22"/>
+        </w:rPr>
+        <w:t xml:space="preserve">color: red, </w:t>
+      </w:r>
+      <w:r>
+        <w:rPr>
+          <w:rFonts w:ascii="Menlo Regular" w:hAnsi="Menlo Regular" w:cs="Menlo Regular"/>
+          <w:sz w:val="22"/>
+          <w:szCs w:val="22"/>
+        </w:rPr>
+        <w:t xml:space="preserve">  </w:t>
+      </w:r>
+      <w:r>
+        <w:rPr>
+          <w:rFonts w:ascii="Menlo Regular" w:hAnsi="Menlo Regular" w:cs="Menlo Regular"/>
+          <w:sz w:val="22"/>
+          <w:szCs w:val="22"/>
+        </w:rPr>
+        <w:tab/>
+        <w:t xml:space="preserve"> </w:t>
+      </w:r>
+      <w:r>
+        <w:rPr>
+          <w:rFonts w:ascii="Menlo Regular" w:hAnsi="Menlo Regular" w:cs="Menlo Regular"/>
+          <w:sz w:val="22"/>
+          <w:szCs w:val="22"/>
+        </w:rPr>
+        <w:tab/>
+      </w:r>
+    </w:p>
+    <w:p>
+      <w:pPr>
+        <w:rPr>
+          <w:rFonts w:ascii="Menlo Regular" w:hAnsi="Menlo Regular" w:cs="Menlo Regular"/>
+          <w:sz w:val="22"/>
+          <w:szCs w:val="22"/>
+        </w:rPr>
+      </w:pPr>
+      <w:r>
+        <w:rPr>
+          <w:rFonts w:ascii="Menlo Regular" w:hAnsi="Menlo Regular" w:cs="Menlo Regular"/>
+          <w:sz w:val="22"/>
+          <w:szCs w:val="22"/>
+        </w:rPr>
+        <w:t xml:space="preserve">                                           </w:t>
+      </w:r>
+      <w:r>
+        <w:rPr>
+          <w:rFonts w:ascii="Menlo Regular" w:hAnsi="Menlo Regular" w:cs="Menlo Regular"/>
+          <w:sz w:val="22"/>
+          <w:szCs w:val="22"/>
+        </w:rPr>
+        <w:t>givenness: uniquely-</w:t>
+      </w:r>
+      <w:r>
+        <w:rPr>
+          <w:rFonts w:ascii="Menlo Regular" w:hAnsi="Menlo Regular" w:cs="Menlo Regular"/>
+          <w:sz w:val="22"/>
+          <w:szCs w:val="22"/>
+        </w:rPr>
+        <w:t xml:space="preserve"> </w:t>
+      </w:r>
+      <w:r>
+        <w:rPr>
+          <w:rFonts w:ascii="Menlo Regular" w:hAnsi="Menlo Regular" w:cs="Menlo Regular"/>
+          <w:sz w:val="22"/>
+          <w:szCs w:val="22"/>
+        </w:rPr>
+        <w:tab/>
+      </w:r>
+      <w:r>
+        <w:rPr>
+          <w:rFonts w:ascii="Menlo Regular" w:hAnsi="Menlo Regular" w:cs="Menlo Regular"/>
+          <w:sz w:val="22"/>
+          <w:szCs w:val="22"/>
+        </w:rPr>
+        <w:tab/>
+      </w:r>
+      <w:r>
+        <w:rPr>
+          <w:rFonts w:ascii="Menlo Regular" w:hAnsi="Menlo Regular" w:cs="Menlo Regular"/>
+          <w:sz w:val="22"/>
+          <w:szCs w:val="22"/>
+        </w:rPr>
+        <w:tab/>
+      </w:r>
+      <w:r>
+        <w:rPr>
+          <w:rFonts w:ascii="Menlo Regular" w:hAnsi="Menlo Regular" w:cs="Menlo Regular"/>
+          <w:sz w:val="22"/>
+          <w:szCs w:val="22"/>
+        </w:rPr>
+        <w:tab/>
+      </w:r>
+      <w:r>
+        <w:rPr>
+          <w:rFonts w:ascii="Menlo Regular" w:hAnsi="Menlo Regular" w:cs="Menlo Regular"/>
+          <w:sz w:val="22"/>
+          <w:szCs w:val="22"/>
+        </w:rPr>
+        <w:tab/>
+      </w:r>
+      <w:r>
+        <w:rPr>
+          <w:rFonts w:ascii="Menlo Regular" w:hAnsi="Menlo Regular" w:cs="Menlo Regular"/>
+          <w:sz w:val="22"/>
+          <w:szCs w:val="22"/>
+        </w:rPr>
+        <w:tab/>
+      </w:r>
+      <w:r>
+        <w:rPr>
+          <w:rFonts w:ascii="Menlo Regular" w:hAnsi="Menlo Regular" w:cs="Menlo Regular"/>
+          <w:sz w:val="22"/>
+          <w:szCs w:val="22"/>
+        </w:rPr>
+        <w:tab/>
+        <w:t xml:space="preserve">          </w:t>
+      </w:r>
+      <w:r>
+        <w:rPr>
+          <w:rFonts w:ascii="Menlo Regular" w:hAnsi="Menlo Regular" w:cs="Menlo Regular"/>
+          <w:sz w:val="22"/>
+          <w:szCs w:val="22"/>
+        </w:rPr>
+        <w:t>Identifiable}}</w:t>
+      </w:r>
+      <w:r>
+        <w:rPr>
+          <w:rFonts w:ascii="Menlo Regular" w:hAnsi="Menlo Regular" w:cs="Menlo Regular"/>
+          <w:sz w:val="22"/>
+          <w:szCs w:val="22"/>
+        </w:rPr>
+        <w:t>}</w:t>
+      </w:r>
+    </w:p>
+    <w:p/>
+    <w:p>
+      <w:r>
+        <w:t>Using this information, the Solver can identify the box that is “near” the red box. The format of Object-Descriptors and embedded Location-Descriptors allows them to be recursive, which is intended to model the recursive nature of language.</w:t>
+      </w:r>
+    </w:p>
+    <w:p/>
+    <w:p>
+      <w:pPr>
+        <w:rPr>
+          <w:b/>
+        </w:rPr>
+      </w:pPr>
+      <w:r>
+        <w:rPr>
+          <w:b/>
+        </w:rPr>
+        <w:t>Referent Resolution:</w:t>
+      </w:r>
+    </w:p>
+    <w:p>
+      <w:pPr>
+        <w:rPr>
+          <w:b/>
+        </w:rPr>
+      </w:pPr>
+    </w:p>
+    <w:p>
+      <w:r>
+        <w:t>The Specializer also performs basic referent resolution. Co-reference is when two expressions in a text refer to the same thing, such as:</w:t>
+      </w:r>
+    </w:p>
+    <w:p>
+      <w:r>
+        <w:t>“</w:t>
+      </w:r>
+      <w:r>
+        <w:rPr>
+          <w:b/>
+        </w:rPr>
+        <w:t>Sally</w:t>
+      </w:r>
+      <w:r>
+        <w:t xml:space="preserve"> and </w:t>
+      </w:r>
+      <w:r>
+        <w:rPr>
+          <w:b/>
+        </w:rPr>
+        <w:t>her</w:t>
+      </w:r>
+      <w:r>
+        <w:t xml:space="preserve"> [Sally’s] friend went for a walk.”</w:t>
+      </w:r>
+    </w:p>
+    <w:p/>
+    <w:p>
+      <w:r>
+        <w:t xml:space="preserve">Co-reference resolution involves the resolving of a pronoun or otherwise anaphoric semantic element with its predecessor. It is a difficult problem in computational linguistics because of the high degree of complexity in language. However, in certain cases, there are systems of rules that seem to work. Additionally, we can use ontological classification and the semantic parse to guide the resolution, in addition to syntactic placement (Oliva, Feldman, Gilardi, &amp; Dodge, 2013). </w:t>
+      </w:r>
+    </w:p>
+    <w:p/>
+    <w:p>
+      <w:r>
+        <w:t xml:space="preserve">Consider the sentence: “Robot1, move to the green box then push it.” Here, </w:t>
       </w:r>
       <w:r>
         <w:rPr>
           <w:i/>
         </w:rPr>
-        <w:t>also</w:t>
-      </w:r>
-      <w:r>
-        <w:t xml:space="preserve"> described by its location, such as: “the box near the red box”. In these cases, a </w:t>
+        <w:t>it</w:t>
+      </w:r>
+      <w:r>
+        <w:t xml:space="preserve"> should be co-indexed with </w:t>
       </w:r>
       <w:r>
         <w:rPr>
           <w:i/>
         </w:rPr>
-        <w:t>Location-Descriptor</w:t>
-      </w:r>
-      <w:r>
-        <w:t xml:space="preserve"> is embedded within the Object-descriptor Python dictionary.</w:t>
-      </w:r>
-    </w:p>
-    <w:p/>
-    <w:p>
-      <w:r>
-        <w:rPr>
-          <w:b/>
-        </w:rPr>
-        <w:t>Location-Descriptors:</w:t>
-      </w:r>
-      <w:r>
-        <w:t xml:space="preserve"> Location descriptors are handled in a similar way as modifiers or adjectives, but the representation is considerably more complex, due to the added complexity of spatial relations. If an item is specified as “</w:t>
-      </w:r>
-      <w:r>
-        <w:rPr>
-          <w:b/>
-        </w:rPr>
-        <w:t>the box near the red box</w:t>
-      </w:r>
-      <w:r>
-        <w:t>”, the Solver needs to know what type of spatial relation is being referenced (near, behind, in front of, in, etc.), as well as information about the landmark itself. Thus, the landmark is represented as another Object-Descriptor.</w:t>
-      </w:r>
-    </w:p>
-    <w:p/>
-    <w:p>
-      <w:pPr>
-        <w:rPr>
-          <w:rFonts w:ascii="Menlo Regular" w:hAnsi="Menlo Regular" w:cs="Menlo Regular"/>
-          <w:sz w:val="22"/>
-          <w:szCs w:val="22"/>
-        </w:rPr>
-      </w:pPr>
-      <w:r>
-        <w:rPr>
-          <w:rFonts w:ascii="Menlo Regular" w:hAnsi="Menlo Regular" w:cs="Menlo Regular"/>
-          <w:sz w:val="22"/>
-          <w:szCs w:val="22"/>
-        </w:rPr>
-        <w:t xml:space="preserve">Object-Descriptor: {type: box, </w:t>
-      </w:r>
-    </w:p>
-    <w:p>
-      <w:pPr>
-        <w:rPr>
-          <w:rFonts w:ascii="Menlo Regular" w:hAnsi="Menlo Regular" w:cs="Menlo Regular"/>
-          <w:sz w:val="22"/>
-          <w:szCs w:val="22"/>
-        </w:rPr>
-      </w:pPr>
-      <w:r>
-        <w:rPr>
-          <w:rFonts w:ascii="Menlo Regular" w:hAnsi="Menlo Regular" w:cs="Menlo Regular"/>
-          <w:sz w:val="22"/>
-          <w:szCs w:val="22"/>
-        </w:rPr>
-        <w:t xml:space="preserve">                    </w:t>
-      </w:r>
-      <w:proofErr w:type="gramStart"/>
-      <w:r>
-        <w:rPr>
-          <w:rFonts w:ascii="Menlo Regular" w:hAnsi="Menlo Regular" w:cs="Menlo Regular"/>
-          <w:sz w:val="22"/>
-          <w:szCs w:val="22"/>
-        </w:rPr>
-        <w:t>givenness</w:t>
-      </w:r>
-      <w:proofErr w:type="gramEnd"/>
-      <w:r>
-        <w:rPr>
-          <w:rFonts w:ascii="Menlo Regular" w:hAnsi="Menlo Regular" w:cs="Menlo Regular"/>
-          <w:sz w:val="22"/>
-          <w:szCs w:val="22"/>
-        </w:rPr>
-        <w:t>: uniquely-Identifiable</w:t>
-      </w:r>
-      <w:r>
-        <w:rPr>
-          <w:rFonts w:ascii="Menlo Regular" w:hAnsi="Menlo Regular" w:cs="Menlo Regular"/>
-          <w:sz w:val="22"/>
-          <w:szCs w:val="22"/>
-        </w:rPr>
-        <w:t xml:space="preserve">, </w:t>
-      </w:r>
-    </w:p>
-    <w:p>
-      <w:pPr>
-        <w:rPr>
-          <w:rFonts w:ascii="Menlo Regular" w:hAnsi="Menlo Regular" w:cs="Menlo Regular"/>
-          <w:sz w:val="22"/>
-          <w:szCs w:val="22"/>
-        </w:rPr>
-      </w:pPr>
-      <w:r>
-        <w:rPr>
-          <w:rFonts w:ascii="Menlo Regular" w:hAnsi="Menlo Regular" w:cs="Menlo Regular"/>
-          <w:sz w:val="22"/>
-          <w:szCs w:val="22"/>
-        </w:rPr>
-        <w:t xml:space="preserve">                    </w:t>
-      </w:r>
-      <w:r>
-        <w:rPr>
-          <w:rFonts w:ascii="Menlo Regular" w:hAnsi="Menlo Regular" w:cs="Menlo Regular"/>
-          <w:sz w:val="22"/>
-          <w:szCs w:val="22"/>
-        </w:rPr>
-        <w:t xml:space="preserve">Location-Descriptor: </w:t>
-      </w:r>
-    </w:p>
-    <w:p>
-      <w:pPr>
-        <w:rPr>
-          <w:rFonts w:ascii="Menlo Regular" w:hAnsi="Menlo Regular" w:cs="Menlo Regular"/>
-          <w:sz w:val="22"/>
-          <w:szCs w:val="22"/>
-        </w:rPr>
-      </w:pPr>
-      <w:r>
-        <w:rPr>
-          <w:rFonts w:ascii="Menlo Regular" w:hAnsi="Menlo Regular" w:cs="Menlo Regular"/>
-          <w:sz w:val="22"/>
-          <w:szCs w:val="22"/>
-        </w:rPr>
-        <w:t xml:space="preserve">                      </w:t>
-      </w:r>
-      <w:r>
-        <w:rPr>
-          <w:rFonts w:ascii="Menlo Regular" w:hAnsi="Menlo Regular" w:cs="Menlo Regular"/>
-          <w:sz w:val="22"/>
-          <w:szCs w:val="22"/>
-        </w:rPr>
-        <w:t>{</w:t>
-      </w:r>
-      <w:proofErr w:type="gramStart"/>
-      <w:r>
-        <w:rPr>
-          <w:rFonts w:ascii="Menlo Regular" w:hAnsi="Menlo Regular" w:cs="Menlo Regular"/>
-          <w:sz w:val="22"/>
-          <w:szCs w:val="22"/>
-        </w:rPr>
-        <w:t>relation</w:t>
-      </w:r>
-      <w:proofErr w:type="gramEnd"/>
-      <w:r>
-        <w:rPr>
-          <w:rFonts w:ascii="Menlo Regular" w:hAnsi="Menlo Regular" w:cs="Menlo Regular"/>
-          <w:sz w:val="22"/>
-          <w:szCs w:val="22"/>
-        </w:rPr>
-        <w:t xml:space="preserve">: near, </w:t>
-      </w:r>
-    </w:p>
-    <w:p>
-      <w:pPr>
-        <w:rPr>
-          <w:rFonts w:ascii="Menlo Regular" w:hAnsi="Menlo Regular" w:cs="Menlo Regular"/>
-          <w:sz w:val="22"/>
-          <w:szCs w:val="22"/>
-        </w:rPr>
-      </w:pPr>
-      <w:r>
-        <w:rPr>
-          <w:rFonts w:ascii="Menlo Regular" w:hAnsi="Menlo Regular" w:cs="Menlo Regular"/>
-          <w:sz w:val="22"/>
-          <w:szCs w:val="22"/>
-        </w:rPr>
-        <w:t xml:space="preserve">                       </w:t>
-      </w:r>
-      <w:r>
-        <w:rPr>
-          <w:rFonts w:ascii="Menlo Regular" w:hAnsi="Menlo Regular" w:cs="Menlo Regular"/>
-          <w:sz w:val="22"/>
-          <w:szCs w:val="22"/>
-        </w:rPr>
-        <w:t xml:space="preserve">Object-Descriptor: {type: box, </w:t>
-      </w:r>
-    </w:p>
-    <w:p>
-      <w:pPr>
-        <w:rPr>
-          <w:rFonts w:ascii="Menlo Regular" w:hAnsi="Menlo Regular" w:cs="Menlo Regular"/>
-          <w:sz w:val="22"/>
-          <w:szCs w:val="22"/>
-        </w:rPr>
-      </w:pPr>
-      <w:r>
-        <w:rPr>
-          <w:rFonts w:ascii="Menlo Regular" w:hAnsi="Menlo Regular" w:cs="Menlo Regular"/>
-          <w:sz w:val="22"/>
-          <w:szCs w:val="22"/>
-        </w:rPr>
-        <w:t xml:space="preserve">                                           </w:t>
-      </w:r>
-      <w:proofErr w:type="gramStart"/>
-      <w:r>
-        <w:rPr>
-          <w:rFonts w:ascii="Menlo Regular" w:hAnsi="Menlo Regular" w:cs="Menlo Regular"/>
-          <w:sz w:val="22"/>
-          <w:szCs w:val="22"/>
-        </w:rPr>
-        <w:t>color</w:t>
-      </w:r>
-      <w:proofErr w:type="gramEnd"/>
-      <w:r>
-        <w:rPr>
-          <w:rFonts w:ascii="Menlo Regular" w:hAnsi="Menlo Regular" w:cs="Menlo Regular"/>
-          <w:sz w:val="22"/>
-          <w:szCs w:val="22"/>
-        </w:rPr>
-        <w:t xml:space="preserve">: red, </w:t>
-      </w:r>
-      <w:r>
-        <w:rPr>
-          <w:rFonts w:ascii="Menlo Regular" w:hAnsi="Menlo Regular" w:cs="Menlo Regular"/>
-          <w:sz w:val="22"/>
-          <w:szCs w:val="22"/>
-        </w:rPr>
+        <w:t>the green box</w:t>
+      </w:r>
+      <w:r>
+        <w:t xml:space="preserve"> – what the sentence really means is “move to the green box then push the green box.” However, the Analyzer does not attempt to co-index pronouns with their antecedents. The Solver, of course, only receives information in the N-Tuple, and would not be able to do this. Thus, it is up to the Specializer to make an estimation of what a particular pronoun refers to.</w:t>
+      </w:r>
+    </w:p>
+    <w:p/>
+    <w:p>
+      <w:r>
+        <w:t>So, in this sentence, when the Specializer crawls the SemSpec and reaches the second of the serial process (“push it”), it determines that the “acted upon” object is a pronoun in need of resolution. The grammar simplifies this process by having pronoun Referents map to the “antecedent” type in the ontology:</w:t>
+      </w:r>
+    </w:p>
+    <w:p/>
+    <w:p>
+      <w:pPr>
+        <w:rPr>
+          <w:rFonts w:ascii="Menlo Regular" w:hAnsi="Menlo Regular" w:cs="Menlo Regular"/>
+          <w:sz w:val="22"/>
+          <w:szCs w:val="22"/>
+        </w:rPr>
+      </w:pPr>
+      <w:r>
+        <w:rPr>
+          <w:rFonts w:ascii="Menlo Regular" w:hAnsi="Menlo Regular" w:cs="Menlo Regular"/>
+          <w:sz w:val="22"/>
+          <w:szCs w:val="22"/>
+        </w:rPr>
+        <w:t xml:space="preserve">self.m.referent </w:t>
+      </w:r>
+      <w:r>
+        <w:rPr>
+          <w:rFonts w:ascii="Menlo Regular" w:hAnsi="Menlo Regular" w:cs="Menlo Regular"/>
+          <w:sz w:val="22"/>
+          <w:szCs w:val="22"/>
+        </w:rPr>
+        <w:sym w:font="Wingdings" w:char="F0DF"/>
+      </w:r>
+      <w:r>
+        <w:rPr>
+          <w:rFonts w:ascii="Menlo Regular" w:hAnsi="Menlo Regular" w:cs="Menlo Regular"/>
+          <w:sz w:val="22"/>
+          <w:szCs w:val="22"/>
+        </w:rPr>
+        <w:t>@antecedent</w:t>
+      </w:r>
+    </w:p>
+    <w:p/>
+    <w:p>
+      <w:r>
+        <w:t>Antecedent is constrained in the ontology to be an entity:</w:t>
+      </w:r>
+    </w:p>
+    <w:p/>
+    <w:p>
+      <w:r>
+        <w:rPr>
+          <w:rFonts w:ascii="Menlo Regular" w:hAnsi="Menlo Regular" w:cs="Menlo Regular"/>
+          <w:sz w:val="22"/>
+          <w:szCs w:val="22"/>
+        </w:rPr>
+        <w:t>(type antecedent sub entity)</w:t>
+      </w:r>
+    </w:p>
+    <w:p/>
+    <w:p>
+      <w:r>
+        <w:t xml:space="preserve">The current system for referent resolution is relatively simple. </w:t>
+      </w:r>
+    </w:p>
+    <w:p/>
+    <w:p>
+      <w:r>
+        <w:rPr>
+          <w:b/>
+        </w:rPr>
+        <w:t xml:space="preserve">Stack: </w:t>
+      </w:r>
+      <w:r>
+        <w:t xml:space="preserve">First of all, the Specializer keeps a backlog of object descriptors and location descriptors in the form of a Stack: “first in, last out”. The most recent entries are at the top of the Stack, which means they will be the first observed during the resolution process. This gets at one of the core rules that seems to govern co-reference: in general, more recent expressions are more likely to be the antecedent for a pronoun. </w:t>
+      </w:r>
+    </w:p>
+    <w:p/>
+    <w:p>
+      <w:r>
+        <w:rPr>
+          <w:b/>
+        </w:rPr>
+        <w:t xml:space="preserve">Syntactic Heads: </w:t>
+      </w:r>
+      <w:r>
+        <w:t xml:space="preserve">Second, not every object descriptor or location descriptor is stored. Another general grammatical rule is that the syntactic “heads” of an NP are more likely to be the antecedent of a pronoun than any NP contained within the branch. The “head” determines the syntactic type of a branch; in “the box near the table”, </w:t>
+      </w:r>
+      <w:r>
+        <w:rPr>
+          <w:i/>
+        </w:rPr>
+        <w:t>the box</w:t>
+      </w:r>
+      <w:r>
+        <w:t xml:space="preserve"> would be the head, while </w:t>
+      </w:r>
+      <w:r>
+        <w:rPr>
+          <w:i/>
+        </w:rPr>
+        <w:t>the table</w:t>
+      </w:r>
+      <w:r>
+        <w:t xml:space="preserve"> is an NP whose relational position modifies </w:t>
+      </w:r>
+      <w:r>
+        <w:rPr>
+          <w:i/>
+        </w:rPr>
+        <w:t>the box</w:t>
+      </w:r>
+      <w:r>
+        <w:t xml:space="preserve">. English tends to be a head-initial language, resulting in a right-branching parse. In other words, the Specializer would not store </w:t>
+      </w:r>
+      <w:r>
+        <w:rPr>
+          <w:i/>
+        </w:rPr>
+        <w:t>the table</w:t>
+      </w:r>
+      <w:r>
+        <w:t xml:space="preserve"> in its Stack, but it would store </w:t>
+      </w:r>
+      <w:r>
+        <w:rPr>
+          <w:i/>
+        </w:rPr>
+        <w:t>the box near the table</w:t>
+      </w:r>
+      <w:r>
+        <w:t>.</w:t>
+      </w:r>
+    </w:p>
+    <w:p/>
+    <w:p>
+      <w:r>
+        <w:rPr>
+          <w:b/>
+        </w:rPr>
+        <w:t xml:space="preserve">Storage of entire Object-Descriptor: </w:t>
+      </w:r>
+      <w:r>
+        <w:t>Third, a pronoun often refers to an entire Noun-Phrase, which can be considerably more complex than “Box1” or “the green box”. A Noun-Phrase could be: “the box behind the green box near the small red box”. This is why the Stack contains the entire Object Descriptor or Location Descriptor. The NP could be used in the following command:</w:t>
+      </w:r>
+    </w:p>
+    <w:p/>
+    <w:p>
+      <w:r>
+        <w:t xml:space="preserve">&gt;&gt;&gt; “Robot1, if the box behind the green box near the small red box is blue, push </w:t>
+      </w:r>
+      <w:r>
+        <w:rPr>
+          <w:b/>
+        </w:rPr>
+        <w:t>it</w:t>
+      </w:r>
+      <w:r>
+        <w:t>!”</w:t>
+      </w:r>
+    </w:p>
+    <w:p/>
+    <w:p>
+      <w:r>
+        <w:t xml:space="preserve">The Specializer realizes that </w:t>
+      </w:r>
+      <w:r>
+        <w:rPr>
+          <w:i/>
+        </w:rPr>
+        <w:t>it</w:t>
+      </w:r>
+      <w:r>
+        <w:t xml:space="preserve"> must be resolved, so it calls the Reference Resolution function. This function “pops” off the item at the top of the Stack, which happens to be the following Object Descriptor:</w:t>
+      </w:r>
+    </w:p>
+    <w:p>
+      <w:pPr>
+        <w:rPr>
+          <w:rFonts w:ascii="Menlo Regular" w:hAnsi="Menlo Regular" w:cs="Menlo Regular"/>
+          <w:color w:val="000000"/>
+          <w:sz w:val="22"/>
+          <w:szCs w:val="22"/>
+        </w:rPr>
+      </w:pPr>
+    </w:p>
+    <w:p>
+      <w:pPr>
+        <w:rPr>
+          <w:rFonts w:ascii="Menlo Regular" w:hAnsi="Menlo Regular" w:cs="Menlo Regular"/>
+          <w:color w:val="000000"/>
+          <w:sz w:val="22"/>
+          <w:szCs w:val="22"/>
+        </w:rPr>
+      </w:pPr>
+      <w:r>
+        <w:rPr>
+          <w:rFonts w:ascii="Menlo Regular" w:hAnsi="Menlo Regular" w:cs="Menlo Regular"/>
+          <w:color w:val="000000"/>
+          <w:sz w:val="22"/>
+          <w:szCs w:val="22"/>
+        </w:rPr>
+        <w:t xml:space="preserve">{'objectDescriptor': </w:t>
+      </w:r>
+    </w:p>
+    <w:p>
+      <w:pPr>
+        <w:rPr>
+          <w:rFonts w:ascii="Menlo Regular" w:hAnsi="Menlo Regular" w:cs="Menlo Regular"/>
+          <w:color w:val="000000"/>
+          <w:sz w:val="22"/>
+          <w:szCs w:val="22"/>
+        </w:rPr>
+      </w:pPr>
+      <w:r>
+        <w:rPr>
+          <w:rFonts w:ascii="Menlo Regular" w:hAnsi="Menlo Regular" w:cs="Menlo Regular"/>
+          <w:color w:val="000000"/>
+          <w:sz w:val="22"/>
+          <w:szCs w:val="22"/>
+        </w:rPr>
+        <w:tab/>
+        <w:t xml:space="preserve">{'locationDescriptor': {'relation': 'behind', </w:t>
+      </w:r>
+      <w:r>
+        <w:rPr>
+          <w:rFonts w:ascii="Menlo Regular" w:hAnsi="Menlo Regular" w:cs="Menlo Regular"/>
+          <w:color w:val="000000"/>
+          <w:sz w:val="22"/>
+          <w:szCs w:val="22"/>
+        </w:rPr>
+        <w:tab/>
+        <w:t xml:space="preserve">'objectDescriptor': </w:t>
+      </w:r>
+    </w:p>
+    <w:p>
+      <w:pPr>
+        <w:rPr>
+          <w:rFonts w:ascii="Menlo Regular" w:hAnsi="Menlo Regular" w:cs="Menlo Regular"/>
+          <w:color w:val="000000"/>
+          <w:sz w:val="22"/>
+          <w:szCs w:val="22"/>
+        </w:rPr>
+      </w:pPr>
+      <w:r>
+        <w:rPr>
+          <w:rFonts w:ascii="Menlo Regular" w:hAnsi="Menlo Regular" w:cs="Menlo Regular"/>
+          <w:color w:val="000000"/>
+          <w:sz w:val="22"/>
+          <w:szCs w:val="22"/>
+        </w:rPr>
+        <w:tab/>
+      </w:r>
+      <w:r>
+        <w:rPr>
+          <w:rFonts w:ascii="Menlo Regular" w:hAnsi="Menlo Regular" w:cs="Menlo Regular"/>
+          <w:color w:val="000000"/>
+          <w:sz w:val="22"/>
+          <w:szCs w:val="22"/>
+        </w:rPr>
+        <w:tab/>
+        <w:t xml:space="preserve">{'locationDescriptor': {'relation': 'near', </w:t>
+      </w:r>
+      <w:r>
+        <w:rPr>
+          <w:rFonts w:ascii="Menlo Regular" w:hAnsi="Menlo Regular" w:cs="Menlo Regular"/>
+          <w:color w:val="000000"/>
+          <w:sz w:val="22"/>
+          <w:szCs w:val="22"/>
+        </w:rPr>
+        <w:tab/>
+      </w:r>
+      <w:r>
+        <w:rPr>
+          <w:rFonts w:ascii="Menlo Regular" w:hAnsi="Menlo Regular" w:cs="Menlo Regular"/>
+          <w:color w:val="000000"/>
+          <w:sz w:val="22"/>
+          <w:szCs w:val="22"/>
+        </w:rPr>
+        <w:tab/>
+      </w:r>
+      <w:r>
+        <w:rPr>
+          <w:rFonts w:ascii="Menlo Regular" w:hAnsi="Menlo Regular" w:cs="Menlo Regular"/>
+          <w:color w:val="000000"/>
+          <w:sz w:val="22"/>
+          <w:szCs w:val="22"/>
+        </w:rPr>
+        <w:tab/>
+      </w:r>
+      <w:r>
+        <w:rPr>
+          <w:rFonts w:ascii="Menlo Regular" w:hAnsi="Menlo Regular" w:cs="Menlo Regular"/>
+          <w:color w:val="000000"/>
+          <w:sz w:val="22"/>
+          <w:szCs w:val="22"/>
+        </w:rPr>
+        <w:tab/>
+        <w:t xml:space="preserve">'objectDescriptor': {'size': 'small', 'givenness': </w:t>
+      </w:r>
+      <w:r>
+        <w:rPr>
+          <w:rFonts w:ascii="Menlo Regular" w:hAnsi="Menlo Regular" w:cs="Menlo Regular"/>
+          <w:color w:val="000000"/>
+          <w:sz w:val="22"/>
+          <w:szCs w:val="22"/>
+        </w:rPr>
+        <w:tab/>
+      </w:r>
+      <w:r>
+        <w:rPr>
+          <w:rFonts w:ascii="Menlo Regular" w:hAnsi="Menlo Regular" w:cs="Menlo Regular"/>
+          <w:color w:val="000000"/>
+          <w:sz w:val="22"/>
+          <w:szCs w:val="22"/>
+        </w:rPr>
+        <w:tab/>
+      </w:r>
+      <w:r>
+        <w:rPr>
+          <w:rFonts w:ascii="Menlo Regular" w:hAnsi="Menlo Regular" w:cs="Menlo Regular"/>
+          <w:color w:val="000000"/>
+          <w:sz w:val="22"/>
+          <w:szCs w:val="22"/>
+        </w:rPr>
+        <w:tab/>
+      </w:r>
+      <w:r>
+        <w:rPr>
+          <w:rFonts w:ascii="Menlo Regular" w:hAnsi="Menlo Regular" w:cs="Menlo Regular"/>
+          <w:color w:val="000000"/>
+          <w:sz w:val="22"/>
+          <w:szCs w:val="22"/>
+        </w:rPr>
+        <w:t xml:space="preserve">                     </w:t>
+      </w:r>
+      <w:r>
+        <w:rPr>
+          <w:rFonts w:ascii="Menlo Regular" w:hAnsi="Menlo Regular" w:cs="Menlo Regular"/>
+          <w:color w:val="000000"/>
+          <w:sz w:val="22"/>
+          <w:szCs w:val="22"/>
+        </w:rPr>
+        <w:t xml:space="preserve">'uniquelyIdentifiable', </w:t>
+      </w:r>
+    </w:p>
+    <w:p>
+      <w:pPr>
+        <w:rPr>
+          <w:rFonts w:ascii="Menlo Regular" w:hAnsi="Menlo Regular" w:cs="Menlo Regular"/>
+          <w:color w:val="000000"/>
+          <w:sz w:val="22"/>
+          <w:szCs w:val="22"/>
+        </w:rPr>
+      </w:pPr>
+      <w:r>
+        <w:rPr>
+          <w:rFonts w:ascii="Menlo Regular" w:hAnsi="Menlo Regular" w:cs="Menlo Regular"/>
+          <w:color w:val="000000"/>
+          <w:sz w:val="22"/>
+          <w:szCs w:val="22"/>
+        </w:rPr>
+        <w:t xml:space="preserve">                                </w:t>
+      </w:r>
+      <w:r>
+        <w:rPr>
+          <w:rFonts w:ascii="Menlo Regular" w:hAnsi="Menlo Regular" w:cs="Menlo Regular"/>
+          <w:color w:val="000000"/>
+          <w:sz w:val="22"/>
+          <w:szCs w:val="22"/>
+        </w:rPr>
+        <w:t xml:space="preserve">'color': 'red', </w:t>
+      </w:r>
+    </w:p>
+    <w:p>
+      <w:pPr>
+        <w:rPr>
+          <w:rFonts w:ascii="Menlo Regular" w:hAnsi="Menlo Regular" w:cs="Menlo Regular"/>
+          <w:color w:val="000000"/>
+          <w:sz w:val="22"/>
+          <w:szCs w:val="22"/>
+        </w:rPr>
+      </w:pPr>
+      <w:r>
+        <w:rPr>
+          <w:rFonts w:ascii="Menlo Regular" w:hAnsi="Menlo Regular" w:cs="Menlo Regular"/>
+          <w:color w:val="000000"/>
+          <w:sz w:val="22"/>
+          <w:szCs w:val="22"/>
+        </w:rPr>
+        <w:t xml:space="preserve">                                'type': </w:t>
+      </w:r>
+      <w:r>
+        <w:rPr>
+          <w:rFonts w:ascii="Menlo Regular" w:hAnsi="Menlo Regular" w:cs="Menlo Regular"/>
+          <w:color w:val="000000"/>
+          <w:sz w:val="22"/>
+          <w:szCs w:val="22"/>
+        </w:rPr>
+        <w:t xml:space="preserve">'box'}}, </w:t>
+      </w:r>
+    </w:p>
+    <w:p>
+      <w:pPr>
+        <w:rPr>
+          <w:rFonts w:ascii="Menlo Regular" w:hAnsi="Menlo Regular" w:cs="Menlo Regular"/>
+          <w:color w:val="000000"/>
+          <w:sz w:val="22"/>
+          <w:szCs w:val="22"/>
+        </w:rPr>
+      </w:pPr>
+      <w:r>
+        <w:rPr>
+          <w:rFonts w:ascii="Menlo Regular" w:hAnsi="Menlo Regular" w:cs="Menlo Regular"/>
+          <w:color w:val="000000"/>
+          <w:sz w:val="22"/>
+          <w:szCs w:val="22"/>
+        </w:rPr>
+        <w:tab/>
+      </w:r>
+      <w:r>
+        <w:rPr>
+          <w:rFonts w:ascii="Menlo Regular" w:hAnsi="Menlo Regular" w:cs="Menlo Regular"/>
+          <w:color w:val="000000"/>
+          <w:sz w:val="22"/>
+          <w:szCs w:val="22"/>
+        </w:rPr>
+        <w:t xml:space="preserve">     </w:t>
+      </w:r>
+      <w:r>
+        <w:rPr>
+          <w:rFonts w:ascii="Menlo Regular" w:hAnsi="Menlo Regular" w:cs="Menlo Regular"/>
+          <w:color w:val="000000"/>
+          <w:sz w:val="22"/>
+          <w:szCs w:val="22"/>
+        </w:rPr>
+        <w:t xml:space="preserve">'givenness': 'uniquelyIdentifiable', </w:t>
+      </w:r>
+    </w:p>
+    <w:p>
+      <w:pPr>
+        <w:rPr>
+          <w:rFonts w:ascii="Menlo Regular" w:hAnsi="Menlo Regular" w:cs="Menlo Regular"/>
+          <w:color w:val="000000"/>
+          <w:sz w:val="22"/>
+          <w:szCs w:val="22"/>
+        </w:rPr>
+      </w:pPr>
+      <w:r>
+        <w:rPr>
+          <w:rFonts w:ascii="Menlo Regular" w:hAnsi="Menlo Regular" w:cs="Menlo Regular"/>
+          <w:color w:val="000000"/>
+          <w:sz w:val="22"/>
+          <w:szCs w:val="22"/>
+        </w:rPr>
+        <w:t xml:space="preserve">          </w:t>
+      </w:r>
+      <w:r>
+        <w:rPr>
+          <w:rFonts w:ascii="Menlo Regular" w:hAnsi="Menlo Regular" w:cs="Menlo Regular"/>
+          <w:color w:val="000000"/>
+          <w:sz w:val="22"/>
+          <w:szCs w:val="22"/>
+        </w:rPr>
+        <w:t xml:space="preserve">'color': 'green', </w:t>
+      </w:r>
+      <w:r>
+        <w:rPr>
+          <w:rFonts w:ascii="Menlo Regular" w:hAnsi="Menlo Regular" w:cs="Menlo Regular"/>
+          <w:color w:val="000000"/>
+          <w:sz w:val="22"/>
+          <w:szCs w:val="22"/>
+        </w:rPr>
+        <w:tab/>
+      </w:r>
+    </w:p>
+    <w:p>
+      <w:pPr>
+        <w:rPr>
+          <w:rFonts w:ascii="Menlo Regular" w:hAnsi="Menlo Regular" w:cs="Menlo Regular"/>
+          <w:color w:val="000000"/>
+          <w:sz w:val="22"/>
+          <w:szCs w:val="22"/>
+        </w:rPr>
+      </w:pPr>
+      <w:r>
+        <w:rPr>
+          <w:rFonts w:ascii="Menlo Regular" w:hAnsi="Menlo Regular" w:cs="Menlo Regular"/>
+          <w:color w:val="000000"/>
+          <w:sz w:val="22"/>
+          <w:szCs w:val="22"/>
+        </w:rPr>
+        <w:t xml:space="preserve">          </w:t>
+      </w:r>
+      <w:r>
+        <w:rPr>
+          <w:rFonts w:ascii="Menlo Regular" w:hAnsi="Menlo Regular" w:cs="Menlo Regular"/>
+          <w:color w:val="000000"/>
+          <w:sz w:val="22"/>
+          <w:szCs w:val="22"/>
+        </w:rPr>
+        <w:t xml:space="preserve">'type': 'box'}}, </w:t>
+      </w:r>
+    </w:p>
+    <w:p>
+      <w:pPr>
+        <w:rPr>
+          <w:rFonts w:ascii="Menlo Regular" w:hAnsi="Menlo Regular" w:cs="Menlo Regular"/>
+          <w:color w:val="000000"/>
+          <w:sz w:val="22"/>
+          <w:szCs w:val="22"/>
+        </w:rPr>
+      </w:pPr>
+      <w:r>
+        <w:rPr>
+          <w:rFonts w:ascii="Menlo Regular" w:hAnsi="Menlo Regular" w:cs="Menlo Regular"/>
+          <w:color w:val="000000"/>
+          <w:sz w:val="22"/>
+          <w:szCs w:val="22"/>
+        </w:rPr>
+        <w:t xml:space="preserve">      </w:t>
+      </w:r>
+      <w:r>
+        <w:rPr>
+          <w:rFonts w:ascii="Menlo Regular" w:hAnsi="Menlo Regular" w:cs="Menlo Regular"/>
+          <w:color w:val="000000"/>
+          <w:sz w:val="22"/>
+          <w:szCs w:val="22"/>
+        </w:rPr>
+        <w:t xml:space="preserve">'givenness': 'uniquelyIdentifiable', </w:t>
+      </w:r>
+    </w:p>
+    <w:p>
+      <w:pPr>
+        <w:rPr>
+          <w:rFonts w:ascii="Menlo Regular" w:hAnsi="Menlo Regular" w:cs="Menlo Regular"/>
+          <w:color w:val="000000"/>
+          <w:sz w:val="22"/>
+          <w:szCs w:val="22"/>
+        </w:rPr>
+      </w:pPr>
+      <w:r>
+        <w:rPr>
+          <w:rFonts w:ascii="Menlo Regular" w:hAnsi="Menlo Regular" w:cs="Menlo Regular"/>
+          <w:color w:val="000000"/>
+          <w:sz w:val="22"/>
+          <w:szCs w:val="22"/>
+        </w:rPr>
+        <w:t xml:space="preserve">      </w:t>
+      </w:r>
+      <w:r>
+        <w:rPr>
+          <w:rFonts w:ascii="Menlo Regular" w:hAnsi="Menlo Regular" w:cs="Menlo Regular"/>
+          <w:color w:val="000000"/>
+          <w:sz w:val="22"/>
+          <w:szCs w:val="22"/>
+        </w:rPr>
+        <w:t>'type': 'box'}}</w:t>
+      </w:r>
+    </w:p>
+    <w:p>
+      <w:pPr>
+        <w:rPr>
+          <w:rFonts w:ascii="Menlo Regular" w:hAnsi="Menlo Regular" w:cs="Menlo Regular"/>
+          <w:color w:val="000000"/>
+          <w:sz w:val="22"/>
+          <w:szCs w:val="22"/>
+        </w:rPr>
+      </w:pPr>
+    </w:p>
+    <w:p>
+      <w:r>
+        <w:t>After this Object Descriptor is inspected for compatibility, it is simply passed into the N-Tuple in the place of the pronoun, so the Solver gets a message identical to the message it would get from the following sentence:</w:t>
+      </w:r>
+    </w:p>
+    <w:p/>
+    <w:p>
+      <w:pPr>
+        <w:rPr>
+          <w:rFonts w:ascii="Menlo Regular" w:hAnsi="Menlo Regular" w:cs="Menlo Regular"/>
+          <w:color w:val="000000"/>
+          <w:sz w:val="22"/>
+          <w:szCs w:val="22"/>
+        </w:rPr>
+      </w:pPr>
+      <w:r>
+        <w:t>&gt;&gt;&gt; “Robot1, if the box behind the green box near the small red box is blue, push the box behind the green box near the small red box!”</w:t>
+      </w:r>
+    </w:p>
+    <w:p/>
+    <w:p>
+      <w:r>
+        <w:rPr>
+          <w:b/>
+        </w:rPr>
+        <w:t xml:space="preserve">Ontological Compatibility: </w:t>
+      </w:r>
+      <w:r>
+        <w:t xml:space="preserve">Fourth, the Specializer checks the ontological category of the Object Descriptor or Location Descriptor, and evaluates whether it is compatible with the usage of the pronoun. This relies on the </w:t>
+      </w:r>
+      <w:r>
+        <w:rPr>
+          <w:i/>
+        </w:rPr>
+        <w:t>Ontological Lattice</w:t>
+      </w:r>
+      <w:r>
+        <w:t>, a complex hierarchy of category types. In the grammar, these ontological categories constrain the output of the SemSpec. Objects in the world are mapped to a particular ontological category, such as “box”:</w:t>
+      </w:r>
+    </w:p>
+    <w:p/>
+    <w:p>
+      <w:pPr>
+        <w:rPr>
+          <w:rFonts w:ascii="Menlo Regular" w:hAnsi="Menlo Regular" w:cs="Menlo Regular"/>
+          <w:sz w:val="22"/>
+          <w:szCs w:val="22"/>
+        </w:rPr>
+      </w:pPr>
+      <w:r>
+        <w:rPr>
+          <w:rFonts w:ascii="Menlo Regular" w:hAnsi="Menlo Regular" w:cs="Menlo Regular"/>
+          <w:sz w:val="22"/>
+          <w:szCs w:val="22"/>
+        </w:rPr>
+        <w:t xml:space="preserve">(type </w:t>
+      </w:r>
+      <w:r>
+        <w:rPr>
+          <w:rFonts w:ascii="Menlo Regular" w:hAnsi="Menlo Regular" w:cs="Menlo Regular"/>
+          <w:b/>
+          <w:sz w:val="22"/>
+          <w:szCs w:val="22"/>
+        </w:rPr>
+        <w:t>box</w:t>
+      </w:r>
+      <w:r>
+        <w:rPr>
+          <w:rFonts w:ascii="Menlo Regular" w:hAnsi="Menlo Regular" w:cs="Menlo Regular"/>
+          <w:sz w:val="22"/>
+          <w:szCs w:val="22"/>
+        </w:rPr>
+        <w:t xml:space="preserve"> sub </w:t>
+      </w:r>
+      <w:r>
+        <w:rPr>
+          <w:rFonts w:ascii="Menlo Regular" w:hAnsi="Menlo Regular" w:cs="Menlo Regular"/>
+          <w:b/>
+          <w:sz w:val="22"/>
+          <w:szCs w:val="22"/>
+        </w:rPr>
+        <w:t>container</w:t>
+      </w:r>
+      <w:r>
+        <w:rPr>
+          <w:rFonts w:ascii="Menlo Regular" w:hAnsi="Menlo Regular" w:cs="Menlo Regular"/>
+          <w:sz w:val="22"/>
+          <w:szCs w:val="22"/>
+        </w:rPr>
+        <w:t xml:space="preserve"> </w:t>
+      </w:r>
+      <w:r>
+        <w:rPr>
+          <w:rFonts w:ascii="Menlo Regular" w:hAnsi="Menlo Regular" w:cs="Menlo Regular"/>
+          <w:b/>
+          <w:sz w:val="22"/>
+          <w:szCs w:val="22"/>
+        </w:rPr>
+        <w:t>moveable</w:t>
+      </w:r>
+      <w:r>
+        <w:rPr>
+          <w:rFonts w:ascii="Menlo Regular" w:hAnsi="Menlo Regular" w:cs="Menlo Regular"/>
+          <w:sz w:val="22"/>
+          <w:szCs w:val="22"/>
+        </w:rPr>
+        <w:t>)</w:t>
+      </w:r>
+    </w:p>
+    <w:p>
+      <w:r>
+        <w:t xml:space="preserve"> </w:t>
+      </w:r>
+    </w:p>
+    <w:p>
+      <w:r>
+        <w:t xml:space="preserve">If the command is something like “push it”, </w:t>
+      </w:r>
+      <w:r>
+        <w:rPr>
+          <w:i/>
+        </w:rPr>
+        <w:t>it</w:t>
+      </w:r>
+      <w:r>
+        <w:t xml:space="preserve"> must refer to something that can be moved. Thus, the Specializer checks the ontological category of the “popped” referent, and ensures that it is compatible with the </w:t>
+      </w:r>
+      <w:r>
+        <w:rPr>
+          <w:i/>
+        </w:rPr>
+        <w:t>actionary</w:t>
+      </w:r>
+      <w:r>
+        <w:t xml:space="preserve"> (such as “force application” or “move”). </w:t>
+      </w:r>
+    </w:p>
+    <w:p/>
+    <w:p>
+      <w:pPr>
+        <w:rPr>
+          <w:rFonts w:ascii="Menlo Regular" w:hAnsi="Menlo Regular" w:cs="Menlo Regular"/>
+        </w:rPr>
+      </w:pPr>
+      <w:r>
+        <w:rPr>
+          <w:rFonts w:ascii="Menlo Regular" w:hAnsi="Menlo Regular" w:cs="Menlo Regular"/>
+        </w:rPr>
+        <w:t xml:space="preserve">self.analyzer.issubtype('ONTOLOGY', </w:t>
+      </w:r>
+      <w:r>
+        <w:rPr>
+          <w:rFonts w:ascii="Menlo Regular" w:hAnsi="Menlo Regular" w:cs="Menlo Regular"/>
+        </w:rPr>
+        <w:tab/>
+      </w:r>
+      <w:r>
+        <w:rPr>
+          <w:rFonts w:ascii="Menlo Regular" w:hAnsi="Menlo Regular" w:cs="Menlo Regular"/>
+        </w:rPr>
+        <w:tab/>
+      </w:r>
+      <w:r>
+        <w:rPr>
+          <w:rFonts w:ascii="Menlo Regular" w:hAnsi="Menlo Regular" w:cs="Menlo Regular"/>
+        </w:rPr>
+        <w:tab/>
+      </w:r>
+      <w:r>
+        <w:rPr>
+          <w:rFonts w:ascii="Menlo Regular" w:hAnsi="Menlo Regular" w:cs="Menlo Regular"/>
+        </w:rPr>
+        <w:tab/>
         <w:t xml:space="preserve">  </w:t>
       </w:r>
       <w:r>
         <w:rPr>
           <w:rFonts w:ascii="Menlo Regular" w:hAnsi="Menlo Regular" w:cs="Menlo Regular"/>
+        </w:rPr>
+        <w:tab/>
+      </w:r>
+      <w:r>
+        <w:rPr>
+          <w:rFonts w:ascii="Menlo Regular" w:hAnsi="Menlo Regular" w:cs="Menlo Regular"/>
+        </w:rPr>
+        <w:tab/>
+        <w:t xml:space="preserve">  </w:t>
+      </w:r>
+      <w:r>
+        <w:rPr>
+          <w:rFonts w:ascii="Menlo Regular" w:hAnsi="Menlo Regular" w:cs="Menlo Regular"/>
+        </w:rPr>
+        <w:tab/>
+      </w:r>
+      <w:r>
+        <w:rPr>
+          <w:rFonts w:ascii="Menlo Regular" w:hAnsi="Menlo Regular" w:cs="Menlo Regular"/>
+        </w:rPr>
+        <w:tab/>
+      </w:r>
+      <w:r>
+        <w:rPr>
+          <w:rFonts w:ascii="Menlo Regular" w:hAnsi="Menlo Regular" w:cs="Menlo Regular"/>
+        </w:rPr>
+        <w:tab/>
+        <w:t xml:space="preserve">    </w:t>
+      </w:r>
+      <w:r>
+        <w:rPr>
+          <w:rFonts w:ascii="Menlo Regular" w:hAnsi="Menlo Regular" w:cs="Menlo Regular"/>
+        </w:rPr>
+        <w:t xml:space="preserve">popped['objectDescriptor']['type'], </w:t>
+      </w:r>
+      <w:r>
+        <w:rPr>
+          <w:rFonts w:ascii="Menlo Regular" w:hAnsi="Menlo Regular" w:cs="Menlo Regular"/>
+        </w:rPr>
+        <w:tab/>
+      </w:r>
+      <w:r>
+        <w:rPr>
+          <w:rFonts w:ascii="Menlo Regular" w:hAnsi="Menlo Regular" w:cs="Menlo Regular"/>
+        </w:rPr>
+        <w:tab/>
+      </w:r>
+      <w:r>
+        <w:rPr>
+          <w:rFonts w:ascii="Menlo Regular" w:hAnsi="Menlo Regular" w:cs="Menlo Regular"/>
+        </w:rPr>
+        <w:tab/>
+      </w:r>
+      <w:r>
+        <w:rPr>
+          <w:rFonts w:ascii="Menlo Regular" w:hAnsi="Menlo Regular" w:cs="Menlo Regular"/>
+        </w:rPr>
+        <w:tab/>
+        <w:t xml:space="preserve">    </w:t>
+      </w:r>
+      <w:r>
+        <w:rPr>
+          <w:rFonts w:ascii="Menlo Regular" w:hAnsi="Menlo Regular" w:cs="Menlo Regular"/>
+        </w:rPr>
+        <w:t>'moveable')</w:t>
+      </w:r>
+    </w:p>
+    <w:p/>
+    <w:p>
+      <w:r>
+        <w:t xml:space="preserve">The above code checks if the “type” of the object referenced is a </w:t>
+      </w:r>
+      <w:r>
+        <w:rPr>
+          <w:i/>
+        </w:rPr>
+        <w:t>child</w:t>
+      </w:r>
+      <w:r>
+        <w:t xml:space="preserve"> of “moveable” in the ontology – in other words, whether the object can be moved.</w:t>
+      </w:r>
+    </w:p>
+    <w:p/>
+    <w:p>
+      <w:r>
+        <w:t xml:space="preserve">Another example of checking compatibility is with predication or questions, such as: “is the box red?” In the grammar, adjectives rely on a Modification schema, and the “color” property’s domain (the range of ontological types it can apply to) is restricted to Physical Entities. In other words, abstract entities cannot have the Color property – at least not in the literal sense. “Box” is a Physical Entity, so that sentence would parse properly. </w:t>
+      </w:r>
+    </w:p>
+    <w:p/>
+    <w:p>
+      <w:r>
+        <w:t xml:space="preserve">However, as before, the grammar does not perform co-reference resolution, so it cannot check if </w:t>
+      </w:r>
+      <w:r>
+        <w:rPr>
+          <w:i/>
+        </w:rPr>
+        <w:t xml:space="preserve">it </w:t>
+      </w:r>
+      <w:r>
+        <w:t xml:space="preserve">in “is it red?” is a Physical Entity; </w:t>
+      </w:r>
+      <w:r>
+        <w:rPr>
+          <w:i/>
+        </w:rPr>
+        <w:t>it</w:t>
+      </w:r>
+      <w:r>
+        <w:t xml:space="preserve"> could refer to any type of antecedent. Thus, the Reference Resolution function must also take in predication as an argument. Ultimately, it tests using the same ontological lattice function:</w:t>
+      </w:r>
+    </w:p>
+    <w:p/>
+    <w:p>
+      <w:pPr>
+        <w:rPr>
+          <w:rFonts w:ascii="Menlo Regular" w:hAnsi="Menlo Regular" w:cs="Menlo Regular"/>
+          <w:sz w:val="22"/>
+          <w:szCs w:val="22"/>
+        </w:rPr>
+      </w:pPr>
+      <w:r>
+        <w:rPr>
+          <w:rFonts w:ascii="Menlo Regular" w:hAnsi="Menlo Regular" w:cs="Menlo Regular"/>
+          <w:sz w:val="22"/>
+          <w:szCs w:val="22"/>
+        </w:rPr>
+        <w:t xml:space="preserve">self.analyzer.issubtype('ONTOLOGY', </w:t>
+      </w:r>
+      <w:r>
+        <w:rPr>
+          <w:rFonts w:ascii="Menlo Regular" w:hAnsi="Menlo Regular" w:cs="Menlo Regular"/>
+          <w:sz w:val="22"/>
+          <w:szCs w:val="22"/>
+        </w:rPr>
+        <w:tab/>
+      </w:r>
+      <w:r>
+        <w:rPr>
+          <w:rFonts w:ascii="Menlo Regular" w:hAnsi="Menlo Regular" w:cs="Menlo Regular"/>
+          <w:sz w:val="22"/>
+          <w:szCs w:val="22"/>
+        </w:rPr>
+        <w:tab/>
+        <w:t xml:space="preserve">  </w:t>
+      </w:r>
+      <w:r>
+        <w:rPr>
+          <w:rFonts w:ascii="Menlo Regular" w:hAnsi="Menlo Regular" w:cs="Menlo Regular"/>
+          <w:sz w:val="22"/>
+          <w:szCs w:val="22"/>
+        </w:rPr>
+        <w:tab/>
+      </w:r>
+      <w:r>
+        <w:rPr>
+          <w:rFonts w:ascii="Menlo Regular" w:hAnsi="Menlo Regular" w:cs="Menlo Regular"/>
           <w:sz w:val="22"/>
           <w:szCs w:val="22"/>
         </w:rPr>
@@ -3890,1387 +4311,45 @@
           <w:szCs w:val="22"/>
         </w:rPr>
         <w:tab/>
-      </w:r>
-    </w:p>
-    <w:p>
-      <w:pPr>
-        <w:rPr>
-          <w:rFonts w:ascii="Menlo Regular" w:hAnsi="Menlo Regular" w:cs="Menlo Regular"/>
-          <w:sz w:val="22"/>
-          <w:szCs w:val="22"/>
-        </w:rPr>
-      </w:pPr>
-      <w:r>
-        <w:rPr>
-          <w:rFonts w:ascii="Menlo Regular" w:hAnsi="Menlo Regular" w:cs="Menlo Regular"/>
-          <w:sz w:val="22"/>
-          <w:szCs w:val="22"/>
-        </w:rPr>
-        <w:t xml:space="preserve">                                           </w:t>
-      </w:r>
-      <w:proofErr w:type="gramStart"/>
-      <w:r>
-        <w:rPr>
-          <w:rFonts w:ascii="Menlo Regular" w:hAnsi="Menlo Regular" w:cs="Menlo Regular"/>
-          <w:sz w:val="22"/>
-          <w:szCs w:val="22"/>
-        </w:rPr>
-        <w:t>givenness</w:t>
-      </w:r>
-      <w:proofErr w:type="gramEnd"/>
-      <w:r>
-        <w:rPr>
-          <w:rFonts w:ascii="Menlo Regular" w:hAnsi="Menlo Regular" w:cs="Menlo Regular"/>
-          <w:sz w:val="22"/>
-          <w:szCs w:val="22"/>
-        </w:rPr>
-        <w:t>: uniquely-</w:t>
-      </w:r>
-      <w:r>
-        <w:rPr>
-          <w:rFonts w:ascii="Menlo Regular" w:hAnsi="Menlo Regular" w:cs="Menlo Regular"/>
-          <w:sz w:val="22"/>
-          <w:szCs w:val="22"/>
-        </w:rPr>
-        <w:t xml:space="preserve"> </w:t>
-      </w:r>
-      <w:r>
-        <w:rPr>
-          <w:rFonts w:ascii="Menlo Regular" w:hAnsi="Menlo Regular" w:cs="Menlo Regular"/>
-          <w:sz w:val="22"/>
-          <w:szCs w:val="22"/>
-        </w:rPr>
-        <w:tab/>
-      </w:r>
-      <w:r>
-        <w:rPr>
-          <w:rFonts w:ascii="Menlo Regular" w:hAnsi="Menlo Regular" w:cs="Menlo Regular"/>
-          <w:sz w:val="22"/>
-          <w:szCs w:val="22"/>
-        </w:rPr>
-        <w:tab/>
-      </w:r>
-      <w:r>
-        <w:rPr>
-          <w:rFonts w:ascii="Menlo Regular" w:hAnsi="Menlo Regular" w:cs="Menlo Regular"/>
-          <w:sz w:val="22"/>
-          <w:szCs w:val="22"/>
-        </w:rPr>
-        <w:tab/>
-      </w:r>
-      <w:r>
-        <w:rPr>
-          <w:rFonts w:ascii="Menlo Regular" w:hAnsi="Menlo Regular" w:cs="Menlo Regular"/>
-          <w:sz w:val="22"/>
-          <w:szCs w:val="22"/>
-        </w:rPr>
-        <w:tab/>
-      </w:r>
-      <w:r>
-        <w:rPr>
-          <w:rFonts w:ascii="Menlo Regular" w:hAnsi="Menlo Regular" w:cs="Menlo Regular"/>
-          <w:sz w:val="22"/>
-          <w:szCs w:val="22"/>
-        </w:rPr>
-        <w:tab/>
-      </w:r>
-      <w:r>
-        <w:rPr>
-          <w:rFonts w:ascii="Menlo Regular" w:hAnsi="Menlo Regular" w:cs="Menlo Regular"/>
-          <w:sz w:val="22"/>
-          <w:szCs w:val="22"/>
-        </w:rPr>
-        <w:tab/>
-      </w:r>
-      <w:r>
-        <w:rPr>
-          <w:rFonts w:ascii="Menlo Regular" w:hAnsi="Menlo Regular" w:cs="Menlo Regular"/>
-          <w:sz w:val="22"/>
-          <w:szCs w:val="22"/>
-        </w:rPr>
-        <w:tab/>
-        <w:t xml:space="preserve">          </w:t>
-      </w:r>
-      <w:r>
-        <w:rPr>
-          <w:rFonts w:ascii="Menlo Regular" w:hAnsi="Menlo Regular" w:cs="Menlo Regular"/>
-          <w:sz w:val="22"/>
-          <w:szCs w:val="22"/>
-        </w:rPr>
-        <w:t>Identifiable}}</w:t>
-      </w:r>
-      <w:r>
-        <w:rPr>
-          <w:rFonts w:ascii="Menlo Regular" w:hAnsi="Menlo Regular" w:cs="Menlo Regular"/>
-          <w:sz w:val="22"/>
-          <w:szCs w:val="22"/>
-        </w:rPr>
-        <w:t>}</w:t>
-      </w:r>
-    </w:p>
-    <w:p/>
-    <w:p>
-      <w:r>
-        <w:t>Using this information, the Solver can identify the box that is “near” the red box. The format of Object-Descriptors and embedded Location-Descriptors allows them to be recursive, which is intended to model the recursive nature of language.</w:t>
-      </w:r>
-    </w:p>
-    <w:p/>
-    <w:p>
-      <w:pPr>
-        <w:rPr>
-          <w:b/>
-        </w:rPr>
-      </w:pPr>
-      <w:r>
-        <w:rPr>
-          <w:b/>
-        </w:rPr>
-        <w:t>Referent Resolution:</w:t>
-      </w:r>
-    </w:p>
-    <w:p>
-      <w:pPr>
-        <w:rPr>
-          <w:b/>
-        </w:rPr>
-      </w:pPr>
-    </w:p>
-    <w:p>
-      <w:r>
-        <w:t>The Specializer also performs basic referent resolution. Co-reference is when two expressions in a text refer to the same thing, such as:</w:t>
-      </w:r>
-    </w:p>
-    <w:p>
-      <w:r>
-        <w:t>“</w:t>
-      </w:r>
-      <w:r>
-        <w:rPr>
-          <w:b/>
-        </w:rPr>
-        <w:t>Sally</w:t>
-      </w:r>
-      <w:r>
-        <w:t xml:space="preserve"> and </w:t>
-      </w:r>
-      <w:r>
-        <w:rPr>
-          <w:b/>
-        </w:rPr>
-        <w:t>her</w:t>
-      </w:r>
-      <w:r>
-        <w:t xml:space="preserve"> [Sally’s] friend went for a walk.”</w:t>
-      </w:r>
-    </w:p>
-    <w:p/>
-    <w:p>
-      <w:r>
-        <w:t xml:space="preserve">Co-reference resolution involves the resolving of a pronoun or otherwise anaphoric semantic element with its predecessor. It is a difficult problem in computational linguistics because of the high degree of complexity in language. However, in certain cases, there are systems of rules that seem to work. Additionally, we can use ontological classification and the semantic parse to guide the resolution, in addition to syntactic placement (Oliva, Feldman, Gilardi, &amp; Dodge, 2013). </w:t>
-      </w:r>
-    </w:p>
-    <w:p/>
-    <w:p>
-      <w:r>
-        <w:t xml:space="preserve">Consider the sentence: “Robot1, move to the green box then push it.” Here, </w:t>
-      </w:r>
-      <w:r>
-        <w:rPr>
-          <w:i/>
-        </w:rPr>
-        <w:t>it</w:t>
-      </w:r>
-      <w:r>
-        <w:t xml:space="preserve"> should be co-indexed with </w:t>
-      </w:r>
-      <w:r>
-        <w:rPr>
-          <w:i/>
-        </w:rPr>
-        <w:t>the green box</w:t>
-      </w:r>
-      <w:r>
-        <w:t xml:space="preserve"> – what the sentence really means is “move to the green box then </w:t>
-      </w:r>
-      <w:proofErr w:type="gramStart"/>
-      <w:r>
-        <w:t>push</w:t>
-      </w:r>
-      <w:proofErr w:type="gramEnd"/>
-      <w:r>
-        <w:t xml:space="preserve"> the green box.” However, the Analyzer does not attempt to co-index pronouns with their antecedents. The Solver, of course, only receives information in the N-Tuple, and would not be able to do this. Thus, it is up to the Specializer to make an estimation of what a particular pronoun refers to.</w:t>
-      </w:r>
-    </w:p>
-    <w:p/>
-    <w:p>
-      <w:r>
-        <w:t>So, in this sentence, when the Specializer crawls the SemSpec and reaches the second of the serial process (“push it”), it determines that the “acted upon” object is a pronoun in need of resolution. The grammar simplifies this process by having pronoun Referents map to the “antecedent” type in the ontology:</w:t>
-      </w:r>
-    </w:p>
-    <w:p/>
-    <w:p>
-      <w:pPr>
-        <w:rPr>
-          <w:rFonts w:ascii="Menlo Regular" w:hAnsi="Menlo Regular" w:cs="Menlo Regular"/>
-          <w:sz w:val="22"/>
-          <w:szCs w:val="22"/>
-        </w:rPr>
-      </w:pPr>
-      <w:proofErr w:type="spellStart"/>
-      <w:proofErr w:type="gramStart"/>
-      <w:r>
-        <w:rPr>
-          <w:rFonts w:ascii="Menlo Regular" w:hAnsi="Menlo Regular" w:cs="Menlo Regular"/>
-          <w:sz w:val="22"/>
-          <w:szCs w:val="22"/>
-        </w:rPr>
-        <w:t>self.m.referent</w:t>
-      </w:r>
-      <w:proofErr w:type="spellEnd"/>
-      <w:proofErr w:type="gramEnd"/>
-      <w:r>
-        <w:rPr>
-          <w:rFonts w:ascii="Menlo Regular" w:hAnsi="Menlo Regular" w:cs="Menlo Regular"/>
-          <w:sz w:val="22"/>
-          <w:szCs w:val="22"/>
-        </w:rPr>
-        <w:t xml:space="preserve"> </w:t>
-      </w:r>
-      <w:r>
-        <w:rPr>
-          <w:rFonts w:ascii="Menlo Regular" w:hAnsi="Menlo Regular" w:cs="Menlo Regular"/>
-          <w:sz w:val="22"/>
-          <w:szCs w:val="22"/>
-        </w:rPr>
-        <w:sym w:font="Wingdings" w:char="F0DF"/>
-      </w:r>
-      <w:r>
-        <w:rPr>
-          <w:rFonts w:ascii="Menlo Regular" w:hAnsi="Menlo Regular" w:cs="Menlo Regular"/>
-          <w:sz w:val="22"/>
-          <w:szCs w:val="22"/>
-        </w:rPr>
-        <w:t>@antecedent</w:t>
-      </w:r>
-    </w:p>
-    <w:p/>
-    <w:p>
-      <w:r>
-        <w:t>Antecedent is constrained in the ontology to be an entity:</w:t>
-      </w:r>
-    </w:p>
-    <w:p/>
-    <w:p>
-      <w:r>
-        <w:rPr>
-          <w:rFonts w:ascii="Menlo Regular" w:hAnsi="Menlo Regular" w:cs="Menlo Regular"/>
-          <w:sz w:val="22"/>
-          <w:szCs w:val="22"/>
-        </w:rPr>
-        <w:t>(</w:t>
-      </w:r>
-      <w:proofErr w:type="gramStart"/>
-      <w:r>
-        <w:rPr>
-          <w:rFonts w:ascii="Menlo Regular" w:hAnsi="Menlo Regular" w:cs="Menlo Regular"/>
-          <w:sz w:val="22"/>
-          <w:szCs w:val="22"/>
-        </w:rPr>
-        <w:t>type</w:t>
-      </w:r>
-      <w:proofErr w:type="gramEnd"/>
-      <w:r>
-        <w:rPr>
-          <w:rFonts w:ascii="Menlo Regular" w:hAnsi="Menlo Regular" w:cs="Menlo Regular"/>
-          <w:sz w:val="22"/>
-          <w:szCs w:val="22"/>
-        </w:rPr>
-        <w:t xml:space="preserve"> antecedent sub entity)</w:t>
-      </w:r>
-    </w:p>
-    <w:p/>
-    <w:p>
-      <w:r>
-        <w:t xml:space="preserve">The current system for referent resolution is relatively simple. </w:t>
-      </w:r>
-    </w:p>
-    <w:p/>
-    <w:p>
-      <w:r>
-        <w:rPr>
-          <w:b/>
-        </w:rPr>
-        <w:t xml:space="preserve">Stack: </w:t>
-      </w:r>
-      <w:r>
-        <w:t xml:space="preserve">First of all, the Specializer keeps a backlog of object descriptors and location descriptors in the form of a Stack: “first in, last out”. The most recent entries are at the top of the Stack, which means they will be the first observed during the resolution process. This gets at one of the core rules that </w:t>
-      </w:r>
-      <w:proofErr w:type="gramStart"/>
-      <w:r>
-        <w:t>seems</w:t>
-      </w:r>
-      <w:proofErr w:type="gramEnd"/>
-      <w:r>
-        <w:t xml:space="preserve"> to govern co-reference: in general, more recent expressions are more likely to be the antecedent for a pronoun. </w:t>
-      </w:r>
-    </w:p>
-    <w:p/>
-    <w:p>
-      <w:r>
-        <w:rPr>
-          <w:b/>
-        </w:rPr>
-        <w:t xml:space="preserve">Syntactic Heads: </w:t>
-      </w:r>
-      <w:r>
-        <w:t xml:space="preserve">Second, not every object descriptor or location descriptor is stored. Another general grammatical rule is that the syntactic “heads” of an NP are more likely to be the antecedent of a pronoun than any NP contained within the branch. The “head” determines the syntactic type of a branch; in “the box near the table”, </w:t>
-      </w:r>
-      <w:r>
-        <w:rPr>
-          <w:i/>
-        </w:rPr>
-        <w:t>the box</w:t>
-      </w:r>
-      <w:r>
-        <w:t xml:space="preserve"> would be the head, while </w:t>
-      </w:r>
-      <w:r>
-        <w:rPr>
-          <w:i/>
-        </w:rPr>
-        <w:t>the table</w:t>
-      </w:r>
-      <w:r>
-        <w:t xml:space="preserve"> is an NP whose relational position modifies </w:t>
-      </w:r>
-      <w:r>
-        <w:rPr>
-          <w:i/>
-        </w:rPr>
-        <w:t>the box</w:t>
-      </w:r>
-      <w:r>
-        <w:t xml:space="preserve">. English tends to be a head-initial language, resulting in a right-branching parse. In other words, the Specializer would not store </w:t>
-      </w:r>
-      <w:r>
-        <w:rPr>
-          <w:i/>
-        </w:rPr>
-        <w:t>the table</w:t>
-      </w:r>
-      <w:r>
-        <w:t xml:space="preserve"> in its Stack, but it would store </w:t>
-      </w:r>
-      <w:r>
-        <w:rPr>
-          <w:i/>
-        </w:rPr>
-        <w:t>the box near the table</w:t>
-      </w:r>
-      <w:r>
-        <w:t>.</w:t>
-      </w:r>
-    </w:p>
-    <w:p/>
-    <w:p>
-      <w:r>
-        <w:rPr>
-          <w:b/>
-        </w:rPr>
-        <w:t xml:space="preserve">Storage of entire Object-Descriptor: </w:t>
-      </w:r>
-      <w:r>
-        <w:t>Third, a pronoun often refers to an entire Noun-Phrase, which can be considerably more complex than “Box1” or “the green box”. A Noun-Phrase could be: “the box behind the green box near the small red box”. This is why the Stack contains the entire Object Descriptor or Location Descriptor. The NP could be used in the following command:</w:t>
-      </w:r>
-    </w:p>
-    <w:p/>
-    <w:p>
-      <w:r>
-        <w:t xml:space="preserve">&gt;&gt;&gt; “Robot1, if the box behind the green box near the small red box is blue, push </w:t>
-      </w:r>
-      <w:r>
-        <w:rPr>
-          <w:b/>
-        </w:rPr>
-        <w:t>it</w:t>
-      </w:r>
-      <w:r>
-        <w:t>!”</w:t>
-      </w:r>
-    </w:p>
-    <w:p/>
-    <w:p>
-      <w:r>
-        <w:t xml:space="preserve">The Specializer realizes that </w:t>
-      </w:r>
-      <w:r>
-        <w:rPr>
-          <w:i/>
-        </w:rPr>
-        <w:t>it</w:t>
-      </w:r>
-      <w:r>
-        <w:t xml:space="preserve"> must be resolved, so it calls the Reference Resolution function. This function “pops” off the item at the top of the Stack, which happens to be the following Object Descriptor:</w:t>
-      </w:r>
-    </w:p>
-    <w:p>
-      <w:pPr>
-        <w:rPr>
-          <w:rFonts w:ascii="Menlo Regular" w:hAnsi="Menlo Regular" w:cs="Menlo Regular"/>
-          <w:color w:val="000000"/>
-          <w:sz w:val="22"/>
-          <w:szCs w:val="22"/>
-        </w:rPr>
-      </w:pPr>
-    </w:p>
-    <w:p>
-      <w:pPr>
-        <w:rPr>
-          <w:rFonts w:ascii="Menlo Regular" w:hAnsi="Menlo Regular" w:cs="Menlo Regular"/>
-          <w:color w:val="000000"/>
-          <w:sz w:val="22"/>
-          <w:szCs w:val="22"/>
-        </w:rPr>
-      </w:pPr>
-      <w:r>
-        <w:rPr>
-          <w:rFonts w:ascii="Menlo Regular" w:hAnsi="Menlo Regular" w:cs="Menlo Regular"/>
-          <w:color w:val="000000"/>
-          <w:sz w:val="22"/>
-          <w:szCs w:val="22"/>
-        </w:rPr>
-        <w:t>{</w:t>
-      </w:r>
-      <w:proofErr w:type="gramStart"/>
-      <w:r>
-        <w:rPr>
-          <w:rFonts w:ascii="Menlo Regular" w:hAnsi="Menlo Regular" w:cs="Menlo Regular"/>
-          <w:color w:val="000000"/>
-          <w:sz w:val="22"/>
-          <w:szCs w:val="22"/>
-        </w:rPr>
-        <w:t>'</w:t>
-      </w:r>
-      <w:proofErr w:type="spellStart"/>
-      <w:r>
-        <w:rPr>
-          <w:rFonts w:ascii="Menlo Regular" w:hAnsi="Menlo Regular" w:cs="Menlo Regular"/>
-          <w:color w:val="000000"/>
-          <w:sz w:val="22"/>
-          <w:szCs w:val="22"/>
-        </w:rPr>
-        <w:t>objectDescriptor</w:t>
-      </w:r>
-      <w:proofErr w:type="spellEnd"/>
-      <w:r>
-        <w:rPr>
-          <w:rFonts w:ascii="Menlo Regular" w:hAnsi="Menlo Regular" w:cs="Menlo Regular"/>
-          <w:color w:val="000000"/>
-          <w:sz w:val="22"/>
-          <w:szCs w:val="22"/>
-        </w:rPr>
-        <w:t>'</w:t>
-      </w:r>
-      <w:proofErr w:type="gramEnd"/>
-      <w:r>
-        <w:rPr>
-          <w:rFonts w:ascii="Menlo Regular" w:hAnsi="Menlo Regular" w:cs="Menlo Regular"/>
-          <w:color w:val="000000"/>
-          <w:sz w:val="22"/>
-          <w:szCs w:val="22"/>
-        </w:rPr>
-        <w:t xml:space="preserve">: </w:t>
-      </w:r>
-    </w:p>
-    <w:p>
-      <w:pPr>
-        <w:rPr>
-          <w:rFonts w:ascii="Menlo Regular" w:hAnsi="Menlo Regular" w:cs="Menlo Regular"/>
-          <w:color w:val="000000"/>
-          <w:sz w:val="22"/>
-          <w:szCs w:val="22"/>
-        </w:rPr>
-      </w:pPr>
-      <w:r>
-        <w:rPr>
-          <w:rFonts w:ascii="Menlo Regular" w:hAnsi="Menlo Regular" w:cs="Menlo Regular"/>
-          <w:color w:val="000000"/>
-          <w:sz w:val="22"/>
-          <w:szCs w:val="22"/>
-        </w:rPr>
-        <w:tab/>
-        <w:t>{</w:t>
-      </w:r>
-      <w:proofErr w:type="gramStart"/>
-      <w:r>
-        <w:rPr>
-          <w:rFonts w:ascii="Menlo Regular" w:hAnsi="Menlo Regular" w:cs="Menlo Regular"/>
-          <w:color w:val="000000"/>
-          <w:sz w:val="22"/>
-          <w:szCs w:val="22"/>
-        </w:rPr>
-        <w:t>'</w:t>
-      </w:r>
-      <w:proofErr w:type="spellStart"/>
-      <w:r>
-        <w:rPr>
-          <w:rFonts w:ascii="Menlo Regular" w:hAnsi="Menlo Regular" w:cs="Menlo Regular"/>
-          <w:color w:val="000000"/>
-          <w:sz w:val="22"/>
-          <w:szCs w:val="22"/>
-        </w:rPr>
-        <w:t>locationDescriptor</w:t>
-      </w:r>
-      <w:proofErr w:type="spellEnd"/>
-      <w:r>
-        <w:rPr>
-          <w:rFonts w:ascii="Menlo Regular" w:hAnsi="Menlo Regular" w:cs="Menlo Regular"/>
-          <w:color w:val="000000"/>
-          <w:sz w:val="22"/>
-          <w:szCs w:val="22"/>
-        </w:rPr>
-        <w:t>'</w:t>
-      </w:r>
-      <w:proofErr w:type="gramEnd"/>
-      <w:r>
-        <w:rPr>
-          <w:rFonts w:ascii="Menlo Regular" w:hAnsi="Menlo Regular" w:cs="Menlo Regular"/>
-          <w:color w:val="000000"/>
-          <w:sz w:val="22"/>
-          <w:szCs w:val="22"/>
-        </w:rPr>
-        <w:t xml:space="preserve">: {'relation': 'behind', </w:t>
-      </w:r>
-      <w:r>
-        <w:rPr>
-          <w:rFonts w:ascii="Menlo Regular" w:hAnsi="Menlo Regular" w:cs="Menlo Regular"/>
-          <w:color w:val="000000"/>
-          <w:sz w:val="22"/>
-          <w:szCs w:val="22"/>
-        </w:rPr>
-        <w:tab/>
-        <w:t>'</w:t>
-      </w:r>
-      <w:proofErr w:type="spellStart"/>
-      <w:r>
-        <w:rPr>
-          <w:rFonts w:ascii="Menlo Regular" w:hAnsi="Menlo Regular" w:cs="Menlo Regular"/>
-          <w:color w:val="000000"/>
-          <w:sz w:val="22"/>
-          <w:szCs w:val="22"/>
-        </w:rPr>
-        <w:t>objectDescriptor</w:t>
-      </w:r>
-      <w:proofErr w:type="spellEnd"/>
-      <w:r>
-        <w:rPr>
-          <w:rFonts w:ascii="Menlo Regular" w:hAnsi="Menlo Regular" w:cs="Menlo Regular"/>
-          <w:color w:val="000000"/>
-          <w:sz w:val="22"/>
-          <w:szCs w:val="22"/>
-        </w:rPr>
-        <w:t xml:space="preserve">': </w:t>
-      </w:r>
-    </w:p>
-    <w:p>
-      <w:pPr>
-        <w:rPr>
-          <w:rFonts w:ascii="Menlo Regular" w:hAnsi="Menlo Regular" w:cs="Menlo Regular"/>
-          <w:color w:val="000000"/>
-          <w:sz w:val="22"/>
-          <w:szCs w:val="22"/>
-        </w:rPr>
-      </w:pPr>
-      <w:r>
-        <w:rPr>
-          <w:rFonts w:ascii="Menlo Regular" w:hAnsi="Menlo Regular" w:cs="Menlo Regular"/>
-          <w:color w:val="000000"/>
-          <w:sz w:val="22"/>
-          <w:szCs w:val="22"/>
-        </w:rPr>
-        <w:tab/>
-      </w:r>
-      <w:r>
-        <w:rPr>
-          <w:rFonts w:ascii="Menlo Regular" w:hAnsi="Menlo Regular" w:cs="Menlo Regular"/>
-          <w:color w:val="000000"/>
-          <w:sz w:val="22"/>
-          <w:szCs w:val="22"/>
-        </w:rPr>
-        <w:tab/>
-        <w:t>{</w:t>
-      </w:r>
-      <w:proofErr w:type="gramStart"/>
-      <w:r>
-        <w:rPr>
-          <w:rFonts w:ascii="Menlo Regular" w:hAnsi="Menlo Regular" w:cs="Menlo Regular"/>
-          <w:color w:val="000000"/>
-          <w:sz w:val="22"/>
-          <w:szCs w:val="22"/>
-        </w:rPr>
-        <w:t>'</w:t>
-      </w:r>
-      <w:proofErr w:type="spellStart"/>
-      <w:r>
-        <w:rPr>
-          <w:rFonts w:ascii="Menlo Regular" w:hAnsi="Menlo Regular" w:cs="Menlo Regular"/>
-          <w:color w:val="000000"/>
-          <w:sz w:val="22"/>
-          <w:szCs w:val="22"/>
-        </w:rPr>
-        <w:t>locationDescriptor</w:t>
-      </w:r>
-      <w:proofErr w:type="spellEnd"/>
-      <w:r>
-        <w:rPr>
-          <w:rFonts w:ascii="Menlo Regular" w:hAnsi="Menlo Regular" w:cs="Menlo Regular"/>
-          <w:color w:val="000000"/>
-          <w:sz w:val="22"/>
-          <w:szCs w:val="22"/>
-        </w:rPr>
-        <w:t>'</w:t>
-      </w:r>
-      <w:proofErr w:type="gramEnd"/>
-      <w:r>
-        <w:rPr>
-          <w:rFonts w:ascii="Menlo Regular" w:hAnsi="Menlo Regular" w:cs="Menlo Regular"/>
-          <w:color w:val="000000"/>
-          <w:sz w:val="22"/>
-          <w:szCs w:val="22"/>
-        </w:rPr>
-        <w:t xml:space="preserve">: {'relation': 'near', </w:t>
-      </w:r>
-      <w:r>
-        <w:rPr>
-          <w:rFonts w:ascii="Menlo Regular" w:hAnsi="Menlo Regular" w:cs="Menlo Regular"/>
-          <w:color w:val="000000"/>
-          <w:sz w:val="22"/>
-          <w:szCs w:val="22"/>
-        </w:rPr>
-        <w:tab/>
-      </w:r>
-      <w:r>
-        <w:rPr>
-          <w:rFonts w:ascii="Menlo Regular" w:hAnsi="Menlo Regular" w:cs="Menlo Regular"/>
-          <w:color w:val="000000"/>
-          <w:sz w:val="22"/>
-          <w:szCs w:val="22"/>
-        </w:rPr>
-        <w:tab/>
-      </w:r>
-      <w:r>
-        <w:rPr>
-          <w:rFonts w:ascii="Menlo Regular" w:hAnsi="Menlo Regular" w:cs="Menlo Regular"/>
-          <w:color w:val="000000"/>
-          <w:sz w:val="22"/>
-          <w:szCs w:val="22"/>
-        </w:rPr>
-        <w:tab/>
-      </w:r>
-      <w:r>
-        <w:rPr>
-          <w:rFonts w:ascii="Menlo Regular" w:hAnsi="Menlo Regular" w:cs="Menlo Regular"/>
-          <w:color w:val="000000"/>
-          <w:sz w:val="22"/>
-          <w:szCs w:val="22"/>
-        </w:rPr>
-        <w:tab/>
-        <w:t>'</w:t>
-      </w:r>
-      <w:proofErr w:type="spellStart"/>
-      <w:r>
-        <w:rPr>
-          <w:rFonts w:ascii="Menlo Regular" w:hAnsi="Menlo Regular" w:cs="Menlo Regular"/>
-          <w:color w:val="000000"/>
-          <w:sz w:val="22"/>
-          <w:szCs w:val="22"/>
-        </w:rPr>
-        <w:t>objectDescriptor</w:t>
-      </w:r>
-      <w:proofErr w:type="spellEnd"/>
-      <w:r>
-        <w:rPr>
-          <w:rFonts w:ascii="Menlo Regular" w:hAnsi="Menlo Regular" w:cs="Menlo Regular"/>
-          <w:color w:val="000000"/>
-          <w:sz w:val="22"/>
-          <w:szCs w:val="22"/>
-        </w:rPr>
-        <w:t xml:space="preserve">': {'size': 'small', 'givenness': </w:t>
-      </w:r>
-      <w:r>
-        <w:rPr>
-          <w:rFonts w:ascii="Menlo Regular" w:hAnsi="Menlo Regular" w:cs="Menlo Regular"/>
-          <w:color w:val="000000"/>
-          <w:sz w:val="22"/>
-          <w:szCs w:val="22"/>
-        </w:rPr>
-        <w:tab/>
-      </w:r>
-      <w:r>
-        <w:rPr>
-          <w:rFonts w:ascii="Menlo Regular" w:hAnsi="Menlo Regular" w:cs="Menlo Regular"/>
-          <w:color w:val="000000"/>
-          <w:sz w:val="22"/>
-          <w:szCs w:val="22"/>
-        </w:rPr>
-        <w:tab/>
-      </w:r>
-      <w:r>
-        <w:rPr>
-          <w:rFonts w:ascii="Menlo Regular" w:hAnsi="Menlo Regular" w:cs="Menlo Regular"/>
-          <w:color w:val="000000"/>
-          <w:sz w:val="22"/>
-          <w:szCs w:val="22"/>
-        </w:rPr>
-        <w:tab/>
-      </w:r>
-      <w:r>
-        <w:rPr>
-          <w:rFonts w:ascii="Menlo Regular" w:hAnsi="Menlo Regular" w:cs="Menlo Regular"/>
-          <w:color w:val="000000"/>
-          <w:sz w:val="22"/>
-          <w:szCs w:val="22"/>
-        </w:rPr>
-        <w:t xml:space="preserve">                     </w:t>
-      </w:r>
-      <w:r>
-        <w:rPr>
-          <w:rFonts w:ascii="Menlo Regular" w:hAnsi="Menlo Regular" w:cs="Menlo Regular"/>
-          <w:color w:val="000000"/>
-          <w:sz w:val="22"/>
-          <w:szCs w:val="22"/>
-        </w:rPr>
-        <w:t>'</w:t>
-      </w:r>
-      <w:proofErr w:type="spellStart"/>
-      <w:r>
-        <w:rPr>
-          <w:rFonts w:ascii="Menlo Regular" w:hAnsi="Menlo Regular" w:cs="Menlo Regular"/>
-          <w:color w:val="000000"/>
-          <w:sz w:val="22"/>
-          <w:szCs w:val="22"/>
-        </w:rPr>
-        <w:t>uniquelyIdentifiable</w:t>
-      </w:r>
-      <w:proofErr w:type="spellEnd"/>
-      <w:r>
-        <w:rPr>
-          <w:rFonts w:ascii="Menlo Regular" w:hAnsi="Menlo Regular" w:cs="Menlo Regular"/>
-          <w:color w:val="000000"/>
-          <w:sz w:val="22"/>
-          <w:szCs w:val="22"/>
-        </w:rPr>
-        <w:t xml:space="preserve">', </w:t>
-      </w:r>
-    </w:p>
-    <w:p>
-      <w:pPr>
-        <w:rPr>
-          <w:rFonts w:ascii="Menlo Regular" w:hAnsi="Menlo Regular" w:cs="Menlo Regular"/>
-          <w:color w:val="000000"/>
-          <w:sz w:val="22"/>
-          <w:szCs w:val="22"/>
-        </w:rPr>
-      </w:pPr>
-      <w:r>
-        <w:rPr>
-          <w:rFonts w:ascii="Menlo Regular" w:hAnsi="Menlo Regular" w:cs="Menlo Regular"/>
-          <w:color w:val="000000"/>
-          <w:sz w:val="22"/>
-          <w:szCs w:val="22"/>
-        </w:rPr>
-        <w:t xml:space="preserve">                                </w:t>
-      </w:r>
-      <w:r>
-        <w:rPr>
-          <w:rFonts w:ascii="Menlo Regular" w:hAnsi="Menlo Regular" w:cs="Menlo Regular"/>
-          <w:color w:val="000000"/>
-          <w:sz w:val="22"/>
-          <w:szCs w:val="22"/>
-        </w:rPr>
-        <w:t>'</w:t>
-      </w:r>
-      <w:proofErr w:type="gramStart"/>
-      <w:r>
-        <w:rPr>
-          <w:rFonts w:ascii="Menlo Regular" w:hAnsi="Menlo Regular" w:cs="Menlo Regular"/>
-          <w:color w:val="000000"/>
-          <w:sz w:val="22"/>
-          <w:szCs w:val="22"/>
-        </w:rPr>
-        <w:t>color'</w:t>
-      </w:r>
-      <w:proofErr w:type="gramEnd"/>
-      <w:r>
-        <w:rPr>
-          <w:rFonts w:ascii="Menlo Regular" w:hAnsi="Menlo Regular" w:cs="Menlo Regular"/>
-          <w:color w:val="000000"/>
-          <w:sz w:val="22"/>
-          <w:szCs w:val="22"/>
-        </w:rPr>
-        <w:t xml:space="preserve">: 'red', </w:t>
-      </w:r>
-    </w:p>
-    <w:p>
-      <w:pPr>
-        <w:rPr>
-          <w:rFonts w:ascii="Menlo Regular" w:hAnsi="Menlo Regular" w:cs="Menlo Regular"/>
-          <w:color w:val="000000"/>
-          <w:sz w:val="22"/>
-          <w:szCs w:val="22"/>
-        </w:rPr>
-      </w:pPr>
-      <w:r>
-        <w:rPr>
-          <w:rFonts w:ascii="Menlo Regular" w:hAnsi="Menlo Regular" w:cs="Menlo Regular"/>
-          <w:color w:val="000000"/>
-          <w:sz w:val="22"/>
-          <w:szCs w:val="22"/>
-        </w:rPr>
-        <w:t xml:space="preserve">                                '</w:t>
-      </w:r>
-      <w:proofErr w:type="gramStart"/>
-      <w:r>
-        <w:rPr>
-          <w:rFonts w:ascii="Menlo Regular" w:hAnsi="Menlo Regular" w:cs="Menlo Regular"/>
-          <w:color w:val="000000"/>
-          <w:sz w:val="22"/>
-          <w:szCs w:val="22"/>
-        </w:rPr>
-        <w:t>type'</w:t>
-      </w:r>
-      <w:proofErr w:type="gramEnd"/>
-      <w:r>
-        <w:rPr>
-          <w:rFonts w:ascii="Menlo Regular" w:hAnsi="Menlo Regular" w:cs="Menlo Regular"/>
-          <w:color w:val="000000"/>
-          <w:sz w:val="22"/>
-          <w:szCs w:val="22"/>
-        </w:rPr>
-        <w:t xml:space="preserve">: </w:t>
-      </w:r>
-      <w:r>
-        <w:rPr>
-          <w:rFonts w:ascii="Menlo Regular" w:hAnsi="Menlo Regular" w:cs="Menlo Regular"/>
-          <w:color w:val="000000"/>
-          <w:sz w:val="22"/>
-          <w:szCs w:val="22"/>
-        </w:rPr>
-        <w:t xml:space="preserve">'box'}}, </w:t>
-      </w:r>
-    </w:p>
-    <w:p>
-      <w:pPr>
-        <w:rPr>
-          <w:rFonts w:ascii="Menlo Regular" w:hAnsi="Menlo Regular" w:cs="Menlo Regular"/>
-          <w:color w:val="000000"/>
-          <w:sz w:val="22"/>
-          <w:szCs w:val="22"/>
-        </w:rPr>
-      </w:pPr>
-      <w:r>
-        <w:rPr>
-          <w:rFonts w:ascii="Menlo Regular" w:hAnsi="Menlo Regular" w:cs="Menlo Regular"/>
-          <w:color w:val="000000"/>
-          <w:sz w:val="22"/>
-          <w:szCs w:val="22"/>
-        </w:rPr>
-        <w:tab/>
-      </w:r>
-      <w:r>
-        <w:rPr>
-          <w:rFonts w:ascii="Menlo Regular" w:hAnsi="Menlo Regular" w:cs="Menlo Regular"/>
-          <w:color w:val="000000"/>
-          <w:sz w:val="22"/>
-          <w:szCs w:val="22"/>
-        </w:rPr>
-        <w:t xml:space="preserve">     </w:t>
-      </w:r>
-      <w:r>
-        <w:rPr>
-          <w:rFonts w:ascii="Menlo Regular" w:hAnsi="Menlo Regular" w:cs="Menlo Regular"/>
-          <w:color w:val="000000"/>
-          <w:sz w:val="22"/>
-          <w:szCs w:val="22"/>
-        </w:rPr>
-        <w:t>'</w:t>
-      </w:r>
-      <w:proofErr w:type="gramStart"/>
-      <w:r>
-        <w:rPr>
-          <w:rFonts w:ascii="Menlo Regular" w:hAnsi="Menlo Regular" w:cs="Menlo Regular"/>
-          <w:color w:val="000000"/>
-          <w:sz w:val="22"/>
-          <w:szCs w:val="22"/>
-        </w:rPr>
-        <w:t>givenness'</w:t>
-      </w:r>
-      <w:proofErr w:type="gramEnd"/>
-      <w:r>
-        <w:rPr>
-          <w:rFonts w:ascii="Menlo Regular" w:hAnsi="Menlo Regular" w:cs="Menlo Regular"/>
-          <w:color w:val="000000"/>
-          <w:sz w:val="22"/>
-          <w:szCs w:val="22"/>
-        </w:rPr>
-        <w:t>: '</w:t>
-      </w:r>
-      <w:proofErr w:type="spellStart"/>
-      <w:r>
-        <w:rPr>
-          <w:rFonts w:ascii="Menlo Regular" w:hAnsi="Menlo Regular" w:cs="Menlo Regular"/>
-          <w:color w:val="000000"/>
-          <w:sz w:val="22"/>
-          <w:szCs w:val="22"/>
-        </w:rPr>
-        <w:t>uniquelyIdentifiable</w:t>
-      </w:r>
-      <w:proofErr w:type="spellEnd"/>
-      <w:r>
-        <w:rPr>
-          <w:rFonts w:ascii="Menlo Regular" w:hAnsi="Menlo Regular" w:cs="Menlo Regular"/>
-          <w:color w:val="000000"/>
-          <w:sz w:val="22"/>
-          <w:szCs w:val="22"/>
-        </w:rPr>
-        <w:t xml:space="preserve">', </w:t>
-      </w:r>
-    </w:p>
-    <w:p>
-      <w:pPr>
-        <w:rPr>
-          <w:rFonts w:ascii="Menlo Regular" w:hAnsi="Menlo Regular" w:cs="Menlo Regular"/>
-          <w:color w:val="000000"/>
-          <w:sz w:val="22"/>
-          <w:szCs w:val="22"/>
-        </w:rPr>
-      </w:pPr>
-      <w:r>
-        <w:rPr>
-          <w:rFonts w:ascii="Menlo Regular" w:hAnsi="Menlo Regular" w:cs="Menlo Regular"/>
-          <w:color w:val="000000"/>
-          <w:sz w:val="22"/>
-          <w:szCs w:val="22"/>
-        </w:rPr>
-        <w:t xml:space="preserve">          </w:t>
-      </w:r>
-      <w:r>
-        <w:rPr>
-          <w:rFonts w:ascii="Menlo Regular" w:hAnsi="Menlo Regular" w:cs="Menlo Regular"/>
-          <w:color w:val="000000"/>
-          <w:sz w:val="22"/>
-          <w:szCs w:val="22"/>
-        </w:rPr>
-        <w:t>'</w:t>
-      </w:r>
-      <w:proofErr w:type="gramStart"/>
-      <w:r>
-        <w:rPr>
-          <w:rFonts w:ascii="Menlo Regular" w:hAnsi="Menlo Regular" w:cs="Menlo Regular"/>
-          <w:color w:val="000000"/>
-          <w:sz w:val="22"/>
-          <w:szCs w:val="22"/>
-        </w:rPr>
-        <w:t>color'</w:t>
-      </w:r>
-      <w:proofErr w:type="gramEnd"/>
-      <w:r>
-        <w:rPr>
-          <w:rFonts w:ascii="Menlo Regular" w:hAnsi="Menlo Regular" w:cs="Menlo Regular"/>
-          <w:color w:val="000000"/>
-          <w:sz w:val="22"/>
-          <w:szCs w:val="22"/>
-        </w:rPr>
-        <w:t xml:space="preserve">: 'green', </w:t>
-      </w:r>
-      <w:r>
-        <w:rPr>
-          <w:rFonts w:ascii="Menlo Regular" w:hAnsi="Menlo Regular" w:cs="Menlo Regular"/>
-          <w:color w:val="000000"/>
-          <w:sz w:val="22"/>
-          <w:szCs w:val="22"/>
-        </w:rPr>
-        <w:tab/>
-      </w:r>
-    </w:p>
-    <w:p>
-      <w:pPr>
-        <w:rPr>
-          <w:rFonts w:ascii="Menlo Regular" w:hAnsi="Menlo Regular" w:cs="Menlo Regular"/>
-          <w:color w:val="000000"/>
-          <w:sz w:val="22"/>
-          <w:szCs w:val="22"/>
-        </w:rPr>
-      </w:pPr>
-      <w:r>
-        <w:rPr>
-          <w:rFonts w:ascii="Menlo Regular" w:hAnsi="Menlo Regular" w:cs="Menlo Regular"/>
-          <w:color w:val="000000"/>
-          <w:sz w:val="22"/>
-          <w:szCs w:val="22"/>
-        </w:rPr>
-        <w:t xml:space="preserve">          </w:t>
-      </w:r>
-      <w:r>
-        <w:rPr>
-          <w:rFonts w:ascii="Menlo Regular" w:hAnsi="Menlo Regular" w:cs="Menlo Regular"/>
-          <w:color w:val="000000"/>
-          <w:sz w:val="22"/>
-          <w:szCs w:val="22"/>
-        </w:rPr>
-        <w:t>'</w:t>
-      </w:r>
-      <w:proofErr w:type="gramStart"/>
-      <w:r>
-        <w:rPr>
-          <w:rFonts w:ascii="Menlo Regular" w:hAnsi="Menlo Regular" w:cs="Menlo Regular"/>
-          <w:color w:val="000000"/>
-          <w:sz w:val="22"/>
-          <w:szCs w:val="22"/>
-        </w:rPr>
-        <w:t>type'</w:t>
-      </w:r>
-      <w:proofErr w:type="gramEnd"/>
-      <w:r>
-        <w:rPr>
-          <w:rFonts w:ascii="Menlo Regular" w:hAnsi="Menlo Regular" w:cs="Menlo Regular"/>
-          <w:color w:val="000000"/>
-          <w:sz w:val="22"/>
-          <w:szCs w:val="22"/>
-        </w:rPr>
-        <w:t xml:space="preserve">: 'box'}}, </w:t>
-      </w:r>
-    </w:p>
-    <w:p>
-      <w:pPr>
-        <w:rPr>
-          <w:rFonts w:ascii="Menlo Regular" w:hAnsi="Menlo Regular" w:cs="Menlo Regular"/>
-          <w:color w:val="000000"/>
-          <w:sz w:val="22"/>
-          <w:szCs w:val="22"/>
-        </w:rPr>
-      </w:pPr>
-      <w:r>
-        <w:rPr>
-          <w:rFonts w:ascii="Menlo Regular" w:hAnsi="Menlo Regular" w:cs="Menlo Regular"/>
-          <w:color w:val="000000"/>
-          <w:sz w:val="22"/>
-          <w:szCs w:val="22"/>
-        </w:rPr>
-        <w:t xml:space="preserve">      </w:t>
-      </w:r>
-      <w:r>
-        <w:rPr>
-          <w:rFonts w:ascii="Menlo Regular" w:hAnsi="Menlo Regular" w:cs="Menlo Regular"/>
-          <w:color w:val="000000"/>
-          <w:sz w:val="22"/>
-          <w:szCs w:val="22"/>
-        </w:rPr>
-        <w:t>'</w:t>
-      </w:r>
-      <w:proofErr w:type="gramStart"/>
-      <w:r>
-        <w:rPr>
-          <w:rFonts w:ascii="Menlo Regular" w:hAnsi="Menlo Regular" w:cs="Menlo Regular"/>
-          <w:color w:val="000000"/>
-          <w:sz w:val="22"/>
-          <w:szCs w:val="22"/>
-        </w:rPr>
-        <w:t>givenness'</w:t>
-      </w:r>
-      <w:proofErr w:type="gramEnd"/>
-      <w:r>
-        <w:rPr>
-          <w:rFonts w:ascii="Menlo Regular" w:hAnsi="Menlo Regular" w:cs="Menlo Regular"/>
-          <w:color w:val="000000"/>
-          <w:sz w:val="22"/>
-          <w:szCs w:val="22"/>
-        </w:rPr>
-        <w:t>: '</w:t>
-      </w:r>
-      <w:proofErr w:type="spellStart"/>
-      <w:r>
-        <w:rPr>
-          <w:rFonts w:ascii="Menlo Regular" w:hAnsi="Menlo Regular" w:cs="Menlo Regular"/>
-          <w:color w:val="000000"/>
-          <w:sz w:val="22"/>
-          <w:szCs w:val="22"/>
-        </w:rPr>
-        <w:t>uniquelyIdentifiable</w:t>
-      </w:r>
-      <w:proofErr w:type="spellEnd"/>
-      <w:r>
-        <w:rPr>
-          <w:rFonts w:ascii="Menlo Regular" w:hAnsi="Menlo Regular" w:cs="Menlo Regular"/>
-          <w:color w:val="000000"/>
-          <w:sz w:val="22"/>
-          <w:szCs w:val="22"/>
-        </w:rPr>
-        <w:t xml:space="preserve">', </w:t>
-      </w:r>
-    </w:p>
-    <w:p>
-      <w:pPr>
-        <w:rPr>
-          <w:rFonts w:ascii="Menlo Regular" w:hAnsi="Menlo Regular" w:cs="Menlo Regular"/>
-          <w:color w:val="000000"/>
-          <w:sz w:val="22"/>
-          <w:szCs w:val="22"/>
-        </w:rPr>
-      </w:pPr>
-      <w:r>
-        <w:rPr>
-          <w:rFonts w:ascii="Menlo Regular" w:hAnsi="Menlo Regular" w:cs="Menlo Regular"/>
-          <w:color w:val="000000"/>
-          <w:sz w:val="22"/>
-          <w:szCs w:val="22"/>
-        </w:rPr>
-        <w:t xml:space="preserve">      </w:t>
-      </w:r>
-      <w:r>
-        <w:rPr>
-          <w:rFonts w:ascii="Menlo Regular" w:hAnsi="Menlo Regular" w:cs="Menlo Regular"/>
-          <w:color w:val="000000"/>
-          <w:sz w:val="22"/>
-          <w:szCs w:val="22"/>
-        </w:rPr>
-        <w:t>'</w:t>
-      </w:r>
-      <w:proofErr w:type="gramStart"/>
-      <w:r>
-        <w:rPr>
-          <w:rFonts w:ascii="Menlo Regular" w:hAnsi="Menlo Regular" w:cs="Menlo Regular"/>
-          <w:color w:val="000000"/>
-          <w:sz w:val="22"/>
-          <w:szCs w:val="22"/>
-        </w:rPr>
-        <w:t>type'</w:t>
-      </w:r>
-      <w:proofErr w:type="gramEnd"/>
-      <w:r>
-        <w:rPr>
-          <w:rFonts w:ascii="Menlo Regular" w:hAnsi="Menlo Regular" w:cs="Menlo Regular"/>
-          <w:color w:val="000000"/>
-          <w:sz w:val="22"/>
-          <w:szCs w:val="22"/>
-        </w:rPr>
-        <w:t>: 'box'}}</w:t>
-      </w:r>
-    </w:p>
-    <w:p>
-      <w:pPr>
-        <w:rPr>
-          <w:rFonts w:ascii="Menlo Regular" w:hAnsi="Menlo Regular" w:cs="Menlo Regular"/>
-          <w:color w:val="000000"/>
-          <w:sz w:val="22"/>
-          <w:szCs w:val="22"/>
-        </w:rPr>
-      </w:pPr>
-    </w:p>
-    <w:p>
-      <w:r>
-        <w:t>After this Object Descriptor is inspected for compatibility, it is simply passed into the N-Tuple in the place of the pronoun, so the Solver gets a message identical to the message it would get from the following sentence:</w:t>
-      </w:r>
-    </w:p>
-    <w:p/>
-    <w:p>
-      <w:pPr>
-        <w:rPr>
-          <w:rFonts w:ascii="Menlo Regular" w:hAnsi="Menlo Regular" w:cs="Menlo Regular"/>
-          <w:color w:val="000000"/>
-          <w:sz w:val="22"/>
-          <w:szCs w:val="22"/>
-        </w:rPr>
-      </w:pPr>
-      <w:r>
-        <w:t>&gt;&gt;&gt; “Robot1, if the box behind the green box near the small red box is blue, push the box behind the green box near the small red box!”</w:t>
-      </w:r>
-    </w:p>
-    <w:p/>
-    <w:p>
-      <w:r>
-        <w:rPr>
-          <w:b/>
-        </w:rPr>
-        <w:t xml:space="preserve">Ontological Compatibility: </w:t>
-      </w:r>
-      <w:r>
-        <w:t xml:space="preserve">Fourth, the Specializer checks the ontological category of the Object Descriptor or Location Descriptor, and evaluates whether it is compatible with the usage of the pronoun. This relies on the </w:t>
-      </w:r>
-      <w:r>
-        <w:rPr>
-          <w:i/>
-        </w:rPr>
-        <w:t>Ontological Lattice</w:t>
-      </w:r>
-      <w:r>
-        <w:t>, a complex hierarchy of category types. In the grammar, these ontological categories constrain the output of the SemSpec. Objects in the world are mapped to a particular ontological category, such as “box”:</w:t>
-      </w:r>
-    </w:p>
-    <w:p/>
-    <w:p>
-      <w:pPr>
-        <w:rPr>
-          <w:rFonts w:ascii="Menlo Regular" w:hAnsi="Menlo Regular" w:cs="Menlo Regular"/>
-          <w:sz w:val="22"/>
-          <w:szCs w:val="22"/>
-        </w:rPr>
-      </w:pPr>
-      <w:r>
-        <w:rPr>
-          <w:rFonts w:ascii="Menlo Regular" w:hAnsi="Menlo Regular" w:cs="Menlo Regular"/>
-          <w:sz w:val="22"/>
-          <w:szCs w:val="22"/>
-        </w:rPr>
-        <w:t>(</w:t>
-      </w:r>
-      <w:proofErr w:type="gramStart"/>
-      <w:r>
-        <w:rPr>
-          <w:rFonts w:ascii="Menlo Regular" w:hAnsi="Menlo Regular" w:cs="Menlo Regular"/>
-          <w:sz w:val="22"/>
-          <w:szCs w:val="22"/>
-        </w:rPr>
-        <w:t>type</w:t>
-      </w:r>
-      <w:proofErr w:type="gramEnd"/>
-      <w:r>
-        <w:rPr>
-          <w:rFonts w:ascii="Menlo Regular" w:hAnsi="Menlo Regular" w:cs="Menlo Regular"/>
-          <w:sz w:val="22"/>
-          <w:szCs w:val="22"/>
-        </w:rPr>
-        <w:t xml:space="preserve"> </w:t>
-      </w:r>
-      <w:r>
-        <w:rPr>
-          <w:rFonts w:ascii="Menlo Regular" w:hAnsi="Menlo Regular" w:cs="Menlo Regular"/>
-          <w:b/>
-          <w:sz w:val="22"/>
-          <w:szCs w:val="22"/>
-        </w:rPr>
-        <w:t>box</w:t>
-      </w:r>
-      <w:r>
-        <w:rPr>
-          <w:rFonts w:ascii="Menlo Regular" w:hAnsi="Menlo Regular" w:cs="Menlo Regular"/>
-          <w:sz w:val="22"/>
-          <w:szCs w:val="22"/>
-        </w:rPr>
-        <w:t xml:space="preserve"> sub </w:t>
-      </w:r>
-      <w:r>
-        <w:rPr>
-          <w:rFonts w:ascii="Menlo Regular" w:hAnsi="Menlo Regular" w:cs="Menlo Regular"/>
-          <w:b/>
-          <w:sz w:val="22"/>
-          <w:szCs w:val="22"/>
-        </w:rPr>
-        <w:t>container</w:t>
-      </w:r>
-      <w:r>
-        <w:rPr>
-          <w:rFonts w:ascii="Menlo Regular" w:hAnsi="Menlo Regular" w:cs="Menlo Regular"/>
-          <w:sz w:val="22"/>
-          <w:szCs w:val="22"/>
-        </w:rPr>
-        <w:t xml:space="preserve"> </w:t>
-      </w:r>
-      <w:r>
-        <w:rPr>
-          <w:rFonts w:ascii="Menlo Regular" w:hAnsi="Menlo Regular" w:cs="Menlo Regular"/>
-          <w:b/>
-          <w:sz w:val="22"/>
-          <w:szCs w:val="22"/>
-        </w:rPr>
-        <w:t>moveable</w:t>
-      </w:r>
-      <w:r>
-        <w:rPr>
-          <w:rFonts w:ascii="Menlo Regular" w:hAnsi="Menlo Regular" w:cs="Menlo Regular"/>
-          <w:sz w:val="22"/>
-          <w:szCs w:val="22"/>
-        </w:rPr>
-        <w:t>)</w:t>
-      </w:r>
-    </w:p>
-    <w:p>
-      <w:r>
-        <w:t xml:space="preserve"> </w:t>
-      </w:r>
-    </w:p>
-    <w:p>
-      <w:proofErr w:type="gramStart"/>
-      <w:r>
-        <w:t xml:space="preserve">If the command is something like “push it”, </w:t>
-      </w:r>
-      <w:r>
-        <w:rPr>
-          <w:i/>
-        </w:rPr>
-        <w:t>it</w:t>
-      </w:r>
-      <w:r>
-        <w:t xml:space="preserve"> must refer to something that can be moved.</w:t>
-      </w:r>
-      <w:proofErr w:type="gramEnd"/>
-      <w:r>
-        <w:t xml:space="preserve"> Thus, the Specializer checks the ontological category of the “popped” referent, and ensures that it is compatible with the </w:t>
-      </w:r>
-      <w:r>
-        <w:rPr>
-          <w:i/>
-        </w:rPr>
-        <w:t>actionary</w:t>
-      </w:r>
-      <w:r>
-        <w:t xml:space="preserve"> (such as “force application” or “move”). </w:t>
-      </w:r>
-    </w:p>
-    <w:p/>
-    <w:p>
-      <w:pPr>
-        <w:rPr>
-          <w:rFonts w:ascii="Menlo Regular" w:hAnsi="Menlo Regular" w:cs="Menlo Regular"/>
-        </w:rPr>
-      </w:pPr>
-      <w:proofErr w:type="spellStart"/>
-      <w:proofErr w:type="gramStart"/>
-      <w:r>
-        <w:rPr>
-          <w:rFonts w:ascii="Menlo Regular" w:hAnsi="Menlo Regular" w:cs="Menlo Regular"/>
-        </w:rPr>
-        <w:t>self.analyzer.issubtype</w:t>
-      </w:r>
-      <w:proofErr w:type="spellEnd"/>
-      <w:proofErr w:type="gramEnd"/>
-      <w:r>
-        <w:rPr>
-          <w:rFonts w:ascii="Menlo Regular" w:hAnsi="Menlo Regular" w:cs="Menlo Regular"/>
-        </w:rPr>
-        <w:t xml:space="preserve">('ONTOLOGY', </w:t>
-      </w:r>
-      <w:r>
-        <w:rPr>
-          <w:rFonts w:ascii="Menlo Regular" w:hAnsi="Menlo Regular" w:cs="Menlo Regular"/>
-        </w:rPr>
-        <w:tab/>
-      </w:r>
-      <w:r>
-        <w:rPr>
-          <w:rFonts w:ascii="Menlo Regular" w:hAnsi="Menlo Regular" w:cs="Menlo Regular"/>
-        </w:rPr>
-        <w:tab/>
-      </w:r>
-      <w:r>
-        <w:rPr>
-          <w:rFonts w:ascii="Menlo Regular" w:hAnsi="Menlo Regular" w:cs="Menlo Regular"/>
-        </w:rPr>
-        <w:tab/>
-      </w:r>
-      <w:r>
-        <w:rPr>
-          <w:rFonts w:ascii="Menlo Regular" w:hAnsi="Menlo Regular" w:cs="Menlo Regular"/>
+        <w:t xml:space="preserve">    </w:t>
+      </w:r>
+      <w:r>
+        <w:rPr>
+          <w:rFonts w:ascii="Menlo Regular" w:hAnsi="Menlo Regular" w:cs="Menlo Regular"/>
+          <w:sz w:val="22"/>
+          <w:szCs w:val="22"/>
+        </w:rPr>
+        <w:tab/>
+      </w:r>
+      <w:r>
+        <w:rPr>
+          <w:rFonts w:ascii="Menlo Regular" w:hAnsi="Menlo Regular" w:cs="Menlo Regular"/>
+          <w:sz w:val="22"/>
+          <w:szCs w:val="22"/>
+        </w:rPr>
+        <w:tab/>
+      </w:r>
+      <w:r>
+        <w:rPr>
+          <w:rFonts w:ascii="Menlo Regular" w:hAnsi="Menlo Regular" w:cs="Menlo Regular"/>
+          <w:sz w:val="22"/>
+          <w:szCs w:val="22"/>
+        </w:rPr>
+        <w:tab/>
+      </w:r>
+      <w:r>
+        <w:rPr>
+          <w:rFonts w:ascii="Menlo Regular" w:hAnsi="Menlo Regular" w:cs="Menlo Regular"/>
+          <w:sz w:val="22"/>
+          <w:szCs w:val="22"/>
+        </w:rPr>
+        <w:tab/>
+      </w:r>
+      <w:r>
+        <w:rPr>
+          <w:rFonts w:ascii="Menlo Regular" w:hAnsi="Menlo Regular" w:cs="Menlo Regular"/>
+          <w:sz w:val="22"/>
+          <w:szCs w:val="22"/>
         </w:rPr>
         <w:tab/>
         <w:t xml:space="preserve">  </w:t>
@@ -5278,12 +4357,57 @@
       <w:r>
         <w:rPr>
           <w:rFonts w:ascii="Menlo Regular" w:hAnsi="Menlo Regular" w:cs="Menlo Regular"/>
-        </w:rPr>
-        <w:tab/>
-      </w:r>
-      <w:r>
-        <w:rPr>
-          <w:rFonts w:ascii="Menlo Regular" w:hAnsi="Menlo Regular" w:cs="Menlo Regular"/>
+          <w:sz w:val="22"/>
+          <w:szCs w:val="22"/>
+        </w:rPr>
+        <w:t xml:space="preserve">popped['objectDescriptor']['type'], </w:t>
+      </w:r>
+      <w:r>
+        <w:rPr>
+          <w:rFonts w:ascii="Menlo Regular" w:hAnsi="Menlo Regular" w:cs="Menlo Regular"/>
+          <w:sz w:val="22"/>
+          <w:szCs w:val="22"/>
+        </w:rPr>
+        <w:tab/>
+      </w:r>
+      <w:r>
+        <w:rPr>
+          <w:rFonts w:ascii="Menlo Regular" w:hAnsi="Menlo Regular" w:cs="Menlo Regular"/>
+          <w:sz w:val="22"/>
+          <w:szCs w:val="22"/>
+        </w:rPr>
+        <w:tab/>
+      </w:r>
+      <w:r>
+        <w:rPr>
+          <w:rFonts w:ascii="Menlo Regular" w:hAnsi="Menlo Regular" w:cs="Menlo Regular"/>
+          <w:sz w:val="22"/>
+          <w:szCs w:val="22"/>
+        </w:rPr>
+        <w:tab/>
+        <w:t xml:space="preserve">    </w:t>
+      </w:r>
+      <w:r>
+        <w:rPr>
+          <w:rFonts w:ascii="Menlo Regular" w:hAnsi="Menlo Regular" w:cs="Menlo Regular"/>
+          <w:sz w:val="22"/>
+          <w:szCs w:val="22"/>
+        </w:rPr>
+        <w:tab/>
+      </w:r>
+      <w:r>
+        <w:rPr>
+          <w:rFonts w:ascii="Menlo Regular" w:hAnsi="Menlo Regular" w:cs="Menlo Regular"/>
+          <w:sz w:val="22"/>
+          <w:szCs w:val="22"/>
+        </w:rPr>
+        <w:tab/>
+      </w:r>
+      <w:r>
+        <w:rPr>
+          <w:rFonts w:ascii="Menlo Regular" w:hAnsi="Menlo Regular" w:cs="Menlo Regular"/>
+          <w:sz w:val="22"/>
+          <w:szCs w:val="22"/>
         </w:rPr>
         <w:tab/>
         <w:t xml:space="preserve">  </w:t>
@@ -5291,333 +4415,10 @@
       <w:r>
         <w:rPr>
           <w:rFonts w:ascii="Menlo Regular" w:hAnsi="Menlo Regular" w:cs="Menlo Regular"/>
-        </w:rPr>
-        <w:tab/>
-      </w:r>
-      <w:r>
-        <w:rPr>
-          <w:rFonts w:ascii="Menlo Regular" w:hAnsi="Menlo Regular" w:cs="Menlo Regular"/>
-        </w:rPr>
-        <w:tab/>
-      </w:r>
-      <w:r>
-        <w:rPr>
-          <w:rFonts w:ascii="Menlo Regular" w:hAnsi="Menlo Regular" w:cs="Menlo Regular"/>
-        </w:rPr>
-        <w:tab/>
-        <w:t xml:space="preserve">    </w:t>
-      </w:r>
-      <w:r>
-        <w:rPr>
-          <w:rFonts w:ascii="Menlo Regular" w:hAnsi="Menlo Regular" w:cs="Menlo Regular"/>
-        </w:rPr>
-        <w:t>popped['</w:t>
-      </w:r>
-      <w:proofErr w:type="spellStart"/>
-      <w:r>
-        <w:rPr>
-          <w:rFonts w:ascii="Menlo Regular" w:hAnsi="Menlo Regular" w:cs="Menlo Regular"/>
-        </w:rPr>
-        <w:t>objectDescriptor</w:t>
-      </w:r>
-      <w:proofErr w:type="spellEnd"/>
-      <w:r>
-        <w:rPr>
-          <w:rFonts w:ascii="Menlo Regular" w:hAnsi="Menlo Regular" w:cs="Menlo Regular"/>
-        </w:rPr>
-        <w:t xml:space="preserve">']['type'], </w:t>
-      </w:r>
-      <w:r>
-        <w:rPr>
-          <w:rFonts w:ascii="Menlo Regular" w:hAnsi="Menlo Regular" w:cs="Menlo Regular"/>
-        </w:rPr>
-        <w:tab/>
-      </w:r>
-      <w:r>
-        <w:rPr>
-          <w:rFonts w:ascii="Menlo Regular" w:hAnsi="Menlo Regular" w:cs="Menlo Regular"/>
-        </w:rPr>
-        <w:tab/>
-      </w:r>
-      <w:r>
-        <w:rPr>
-          <w:rFonts w:ascii="Menlo Regular" w:hAnsi="Menlo Regular" w:cs="Menlo Regular"/>
-        </w:rPr>
-        <w:tab/>
-      </w:r>
-      <w:r>
-        <w:rPr>
-          <w:rFonts w:ascii="Menlo Regular" w:hAnsi="Menlo Regular" w:cs="Menlo Regular"/>
-        </w:rPr>
-        <w:tab/>
-        <w:t xml:space="preserve">    </w:t>
-      </w:r>
-      <w:r>
-        <w:rPr>
-          <w:rFonts w:ascii="Menlo Regular" w:hAnsi="Menlo Regular" w:cs="Menlo Regular"/>
-        </w:rPr>
-        <w:t>'moveable')</w:t>
-      </w:r>
-    </w:p>
-    <w:p/>
-    <w:p>
-      <w:r>
-        <w:t xml:space="preserve">The above code checks if the “type” of the object referenced is a </w:t>
-      </w:r>
-      <w:r>
-        <w:rPr>
-          <w:i/>
-        </w:rPr>
-        <w:t>child</w:t>
-      </w:r>
-      <w:r>
-        <w:t xml:space="preserve"> of “moveable” in the ontology – in other words, whether the object can be moved.</w:t>
-      </w:r>
-    </w:p>
-    <w:p/>
-    <w:p>
-      <w:r>
-        <w:t xml:space="preserve">Another example of checking compatibility is with predication or questions, such as: “is the box red?” In the grammar, adjectives rely on a Modification schema, and the “color” property’s domain (the range of ontological types it can apply to) is restricted to Physical Entities. In other words, abstract entities cannot have the Color property – at least not in the literal sense. “Box” is a Physical Entity, so that sentence would parse properly. </w:t>
-      </w:r>
-    </w:p>
-    <w:p/>
-    <w:p>
-      <w:r>
-        <w:t xml:space="preserve">However, as before, the grammar does not perform co-reference resolution, so it cannot check if </w:t>
-      </w:r>
-      <w:r>
-        <w:rPr>
-          <w:i/>
-        </w:rPr>
-        <w:t xml:space="preserve">it </w:t>
-      </w:r>
-      <w:r>
-        <w:t xml:space="preserve">in “is it red?” is a Physical Entity; </w:t>
-      </w:r>
-      <w:r>
-        <w:rPr>
-          <w:i/>
-        </w:rPr>
-        <w:t>it</w:t>
-      </w:r>
-      <w:r>
-        <w:t xml:space="preserve"> could refer to any type of antecedent. Thus, the Reference Resolution function must also take in predication as an argument. Ultimately, it tests using the same ontological lattice function:</w:t>
-      </w:r>
-    </w:p>
-    <w:p/>
-    <w:p>
-      <w:pPr>
-        <w:rPr>
-          <w:rFonts w:ascii="Menlo Regular" w:hAnsi="Menlo Regular" w:cs="Menlo Regular"/>
-          <w:sz w:val="22"/>
-          <w:szCs w:val="22"/>
-        </w:rPr>
-      </w:pPr>
-      <w:proofErr w:type="spellStart"/>
-      <w:proofErr w:type="gramStart"/>
-      <w:r>
-        <w:rPr>
-          <w:rFonts w:ascii="Menlo Regular" w:hAnsi="Menlo Regular" w:cs="Menlo Regular"/>
-          <w:sz w:val="22"/>
-          <w:szCs w:val="22"/>
-        </w:rPr>
-        <w:t>self.analyzer.issubtype</w:t>
-      </w:r>
-      <w:proofErr w:type="spellEnd"/>
-      <w:proofErr w:type="gramEnd"/>
-      <w:r>
-        <w:rPr>
-          <w:rFonts w:ascii="Menlo Regular" w:hAnsi="Menlo Regular" w:cs="Menlo Regular"/>
-          <w:sz w:val="22"/>
-          <w:szCs w:val="22"/>
-        </w:rPr>
-        <w:t xml:space="preserve">('ONTOLOGY', </w:t>
-      </w:r>
-      <w:r>
-        <w:rPr>
-          <w:rFonts w:ascii="Menlo Regular" w:hAnsi="Menlo Regular" w:cs="Menlo Regular"/>
-          <w:sz w:val="22"/>
-          <w:szCs w:val="22"/>
-        </w:rPr>
-        <w:tab/>
-      </w:r>
-      <w:r>
-        <w:rPr>
-          <w:rFonts w:ascii="Menlo Regular" w:hAnsi="Menlo Regular" w:cs="Menlo Regular"/>
-          <w:sz w:val="22"/>
-          <w:szCs w:val="22"/>
-        </w:rPr>
-        <w:tab/>
-        <w:t xml:space="preserve">  </w:t>
-      </w:r>
-      <w:r>
-        <w:rPr>
-          <w:rFonts w:ascii="Menlo Regular" w:hAnsi="Menlo Regular" w:cs="Menlo Regular"/>
-          <w:sz w:val="22"/>
-          <w:szCs w:val="22"/>
-        </w:rPr>
-        <w:tab/>
-      </w:r>
-      <w:r>
-        <w:rPr>
-          <w:rFonts w:ascii="Menlo Regular" w:hAnsi="Menlo Regular" w:cs="Menlo Regular"/>
-          <w:sz w:val="22"/>
-          <w:szCs w:val="22"/>
-        </w:rPr>
-        <w:tab/>
-        <w:t xml:space="preserve"> </w:t>
-      </w:r>
-      <w:r>
-        <w:rPr>
-          <w:rFonts w:ascii="Menlo Regular" w:hAnsi="Menlo Regular" w:cs="Menlo Regular"/>
-          <w:sz w:val="22"/>
-          <w:szCs w:val="22"/>
-        </w:rPr>
-        <w:tab/>
-        <w:t xml:space="preserve">    </w:t>
-      </w:r>
-      <w:r>
-        <w:rPr>
-          <w:rFonts w:ascii="Menlo Regular" w:hAnsi="Menlo Regular" w:cs="Menlo Regular"/>
-          <w:sz w:val="22"/>
-          <w:szCs w:val="22"/>
-        </w:rPr>
-        <w:tab/>
-      </w:r>
-      <w:r>
-        <w:rPr>
-          <w:rFonts w:ascii="Menlo Regular" w:hAnsi="Menlo Regular" w:cs="Menlo Regular"/>
-          <w:sz w:val="22"/>
-          <w:szCs w:val="22"/>
-        </w:rPr>
-        <w:tab/>
-      </w:r>
-      <w:r>
-        <w:rPr>
-          <w:rFonts w:ascii="Menlo Regular" w:hAnsi="Menlo Regular" w:cs="Menlo Regular"/>
-          <w:sz w:val="22"/>
-          <w:szCs w:val="22"/>
-        </w:rPr>
-        <w:tab/>
-      </w:r>
-      <w:r>
-        <w:rPr>
-          <w:rFonts w:ascii="Menlo Regular" w:hAnsi="Menlo Regular" w:cs="Menlo Regular"/>
-          <w:sz w:val="22"/>
-          <w:szCs w:val="22"/>
-        </w:rPr>
-        <w:tab/>
-      </w:r>
-      <w:r>
-        <w:rPr>
-          <w:rFonts w:ascii="Menlo Regular" w:hAnsi="Menlo Regular" w:cs="Menlo Regular"/>
-          <w:sz w:val="22"/>
-          <w:szCs w:val="22"/>
-        </w:rPr>
-        <w:tab/>
-        <w:t xml:space="preserve">  </w:t>
-      </w:r>
-      <w:r>
-        <w:rPr>
-          <w:rFonts w:ascii="Menlo Regular" w:hAnsi="Menlo Regular" w:cs="Menlo Regular"/>
-          <w:sz w:val="22"/>
-          <w:szCs w:val="22"/>
-        </w:rPr>
-        <w:t>popped['</w:t>
-      </w:r>
-      <w:proofErr w:type="spellStart"/>
-      <w:r>
-        <w:rPr>
-          <w:rFonts w:ascii="Menlo Regular" w:hAnsi="Menlo Regular" w:cs="Menlo Regular"/>
-          <w:sz w:val="22"/>
-          <w:szCs w:val="22"/>
-        </w:rPr>
-        <w:t>objectDescriptor</w:t>
-      </w:r>
-      <w:proofErr w:type="spellEnd"/>
-      <w:r>
-        <w:rPr>
-          <w:rFonts w:ascii="Menlo Regular" w:hAnsi="Menlo Regular" w:cs="Menlo Regular"/>
-          <w:sz w:val="22"/>
-          <w:szCs w:val="22"/>
-        </w:rPr>
-        <w:t xml:space="preserve">']['type'], </w:t>
-      </w:r>
-      <w:r>
-        <w:rPr>
-          <w:rFonts w:ascii="Menlo Regular" w:hAnsi="Menlo Regular" w:cs="Menlo Regular"/>
-          <w:sz w:val="22"/>
-          <w:szCs w:val="22"/>
-        </w:rPr>
-        <w:tab/>
-      </w:r>
-      <w:r>
-        <w:rPr>
-          <w:rFonts w:ascii="Menlo Regular" w:hAnsi="Menlo Regular" w:cs="Menlo Regular"/>
-          <w:sz w:val="22"/>
-          <w:szCs w:val="22"/>
-        </w:rPr>
-        <w:tab/>
-      </w:r>
-      <w:r>
-        <w:rPr>
-          <w:rFonts w:ascii="Menlo Regular" w:hAnsi="Menlo Regular" w:cs="Menlo Regular"/>
-          <w:sz w:val="22"/>
-          <w:szCs w:val="22"/>
-        </w:rPr>
-        <w:tab/>
-        <w:t xml:space="preserve">    </w:t>
-      </w:r>
-      <w:r>
-        <w:rPr>
-          <w:rFonts w:ascii="Menlo Regular" w:hAnsi="Menlo Regular" w:cs="Menlo Regular"/>
-          <w:sz w:val="22"/>
-          <w:szCs w:val="22"/>
-        </w:rPr>
-        <w:tab/>
-      </w:r>
-      <w:r>
-        <w:rPr>
-          <w:rFonts w:ascii="Menlo Regular" w:hAnsi="Menlo Regular" w:cs="Menlo Regular"/>
-          <w:sz w:val="22"/>
-          <w:szCs w:val="22"/>
-        </w:rPr>
-        <w:tab/>
-      </w:r>
-      <w:r>
-        <w:rPr>
-          <w:rFonts w:ascii="Menlo Regular" w:hAnsi="Menlo Regular" w:cs="Menlo Regular"/>
-          <w:sz w:val="22"/>
-          <w:szCs w:val="22"/>
-        </w:rPr>
-        <w:tab/>
-        <w:t xml:space="preserve">  </w:t>
-      </w:r>
-      <w:r>
-        <w:rPr>
-          <w:rFonts w:ascii="Menlo Regular" w:hAnsi="Menlo Regular" w:cs="Menlo Regular"/>
-          <w:sz w:val="22"/>
-          <w:szCs w:val="22"/>
-        </w:rPr>
-        <w:t>'</w:t>
-      </w:r>
-      <w:proofErr w:type="spellStart"/>
-      <w:r>
-        <w:rPr>
-          <w:rFonts w:ascii="Menlo Regular" w:hAnsi="Menlo Regular" w:cs="Menlo Regular"/>
-          <w:sz w:val="22"/>
-          <w:szCs w:val="22"/>
-        </w:rPr>
-        <w:t>physicalEntity</w:t>
-      </w:r>
-      <w:proofErr w:type="spellEnd"/>
-      <w:r>
-        <w:rPr>
-          <w:rFonts w:ascii="Menlo Regular" w:hAnsi="Menlo Regular" w:cs="Menlo Regular"/>
-          <w:sz w:val="22"/>
-          <w:szCs w:val="22"/>
-        </w:rPr>
-        <w:t>')</w:t>
+          <w:sz w:val="22"/>
+          <w:szCs w:val="22"/>
+        </w:rPr>
+        <w:t>'physicalEntity')</w:t>
       </w:r>
     </w:p>
     <w:p/>
@@ -5712,13 +4513,8 @@
       </w:pPr>
     </w:p>
     <w:p>
-      <w:proofErr w:type="gramStart"/>
-      <w:r>
-        <w:t>Gilardi, Luca; Feldman, Jerome.</w:t>
-      </w:r>
-      <w:proofErr w:type="gramEnd"/>
-      <w:r>
-        <w:t xml:space="preserve"> 2008. </w:t>
+      <w:r>
+        <w:t xml:space="preserve">Gilardi, Luca; Feldman, Jerome. 2008. </w:t>
       </w:r>
       <w:r>
         <w:rPr>
@@ -5726,7 +4522,7 @@
         </w:rPr>
         <w:t xml:space="preserve">A Brief Introduction to ECG Workbench and a First English Grammar. </w:t>
       </w:r>
-      <w:hyperlink r:id="rId12" w:history="1">
+      <w:hyperlink r:id="rId13" w:history="1">
         <w:r>
           <w:rPr>
             <w:rStyle w:val="Hyperlink"/>
@@ -5740,13 +4536,8 @@
     </w:p>
     <w:p/>
     <w:p>
-      <w:proofErr w:type="gramStart"/>
-      <w:r>
-        <w:t>Oliva, Jesus; Feldman, Jerome; Gilardi, Luca; Dodge, Ellen.</w:t>
-      </w:r>
-      <w:proofErr w:type="gramEnd"/>
-      <w:r>
-        <w:t xml:space="preserve"> 2013. </w:t>
+      <w:r>
+        <w:t xml:space="preserve">Oliva, Jesus; Feldman, Jerome; Gilardi, Luca; Dodge, Ellen. 2013. </w:t>
       </w:r>
       <w:r>
         <w:rPr>
@@ -5839,27 +4630,7 @@
           <w:sz w:val="22"/>
           <w:szCs w:val="22"/>
         </w:rPr>
-        <w:t xml:space="preserve">python3 src/main/specializer.py “-s </w:t>
-      </w:r>
-      <w:proofErr w:type="gramStart"/>
-      <w:r>
-        <w:rPr>
-          <w:rFonts w:ascii="Menlo Regular" w:hAnsi="Menlo Regular" w:cs="Menlo Regular"/>
-          <w:color w:val="000000"/>
-          <w:sz w:val="22"/>
-          <w:szCs w:val="22"/>
-        </w:rPr>
-        <w:t>morse</w:t>
-      </w:r>
-      <w:proofErr w:type="gramEnd"/>
-      <w:r>
-        <w:rPr>
-          <w:rFonts w:ascii="Menlo Regular" w:hAnsi="Menlo Regular" w:cs="Menlo Regular"/>
-          <w:color w:val="000000"/>
-          <w:sz w:val="22"/>
-          <w:szCs w:val="22"/>
-        </w:rPr>
-        <w:t>”</w:t>
+        <w:t>python3 src/main/specializer.py “-s morse”</w:t>
       </w:r>
       <w:r>
         <w:t>. For the purposes of this tutorial, we will focus only on the text-based Specializer and Problem Solver.</w:t>
